--- a/Docs/DOCS_new.docx
+++ b/Docs/DOCS_new.docx
@@ -1,6 +1,6 @@
 
 <file path=word/document.xml><?xml version="1.0" encoding="utf-8"?>
-<w:document xmlns:wpc="http://schemas.microsoft.com/office/word/2010/wordprocessingCanvas" xmlns:cx="http://schemas.microsoft.com/office/drawing/2014/chartex" xmlns:cx1="http://schemas.microsoft.com/office/drawing/2015/9/8/chartex" xmlns:cx2="http://schemas.microsoft.com/office/drawing/2015/10/21/chartex" xmlns:cx3="http://schemas.microsoft.com/office/drawing/2016/5/9/chartex" xmlns:cx4="http://schemas.microsoft.com/office/drawing/2016/5/10/chartex" xmlns:cx5="http://schemas.microsoft.com/office/drawing/2016/5/11/chartex" xmlns:cx6="http://schemas.microsoft.com/office/drawing/2016/5/12/chartex" xmlns:cx7="http://schemas.microsoft.com/office/drawing/2016/5/13/chartex" xmlns:cx8="http://schemas.microsoft.com/office/drawing/2016/5/14/chartex" xmlns:mc="http://schemas.openxmlformats.org/markup-compatibility/2006" xmlns:aink="http://schemas.microsoft.com/office/drawing/2016/ink" xmlns:am3d="http://schemas.microsoft.com/office/drawing/2017/model3d" xmlns:o="urn:schemas-microsoft-com:office:office" xmlns:r="http://schemas.openxmlformats.org/officeDocument/2006/relationships" xmlns:m="http://schemas.openxmlformats.org/officeDocument/2006/math" xmlns:v="urn:schemas-microsoft-com:vml" xmlns:wp14="http://schemas.microsoft.com/office/word/2010/wordprocessingDrawing" xmlns:wp="http://schemas.openxmlformats.org/drawingml/2006/wordprocessingDrawing" xmlns:w10="urn:schemas-microsoft-com:office:word" xmlns:w="http://schemas.openxmlformats.org/wordprocessingml/2006/main" xmlns:w14="http://schemas.microsoft.com/office/word/2010/wordml" xmlns:w15="http://schemas.microsoft.com/office/word/2012/wordml" xmlns:w16cex="http://schemas.microsoft.com/office/word/2018/wordml/cex" xmlns:w16cid="http://schemas.microsoft.com/office/word/2016/wordml/cid" xmlns:w16="http://schemas.microsoft.com/office/word/2018/wordml" xmlns:w16se="http://schemas.microsoft.com/office/word/2015/wordml/symex" xmlns:wpg="http://schemas.microsoft.com/office/word/2010/wordprocessingGroup" xmlns:wpi="http://schemas.microsoft.com/office/word/2010/wordprocessingInk" xmlns:wne="http://schemas.microsoft.com/office/word/2006/wordml" xmlns:wps="http://schemas.microsoft.com/office/word/2010/wordprocessingShape" mc:Ignorable="w14 w15 w16se w16cid w16 w16cex wp14">
+<w:document xmlns:wpc="http://schemas.microsoft.com/office/word/2010/wordprocessingCanvas" xmlns:cx="http://schemas.microsoft.com/office/drawing/2014/chartex" xmlns:cx1="http://schemas.microsoft.com/office/drawing/2015/9/8/chartex" xmlns:mc="http://schemas.openxmlformats.org/markup-compatibility/2006" xmlns:o="urn:schemas-microsoft-com:office:office" xmlns:r="http://schemas.openxmlformats.org/officeDocument/2006/relationships" xmlns:m="http://schemas.openxmlformats.org/officeDocument/2006/math" xmlns:v="urn:schemas-microsoft-com:vml" xmlns:wp14="http://schemas.microsoft.com/office/word/2010/wordprocessingDrawing" xmlns:wp="http://schemas.openxmlformats.org/drawingml/2006/wordprocessingDrawing" xmlns:w10="urn:schemas-microsoft-com:office:word" xmlns:w="http://schemas.openxmlformats.org/wordprocessingml/2006/main" xmlns:w14="http://schemas.microsoft.com/office/word/2010/wordml" xmlns:w15="http://schemas.microsoft.com/office/word/2012/wordml" xmlns:w16se="http://schemas.microsoft.com/office/word/2015/wordml/symex" xmlns:wpg="http://schemas.microsoft.com/office/word/2010/wordprocessingGroup" xmlns:wpi="http://schemas.microsoft.com/office/word/2010/wordprocessingInk" xmlns:wne="http://schemas.microsoft.com/office/word/2006/wordml" xmlns:wps="http://schemas.microsoft.com/office/word/2010/wordprocessingShape" mc:Ignorable="w14 w15 w16se wp14">
   <w:body>
     <w:p>
       <w:pPr>
@@ -87,6 +87,7 @@
       <w:r>
         <w:rPr>
           <w:rFonts w:ascii="Times New Roman" w:hAnsi="Times New Roman" w:cs="Times New Roman"/>
+          <w:lang w:val="en-US"/>
         </w:rPr>
         <w:drawing>
           <wp:anchor distT="0" distB="0" distL="114300" distR="114300" simplePos="0" relativeHeight="251659264" behindDoc="0" locked="0" layoutInCell="1" allowOverlap="1" wp14:anchorId="4B73CA51" wp14:editId="342562A3">
@@ -859,11 +860,13 @@
     <w:sdt>
       <w:sdtPr>
         <w:rPr>
-          <w:rFonts w:eastAsiaTheme="minorEastAsia"/>
+          <w:rFonts w:asciiTheme="minorHAnsi" w:eastAsiaTheme="minorEastAsia" w:hAnsiTheme="minorHAnsi" w:cstheme="minorBidi"/>
           <w:b w:val="0"/>
+          <w:noProof/>
           <w:color w:val="auto"/>
           <w:sz w:val="26"/>
           <w:szCs w:val="26"/>
+          <w:lang w:val="vi-VN"/>
         </w:rPr>
         <w:id w:val="-533888809"/>
         <w:docPartObj>
@@ -875,8 +878,6 @@
         <w:rPr>
           <w:rFonts w:eastAsiaTheme="minorHAnsi"/>
           <w:bCs/>
-          <w:noProof/>
-          <w:lang w:val="vi-VN"/>
         </w:rPr>
       </w:sdtEndPr>
       <w:sdtContent>
@@ -896,7 +897,6 @@
             </w:rPr>
             <w:t>MỤC LỤC</w:t>
           </w:r>
-          <w:bookmarkStart w:id="0" w:name="_GoBack"/>
         </w:p>
         <w:p>
           <w:pPr>
@@ -2744,7 +2744,6 @@
             <w:fldChar w:fldCharType="end"/>
           </w:r>
         </w:p>
-        <w:bookmarkEnd w:id="0" w:displacedByCustomXml="next"/>
       </w:sdtContent>
     </w:sdt>
     <w:p>
@@ -2770,32 +2769,32 @@
       <w:pPr>
         <w:pStyle w:val="Heading1"/>
       </w:pPr>
-      <w:bookmarkStart w:id="1" w:name="_Toc33369760"/>
+      <w:bookmarkStart w:id="0" w:name="_Toc33369760"/>
       <w:r>
         <w:lastRenderedPageBreak/>
         <w:t>CHƯƠNG 1: TỔNG QUAN VỀ CƠ SỞ DỮ LIỆU PHÂN TÁN</w:t>
       </w:r>
+      <w:bookmarkEnd w:id="0"/>
+    </w:p>
+    <w:p>
+      <w:pPr>
+        <w:pStyle w:val="Heading2"/>
+      </w:pPr>
+      <w:bookmarkStart w:id="1" w:name="_Toc33369761"/>
+      <w:r>
+        <w:t>Cơ sở dữ liệu phân tán là gì?</w:t>
+      </w:r>
       <w:bookmarkEnd w:id="1"/>
     </w:p>
     <w:p>
       <w:pPr>
-        <w:pStyle w:val="Heading2"/>
-      </w:pPr>
-      <w:bookmarkStart w:id="2" w:name="_Toc33369761"/>
-      <w:r>
-        <w:t>Cơ sở dữ liệu phân tán là gì?</w:t>
+        <w:pStyle w:val="Heading3"/>
+      </w:pPr>
+      <w:bookmarkStart w:id="2" w:name="_Toc33369762"/>
+      <w:r>
+        <w:t>Khái niệm</w:t>
       </w:r>
       <w:bookmarkEnd w:id="2"/>
-    </w:p>
-    <w:p>
-      <w:pPr>
-        <w:pStyle w:val="Heading3"/>
-      </w:pPr>
-      <w:bookmarkStart w:id="3" w:name="_Toc33369762"/>
-      <w:r>
-        <w:t>Khái niệm</w:t>
-      </w:r>
-      <w:bookmarkEnd w:id="3"/>
     </w:p>
     <w:p>
       <w:pPr>
@@ -2993,11 +2992,11 @@
       <w:pPr>
         <w:pStyle w:val="Heading3"/>
       </w:pPr>
-      <w:bookmarkStart w:id="4" w:name="_Toc33369763"/>
+      <w:bookmarkStart w:id="3" w:name="_Toc33369763"/>
       <w:r>
         <w:t>Đặc điểm</w:t>
       </w:r>
-      <w:bookmarkEnd w:id="4"/>
+      <w:bookmarkEnd w:id="3"/>
     </w:p>
     <w:p>
       <w:pPr>
@@ -3444,11 +3443,11 @@
       <w:pPr>
         <w:pStyle w:val="Heading3"/>
       </w:pPr>
-      <w:bookmarkStart w:id="5" w:name="_Toc33369764"/>
+      <w:bookmarkStart w:id="4" w:name="_Toc33369764"/>
       <w:r>
         <w:t>Ưu điểm và hạn chế</w:t>
       </w:r>
-      <w:bookmarkEnd w:id="5"/>
+      <w:bookmarkEnd w:id="4"/>
     </w:p>
     <w:p>
       <w:pPr>
@@ -3767,21 +3766,22 @@
       <w:pPr>
         <w:pStyle w:val="Heading2"/>
       </w:pPr>
-      <w:bookmarkStart w:id="6" w:name="_Toc33369765"/>
+      <w:bookmarkStart w:id="5" w:name="_Toc33369765"/>
       <w:r>
         <w:t>Kiến trúc cơ sở dữ liệu phân tán</w:t>
       </w:r>
-      <w:bookmarkEnd w:id="6"/>
-    </w:p>
-    <w:p>
-      <w:pPr>
-        <w:rPr>
-          <w:rFonts w:ascii="Times New Roman" w:hAnsi="Times New Roman" w:cs="Times New Roman"/>
-        </w:rPr>
-      </w:pPr>
-      <w:r>
-        <w:rPr>
-          <w:rFonts w:ascii="Times New Roman" w:hAnsi="Times New Roman" w:cs="Times New Roman"/>
+      <w:bookmarkEnd w:id="5"/>
+    </w:p>
+    <w:p>
+      <w:pPr>
+        <w:rPr>
+          <w:rFonts w:ascii="Times New Roman" w:hAnsi="Times New Roman" w:cs="Times New Roman"/>
+        </w:rPr>
+      </w:pPr>
+      <w:r>
+        <w:rPr>
+          <w:rFonts w:ascii="Times New Roman" w:hAnsi="Times New Roman" w:cs="Times New Roman"/>
+          <w:lang w:val="en-US"/>
         </w:rPr>
         <w:drawing>
           <wp:inline distT="0" distB="0" distL="0" distR="0" wp14:anchorId="0232385B" wp14:editId="5BA8B9C6">
@@ -4277,6 +4277,7 @@
           <w:rFonts w:ascii="Times New Roman" w:hAnsi="Times New Roman" w:cs="Times New Roman"/>
           <w:sz w:val="26"/>
           <w:szCs w:val="26"/>
+          <w:lang w:val="en-US"/>
         </w:rPr>
         <w:lastRenderedPageBreak/>
         <w:drawing>
@@ -4330,11 +4331,11 @@
       <w:pPr>
         <w:pStyle w:val="Heading2"/>
       </w:pPr>
-      <w:bookmarkStart w:id="7" w:name="_Toc33369766"/>
+      <w:bookmarkStart w:id="6" w:name="_Toc33369766"/>
       <w:r>
         <w:t>Khả năng của cơ sở dữ liệu phân tán</w:t>
       </w:r>
-      <w:bookmarkEnd w:id="7"/>
+      <w:bookmarkEnd w:id="6"/>
     </w:p>
     <w:p>
       <w:pPr>
@@ -4349,7 +4350,7 @@
           <w:szCs w:val="26"/>
         </w:rPr>
       </w:pPr>
-      <w:bookmarkStart w:id="8" w:name="_Toc29882187"/>
+      <w:bookmarkStart w:id="7" w:name="_Toc29882187"/>
       <w:r>
         <w:rPr>
           <w:rFonts w:ascii="Times New Roman" w:hAnsi="Times New Roman" w:cs="Times New Roman"/>
@@ -4359,7 +4360,7 @@
         </w:rPr>
         <w:t>Thực tế tổ chức và kinh tế - Không tập trung tại một nơi mà phấn bố trên nhiều vùng địa lý khác nhau</w:t>
       </w:r>
-      <w:bookmarkEnd w:id="8"/>
+      <w:bookmarkEnd w:id="7"/>
     </w:p>
     <w:p>
       <w:pPr>
@@ -4374,7 +4375,7 @@
           <w:szCs w:val="26"/>
         </w:rPr>
       </w:pPr>
-      <w:bookmarkStart w:id="9" w:name="_Toc29882188"/>
+      <w:bookmarkStart w:id="8" w:name="_Toc29882188"/>
       <w:r>
         <w:rPr>
           <w:rFonts w:ascii="Times New Roman" w:hAnsi="Times New Roman" w:cs="Times New Roman"/>
@@ -4384,7 +4385,7 @@
         </w:rPr>
         <w:t>Các CSDL hiện tại cần kết nối với nhau: Nhiều CSDL đã tồn tại trong 1 công ty và cần được thực hiện nhiều ứng dụng toàn cục</w:t>
       </w:r>
-      <w:bookmarkEnd w:id="9"/>
+      <w:bookmarkEnd w:id="8"/>
     </w:p>
     <w:p>
       <w:pPr>
@@ -4400,7 +4401,7 @@
           <w:szCs w:val="26"/>
         </w:rPr>
       </w:pPr>
-      <w:bookmarkStart w:id="10" w:name="_Toc29882189"/>
+      <w:bookmarkStart w:id="9" w:name="_Toc29882189"/>
       <w:r>
         <w:rPr>
           <w:rFonts w:ascii="Times New Roman" w:hAnsi="Times New Roman" w:cs="Times New Roman"/>
@@ -4410,7 +4411,7 @@
         </w:rPr>
         <w:t>Sự lớn mạnh tăng: Có thêm các đơn vị tổ chức độc lập</w:t>
       </w:r>
-      <w:bookmarkEnd w:id="10"/>
+      <w:bookmarkEnd w:id="9"/>
     </w:p>
     <w:p>
       <w:pPr>
@@ -4426,7 +4427,7 @@
           <w:szCs w:val="26"/>
         </w:rPr>
       </w:pPr>
-      <w:bookmarkStart w:id="11" w:name="_Toc29882190"/>
+      <w:bookmarkStart w:id="10" w:name="_Toc29882190"/>
       <w:r>
         <w:rPr>
           <w:rFonts w:ascii="Times New Roman" w:hAnsi="Times New Roman" w:cs="Times New Roman"/>
@@ -4436,7 +4437,7 @@
         </w:rPr>
         <w:t>Giảm chi phí truyền thông: Nhiều ứng dụng cục bộ làm giảm chi phí truyền thông so với CSDL tập trung</w:t>
       </w:r>
-      <w:bookmarkEnd w:id="11"/>
+      <w:bookmarkEnd w:id="10"/>
     </w:p>
     <w:p>
       <w:pPr>
@@ -4452,7 +4453,7 @@
           <w:szCs w:val="26"/>
         </w:rPr>
       </w:pPr>
-      <w:bookmarkStart w:id="12" w:name="_Toc29882191"/>
+      <w:bookmarkStart w:id="11" w:name="_Toc29882191"/>
       <w:r>
         <w:rPr>
           <w:rFonts w:ascii="Times New Roman" w:hAnsi="Times New Roman" w:cs="Times New Roman"/>
@@ -4462,7 +4463,7 @@
         </w:rPr>
         <w:t>Hiệu suất: Cơ chế song song hóa; Phân mảnh theo ứng dụng, cực đại hóa tính cục bộ ứng dụng</w:t>
       </w:r>
-      <w:bookmarkEnd w:id="12"/>
+      <w:bookmarkEnd w:id="11"/>
     </w:p>
     <w:p>
       <w:pPr>
@@ -4476,7 +4477,7 @@
           <w:b/>
         </w:rPr>
       </w:pPr>
-      <w:bookmarkStart w:id="13" w:name="_Toc29882192"/>
+      <w:bookmarkStart w:id="12" w:name="_Toc29882192"/>
       <w:r>
         <w:rPr>
           <w:rFonts w:ascii="Times New Roman" w:hAnsi="Times New Roman" w:cs="Times New Roman"/>
@@ -4486,17 +4487,17 @@
         </w:rPr>
         <w:t>Độ tin cậy và tính sẵn sàng: Dư thừa dữ liệu; Cần đảm bảo tính tin cậy của dữ liệu</w:t>
       </w:r>
+      <w:bookmarkEnd w:id="12"/>
+    </w:p>
+    <w:p>
+      <w:pPr>
+        <w:pStyle w:val="Heading2"/>
+      </w:pPr>
+      <w:bookmarkStart w:id="13" w:name="_Toc33369767"/>
+      <w:r>
+        <w:t>Các vấn đề cần quan tâm trong cơ sở dữ liệu phân tán</w:t>
+      </w:r>
       <w:bookmarkEnd w:id="13"/>
-    </w:p>
-    <w:p>
-      <w:pPr>
-        <w:pStyle w:val="Heading2"/>
-      </w:pPr>
-      <w:bookmarkStart w:id="14" w:name="_Toc33369767"/>
-      <w:r>
-        <w:t>Các vấn đề cần quan tâm trong cơ sở dữ liệu phân tán</w:t>
-      </w:r>
-      <w:bookmarkEnd w:id="14"/>
     </w:p>
     <w:p>
       <w:pPr>
@@ -4512,7 +4513,7 @@
           <w:szCs w:val="26"/>
         </w:rPr>
       </w:pPr>
-      <w:bookmarkStart w:id="15" w:name="_Toc29882194"/>
+      <w:bookmarkStart w:id="14" w:name="_Toc29882194"/>
       <w:r>
         <w:rPr>
           <w:rFonts w:ascii="Times New Roman" w:hAnsi="Times New Roman" w:cs="Times New Roman"/>
@@ -4522,7 +4523,7 @@
         </w:rPr>
         <w:t>Scalability(tính dàng trải có thể mở rộng và phát triển rộng khấp)</w:t>
       </w:r>
-      <w:bookmarkEnd w:id="15"/>
+      <w:bookmarkEnd w:id="14"/>
     </w:p>
     <w:p>
       <w:pPr>
@@ -4538,7 +4539,7 @@
           <w:szCs w:val="26"/>
         </w:rPr>
       </w:pPr>
-      <w:bookmarkStart w:id="16" w:name="_Toc29882195"/>
+      <w:bookmarkStart w:id="15" w:name="_Toc29882195"/>
       <w:r>
         <w:rPr>
           <w:rFonts w:ascii="Times New Roman" w:hAnsi="Times New Roman" w:cs="Times New Roman"/>
@@ -4548,7 +4549,7 @@
         </w:rPr>
         <w:t>Geographic distribution of data(có tể phân bố dữ liệu trên nhiều vùng địa lý,triển khai được trên các vùng cách xa nhau)</w:t>
       </w:r>
-      <w:bookmarkEnd w:id="16"/>
+      <w:bookmarkEnd w:id="15"/>
     </w:p>
     <w:p>
       <w:pPr>
@@ -4564,7 +4565,7 @@
           <w:szCs w:val="26"/>
         </w:rPr>
       </w:pPr>
-      <w:bookmarkStart w:id="17" w:name="_Toc29882196"/>
+      <w:bookmarkStart w:id="16" w:name="_Toc29882196"/>
       <w:r>
         <w:rPr>
           <w:rFonts w:ascii="Times New Roman" w:hAnsi="Times New Roman" w:cs="Times New Roman"/>
@@ -4575,7 +4576,7 @@
         <w:lastRenderedPageBreak/>
         <w:t>Data “clusters”(có gom nhóm dữ liệu hay không(mặt vật lý(cluster là dạng index trên ý thức vật lý )))</w:t>
       </w:r>
-      <w:bookmarkEnd w:id="17"/>
+      <w:bookmarkEnd w:id="16"/>
     </w:p>
     <w:p>
       <w:pPr>
@@ -4591,7 +4592,7 @@
           <w:szCs w:val="26"/>
         </w:rPr>
       </w:pPr>
-      <w:bookmarkStart w:id="18" w:name="_Toc29882197"/>
+      <w:bookmarkStart w:id="17" w:name="_Toc29882197"/>
       <w:r>
         <w:rPr>
           <w:rFonts w:ascii="Times New Roman" w:hAnsi="Times New Roman" w:cs="Times New Roman"/>
@@ -4601,7 +4602,7 @@
         </w:rPr>
         <w:t>Performance(khả năng thể hiện của cấu trúc)</w:t>
       </w:r>
-      <w:bookmarkEnd w:id="18"/>
+      <w:bookmarkEnd w:id="17"/>
     </w:p>
     <w:p>
       <w:pPr>
@@ -4617,7 +4618,7 @@
           <w:szCs w:val="26"/>
         </w:rPr>
       </w:pPr>
-      <w:bookmarkStart w:id="19" w:name="_Toc29882198"/>
+      <w:bookmarkStart w:id="18" w:name="_Toc29882198"/>
       <w:r>
         <w:rPr>
           <w:rFonts w:ascii="Times New Roman" w:hAnsi="Times New Roman" w:cs="Times New Roman"/>
@@ -4627,7 +4628,7 @@
         </w:rPr>
         <w:t>Cost(chi phí)</w:t>
       </w:r>
-      <w:bookmarkEnd w:id="19"/>
+      <w:bookmarkEnd w:id="18"/>
     </w:p>
     <w:p>
       <w:pPr>
@@ -4643,7 +4644,7 @@
           <w:szCs w:val="26"/>
         </w:rPr>
       </w:pPr>
-      <w:bookmarkStart w:id="20" w:name="_Toc29882199"/>
+      <w:bookmarkStart w:id="19" w:name="_Toc29882199"/>
       <w:r>
         <w:rPr>
           <w:rFonts w:ascii="Times New Roman" w:hAnsi="Times New Roman" w:cs="Times New Roman"/>
@@ -4653,7 +4654,7 @@
         </w:rPr>
         <w:t>CPU:thời gian thực hiện truy suất</w:t>
       </w:r>
-      <w:bookmarkEnd w:id="20"/>
+      <w:bookmarkEnd w:id="19"/>
     </w:p>
     <w:p>
       <w:pPr>
@@ -4669,7 +4670,7 @@
           <w:szCs w:val="26"/>
         </w:rPr>
       </w:pPr>
-      <w:bookmarkStart w:id="21" w:name="_Toc29882200"/>
+      <w:bookmarkStart w:id="20" w:name="_Toc29882200"/>
       <w:r>
         <w:rPr>
           <w:rFonts w:ascii="Times New Roman" w:hAnsi="Times New Roman" w:cs="Times New Roman"/>
@@ -4679,7 +4680,7 @@
         </w:rPr>
         <w:t>I/O:xuất nhập dữ liệu(memory,disk,..)</w:t>
       </w:r>
-      <w:bookmarkEnd w:id="21"/>
+      <w:bookmarkEnd w:id="20"/>
     </w:p>
     <w:p>
       <w:pPr>
@@ -4695,7 +4696,7 @@
           <w:szCs w:val="26"/>
         </w:rPr>
       </w:pPr>
-      <w:bookmarkStart w:id="22" w:name="_Toc29882201"/>
+      <w:bookmarkStart w:id="21" w:name="_Toc29882201"/>
       <w:r>
         <w:rPr>
           <w:rFonts w:ascii="Times New Roman" w:hAnsi="Times New Roman" w:cs="Times New Roman"/>
@@ -4705,7 +4706,7 @@
         </w:rPr>
         <w:t>Truyền tải dữ liệu trên hệ thống mạng(đây là đặt điểm quan trong của việc chọn một cấu trúc cho việc sử dung csdl phân tán)</w:t>
       </w:r>
-      <w:bookmarkEnd w:id="22"/>
+      <w:bookmarkEnd w:id="21"/>
     </w:p>
     <w:p>
       <w:pPr>
@@ -4721,7 +4722,7 @@
           <w:shd w:val="clear" w:color="auto" w:fill="FFFFFF"/>
         </w:rPr>
       </w:pPr>
-      <w:bookmarkStart w:id="23" w:name="_Toc29882202"/>
+      <w:bookmarkStart w:id="22" w:name="_Toc29882202"/>
       <w:r>
         <w:rPr>
           <w:rFonts w:ascii="Times New Roman" w:hAnsi="Times New Roman" w:cs="Times New Roman"/>
@@ -4731,7 +4732,7 @@
         </w:rPr>
         <w:t>Reliability(tính bền vững và độ tinh cậy của cấu trúc)</w:t>
       </w:r>
-      <w:bookmarkEnd w:id="23"/>
+      <w:bookmarkEnd w:id="22"/>
     </w:p>
     <w:p>
       <w:pPr>
@@ -4758,15 +4759,12 @@
       <w:pPr>
         <w:pStyle w:val="Heading1"/>
       </w:pPr>
-      <w:bookmarkStart w:id="24" w:name="_Toc33369768"/>
+      <w:bookmarkStart w:id="23" w:name="_Toc33369768"/>
       <w:r>
         <w:lastRenderedPageBreak/>
-        <w:t>Chuơng 2</w:t>
-      </w:r>
-      <w:r>
-        <w:t>: XÂY DỰNG CƠ SỞ DỮ LIỆU PHÂN TÁN CHO BÀI TOÁN QUẢN LÝ SINH VIÊN</w:t>
-      </w:r>
-      <w:bookmarkEnd w:id="24"/>
+        <w:t>Chuơng 2: XÂY DỰNG CƠ SỞ DỮ LIỆU PHÂN TÁN CHO BÀI TOÁN QUẢN LÝ SINH VIÊN</w:t>
+      </w:r>
+      <w:bookmarkEnd w:id="23"/>
     </w:p>
     <w:p>
       <w:pPr>
@@ -4793,20 +4791,107 @@
           <w:szCs w:val="28"/>
         </w:rPr>
       </w:pPr>
-      <w:bookmarkStart w:id="25" w:name="_Toc33369707"/>
-      <w:bookmarkStart w:id="26" w:name="_Toc33369769"/>
+      <w:bookmarkStart w:id="24" w:name="_Toc33369707"/>
+      <w:bookmarkStart w:id="25" w:name="_Toc33369769"/>
+      <w:bookmarkEnd w:id="24"/>
       <w:bookmarkEnd w:id="25"/>
+    </w:p>
+    <w:p>
+      <w:pPr>
+        <w:pStyle w:val="Heading2"/>
+      </w:pPr>
+      <w:bookmarkStart w:id="26" w:name="_Toc33369770"/>
+      <w:r>
+        <w:t>Mô tả bài toán</w:t>
+      </w:r>
       <w:bookmarkEnd w:id="26"/>
     </w:p>
     <w:p>
       <w:pPr>
-        <w:pStyle w:val="Heading2"/>
-      </w:pPr>
-      <w:bookmarkStart w:id="27" w:name="_Toc33369770"/>
-      <w:r>
-        <w:t>Mô tả bài toán</w:t>
-      </w:r>
+        <w:ind w:firstLine="720"/>
+        <w:rPr>
+          <w:rFonts w:ascii="Times New Roman" w:hAnsi="Times New Roman" w:cs="Times New Roman"/>
+          <w:sz w:val="26"/>
+          <w:szCs w:val="26"/>
+          <w:lang w:val="en-US"/>
+        </w:rPr>
+      </w:pPr>
+      <w:r>
+        <w:rPr>
+          <w:rFonts w:ascii="Times New Roman" w:hAnsi="Times New Roman" w:cs="Times New Roman"/>
+          <w:sz w:val="26"/>
+          <w:szCs w:val="26"/>
+          <w:lang w:val="en-US"/>
+        </w:rPr>
+        <w:t>Đây là một bài toán x</w:t>
+      </w:r>
+      <w:r>
+        <w:rPr>
+          <w:rFonts w:ascii="Times New Roman" w:hAnsi="Times New Roman" w:cs="Times New Roman"/>
+          <w:sz w:val="26"/>
+          <w:szCs w:val="26"/>
+          <w:lang w:val="en-US"/>
+        </w:rPr>
+        <w:t>ây dựng cơ sở dữ liệ</w:t>
+      </w:r>
+      <w:r>
+        <w:rPr>
+          <w:rFonts w:ascii="Times New Roman" w:hAnsi="Times New Roman" w:cs="Times New Roman"/>
+          <w:sz w:val="26"/>
+          <w:szCs w:val="26"/>
+          <w:lang w:val="en-US"/>
+        </w:rPr>
+        <w:t>u phân tán cho hệ thống</w:t>
+      </w:r>
+      <w:r>
+        <w:rPr>
+          <w:rFonts w:ascii="Times New Roman" w:hAnsi="Times New Roman" w:cs="Times New Roman"/>
+          <w:sz w:val="26"/>
+          <w:szCs w:val="26"/>
+          <w:lang w:val="en-US"/>
+        </w:rPr>
+        <w:t xml:space="preserve"> “Quản lý sinh viên” nhằm </w:t>
+      </w:r>
+      <w:r>
+        <w:rPr>
+          <w:rFonts w:ascii="Times New Roman" w:hAnsi="Times New Roman" w:cs="Times New Roman"/>
+          <w:sz w:val="26"/>
+          <w:szCs w:val="26"/>
+          <w:lang w:val="en-US"/>
+        </w:rPr>
+        <w:t xml:space="preserve">giúp giảm dữ thừa dữ liệu, nhất quán dữ liệu và bảo mật dữ liệu cho hệ thống. </w:t>
+      </w:r>
+    </w:p>
+    <w:p>
+      <w:pPr>
+        <w:ind w:firstLine="720"/>
+        <w:rPr>
+          <w:rFonts w:ascii="Times New Roman" w:hAnsi="Times New Roman" w:cs="Times New Roman"/>
+          <w:sz w:val="26"/>
+          <w:szCs w:val="26"/>
+          <w:lang w:val="en-US"/>
+        </w:rPr>
+      </w:pPr>
+      <w:r>
+        <w:rPr>
+          <w:rFonts w:ascii="Times New Roman" w:hAnsi="Times New Roman" w:cs="Times New Roman"/>
+          <w:sz w:val="26"/>
+          <w:szCs w:val="26"/>
+          <w:lang w:val="en-US"/>
+        </w:rPr>
+        <w:t>Vấn đề của bài toán là phân tán dữ liệu để giảm sự dư thừa dữ liệu tại các trạm, kiểm soát dữ liệu, tối ưu truy vấn và đảm bảo tính t</w:t>
+      </w:r>
+      <w:bookmarkStart w:id="27" w:name="_GoBack"/>
       <w:bookmarkEnd w:id="27"/>
+      <w:r>
+        <w:rPr>
+          <w:rFonts w:ascii="Times New Roman" w:hAnsi="Times New Roman" w:cs="Times New Roman"/>
+          <w:sz w:val="26"/>
+          <w:szCs w:val="26"/>
+          <w:lang w:val="en-US"/>
+        </w:rPr>
+        <w:t>oàn vẹn của dữ liệu trong hệ thống.</w:t>
+      </w:r>
     </w:p>
     <w:p>
       <w:pPr>
@@ -4831,6 +4916,68 @@
         </w:rPr>
       </w:pPr>
       <w:r>
+        <w:rPr>
+          <w:lang w:val="en-US"/>
+        </w:rPr>
+        <w:drawing>
+          <wp:inline distT="0" distB="0" distL="0" distR="0" wp14:anchorId="793DAB9F" wp14:editId="21E4A997">
+            <wp:extent cx="5943600" cy="3343275"/>
+            <wp:effectExtent l="0" t="0" r="0" b="9525"/>
+            <wp:docPr id="8" name="Picture 8"/>
+            <wp:cNvGraphicFramePr>
+              <a:graphicFrameLocks xmlns:a="http://schemas.openxmlformats.org/drawingml/2006/main" noChangeAspect="1"/>
+            </wp:cNvGraphicFramePr>
+            <a:graphic xmlns:a="http://schemas.openxmlformats.org/drawingml/2006/main">
+              <a:graphicData uri="http://schemas.openxmlformats.org/drawingml/2006/picture">
+                <pic:pic xmlns:pic="http://schemas.openxmlformats.org/drawingml/2006/picture">
+                  <pic:nvPicPr>
+                    <pic:cNvPr id="1" name=""/>
+                    <pic:cNvPicPr/>
+                  </pic:nvPicPr>
+                  <pic:blipFill>
+                    <a:blip r:embed="rId9"/>
+                    <a:stretch>
+                      <a:fillRect/>
+                    </a:stretch>
+                  </pic:blipFill>
+                  <pic:spPr>
+                    <a:xfrm>
+                      <a:off x="0" y="0"/>
+                      <a:ext cx="5943600" cy="3343275"/>
+                    </a:xfrm>
+                    <a:prstGeom prst="rect">
+                      <a:avLst/>
+                    </a:prstGeom>
+                  </pic:spPr>
+                </pic:pic>
+              </a:graphicData>
+            </a:graphic>
+          </wp:inline>
+        </w:drawing>
+      </w:r>
+    </w:p>
+    <w:p>
+      <w:pPr>
+        <w:rPr>
+          <w:rFonts w:ascii="Times New Roman" w:eastAsiaTheme="majorEastAsia" w:hAnsi="Times New Roman" w:cs="Times New Roman"/>
+          <w:b/>
+          <w:noProof w:val="0"/>
+          <w:color w:val="000000" w:themeColor="text1"/>
+          <w:sz w:val="28"/>
+          <w:szCs w:val="28"/>
+          <w:lang w:val="en-US"/>
+        </w:rPr>
+      </w:pPr>
+      <w:r>
+        <w:rPr>
+          <w:rFonts w:ascii="Times New Roman" w:eastAsiaTheme="majorEastAsia" w:hAnsi="Times New Roman" w:cs="Times New Roman"/>
+          <w:b/>
+          <w:noProof w:val="0"/>
+          <w:color w:val="000000" w:themeColor="text1"/>
+          <w:sz w:val="28"/>
+          <w:szCs w:val="28"/>
+          <w:lang w:val="en-US"/>
+        </w:rPr>
         <w:br w:type="page"/>
       </w:r>
     </w:p>
@@ -4841,10 +4988,7 @@
       <w:bookmarkStart w:id="29" w:name="_Toc33369772"/>
       <w:r>
         <w:lastRenderedPageBreak/>
-        <w:t xml:space="preserve">Chương 3: </w:t>
-      </w:r>
-      <w:r>
-        <w:t>THIẾT KẾ VÀ CÀI ĐẶT CƠ SỞ DỮ LIỆU PHÂN TÁN</w:t>
+        <w:t>Chương 3: THIẾT KẾ VÀ CÀI ĐẶT CƠ SỞ DỮ LIỆU PHÂN TÁN</w:t>
       </w:r>
       <w:bookmarkEnd w:id="29"/>
     </w:p>
@@ -4898,6 +5042,7 @@
       <w:r>
         <w:rPr>
           <w:rFonts w:ascii="Times New Roman" w:hAnsi="Times New Roman" w:cs="Times New Roman"/>
+          <w:lang w:val="en-US"/>
         </w:rPr>
         <w:drawing>
           <wp:inline distT="0" distB="0" distL="0" distR="0" wp14:anchorId="624EB7D0" wp14:editId="00EE92FD">
@@ -4917,7 +5062,7 @@
                     </pic:cNvPicPr>
                   </pic:nvPicPr>
                   <pic:blipFill>
-                    <a:blip r:embed="rId9">
+                    <a:blip r:embed="rId10">
                       <a:extLst>
                         <a:ext uri="{28A0092B-C50C-407E-A947-70E740481C1C}">
                           <a14:useLocalDpi xmlns:a14="http://schemas.microsoft.com/office/drawing/2010/main" val="0"/>
@@ -4987,6 +5132,7 @@
       <w:r>
         <w:rPr>
           <w:rFonts w:ascii="Times New Roman" w:hAnsi="Times New Roman" w:cs="Times New Roman"/>
+          <w:lang w:val="en-US"/>
         </w:rPr>
         <w:lastRenderedPageBreak/>
         <w:drawing>
@@ -5007,7 +5153,7 @@
                     </pic:cNvPicPr>
                   </pic:nvPicPr>
                   <pic:blipFill>
-                    <a:blip r:embed="rId9">
+                    <a:blip r:embed="rId10">
                       <a:extLst>
                         <a:ext uri="{28A0092B-C50C-407E-A947-70E740481C1C}">
                           <a14:useLocalDpi xmlns:a14="http://schemas.microsoft.com/office/drawing/2010/main" val="0"/>
@@ -5262,23 +5408,7 @@
           <w:sz w:val="26"/>
           <w:szCs w:val="26"/>
         </w:rPr>
-        <w:t xml:space="preserve">Site2: Chứa các môn của mọi khoa bên </w:t>
-      </w:r>
-      <w:r>
-        <w:rPr>
-          <w:rFonts w:ascii="Times New Roman" w:hAnsi="Times New Roman" w:cs="Times New Roman"/>
-          <w:sz w:val="26"/>
-          <w:szCs w:val="26"/>
-        </w:rPr>
-        <w:t>xã hội</w:t>
-      </w:r>
-      <w:r>
-        <w:rPr>
-          <w:rFonts w:ascii="Times New Roman" w:hAnsi="Times New Roman" w:cs="Times New Roman"/>
-          <w:sz w:val="26"/>
-          <w:szCs w:val="26"/>
-        </w:rPr>
-        <w:t>(departmentID &gt;5) và có tín chỉ &lt;= 3</w:t>
+        <w:t>Site2: Chứa các môn của mọi khoa bên xã hội(departmentID &gt;5) và có tín chỉ &lt;= 3</w:t>
       </w:r>
     </w:p>
     <w:p>
@@ -5513,11 +5643,11 @@
 </file>
 
 <file path=word/numbering.xml><?xml version="1.0" encoding="utf-8"?>
-<w:numbering xmlns:wpc="http://schemas.microsoft.com/office/word/2010/wordprocessingCanvas" xmlns:cx="http://schemas.microsoft.com/office/drawing/2014/chartex" xmlns:cx1="http://schemas.microsoft.com/office/drawing/2015/9/8/chartex" xmlns:cx2="http://schemas.microsoft.com/office/drawing/2015/10/21/chartex" xmlns:cx3="http://schemas.microsoft.com/office/drawing/2016/5/9/chartex" xmlns:cx4="http://schemas.microsoft.com/office/drawing/2016/5/10/chartex" xmlns:cx5="http://schemas.microsoft.com/office/drawing/2016/5/11/chartex" xmlns:cx6="http://schemas.microsoft.com/office/drawing/2016/5/12/chartex" xmlns:cx7="http://schemas.microsoft.com/office/drawing/2016/5/13/chartex" xmlns:cx8="http://schemas.microsoft.com/office/drawing/2016/5/14/chartex" xmlns:mc="http://schemas.openxmlformats.org/markup-compatibility/2006" xmlns:aink="http://schemas.microsoft.com/office/drawing/2016/ink" xmlns:am3d="http://schemas.microsoft.com/office/drawing/2017/model3d" xmlns:o="urn:schemas-microsoft-com:office:office" xmlns:r="http://schemas.openxmlformats.org/officeDocument/2006/relationships" xmlns:m="http://schemas.openxmlformats.org/officeDocument/2006/math" xmlns:v="urn:schemas-microsoft-com:vml" xmlns:wp14="http://schemas.microsoft.com/office/word/2010/wordprocessingDrawing" xmlns:wp="http://schemas.openxmlformats.org/drawingml/2006/wordprocessingDrawing" xmlns:w10="urn:schemas-microsoft-com:office:word" xmlns:w="http://schemas.openxmlformats.org/wordprocessingml/2006/main" xmlns:w14="http://schemas.microsoft.com/office/word/2010/wordml" xmlns:w15="http://schemas.microsoft.com/office/word/2012/wordml" xmlns:w16cex="http://schemas.microsoft.com/office/word/2018/wordml/cex" xmlns:w16cid="http://schemas.microsoft.com/office/word/2016/wordml/cid" xmlns:w16="http://schemas.microsoft.com/office/word/2018/wordml" xmlns:w16se="http://schemas.microsoft.com/office/word/2015/wordml/symex" xmlns:wpg="http://schemas.microsoft.com/office/word/2010/wordprocessingGroup" xmlns:wpi="http://schemas.microsoft.com/office/word/2010/wordprocessingInk" xmlns:wne="http://schemas.microsoft.com/office/word/2006/wordml" xmlns:wps="http://schemas.microsoft.com/office/word/2010/wordprocessingShape" mc:Ignorable="w14 w15 w16se w16cid w16 w16cex wp14">
+<w:numbering xmlns:wpc="http://schemas.microsoft.com/office/word/2010/wordprocessingCanvas" xmlns:cx="http://schemas.microsoft.com/office/drawing/2014/chartex" xmlns:cx1="http://schemas.microsoft.com/office/drawing/2015/9/8/chartex" xmlns:mc="http://schemas.openxmlformats.org/markup-compatibility/2006" xmlns:o="urn:schemas-microsoft-com:office:office" xmlns:r="http://schemas.openxmlformats.org/officeDocument/2006/relationships" xmlns:m="http://schemas.openxmlformats.org/officeDocument/2006/math" xmlns:v="urn:schemas-microsoft-com:vml" xmlns:wp14="http://schemas.microsoft.com/office/word/2010/wordprocessingDrawing" xmlns:wp="http://schemas.openxmlformats.org/drawingml/2006/wordprocessingDrawing" xmlns:w10="urn:schemas-microsoft-com:office:word" xmlns:w="http://schemas.openxmlformats.org/wordprocessingml/2006/main" xmlns:w14="http://schemas.microsoft.com/office/word/2010/wordml" xmlns:w15="http://schemas.microsoft.com/office/word/2012/wordml" xmlns:w16se="http://schemas.microsoft.com/office/word/2015/wordml/symex" xmlns:wpg="http://schemas.microsoft.com/office/word/2010/wordprocessingGroup" xmlns:wpi="http://schemas.microsoft.com/office/word/2010/wordprocessingInk" xmlns:wne="http://schemas.microsoft.com/office/word/2006/wordml" xmlns:wps="http://schemas.microsoft.com/office/word/2010/wordprocessingShape" mc:Ignorable="w14 w15 w16se wp14">
   <w:abstractNum w:abstractNumId="0" w15:restartNumberingAfterBreak="0">
     <w:nsid w:val="02FC3330"/>
     <w:multiLevelType w:val="multilevel"/>
-    <w:tmpl w:val="423685A6"/>
+    <w:tmpl w:val="7840BB1C"/>
     <w:lvl w:ilvl="0">
       <w:start w:val="1"/>
       <w:numFmt w:val="decimal"/>
@@ -6650,7 +6780,7 @@
   <w:abstractNum w:abstractNumId="9" w15:restartNumberingAfterBreak="0">
     <w:nsid w:val="41B455EB"/>
     <w:multiLevelType w:val="hybridMultilevel"/>
-    <w:tmpl w:val="39C468C6"/>
+    <w:tmpl w:val="74B01F62"/>
     <w:lvl w:ilvl="0" w:tplc="04090001">
       <w:start w:val="1"/>
       <w:numFmt w:val="bullet"/>
@@ -6675,16 +6805,15 @@
         <w:rFonts w:ascii="Courier New" w:hAnsi="Courier New" w:cs="Courier New" w:hint="default"/>
       </w:rPr>
     </w:lvl>
-    <w:lvl w:ilvl="2" w:tplc="04090005" w:tentative="1">
-      <w:start w:val="1"/>
-      <w:numFmt w:val="bullet"/>
-      <w:lvlText w:val=""/>
+    <w:lvl w:ilvl="2" w:tplc="78DE51E8">
+      <w:numFmt w:val="bullet"/>
+      <w:lvlText w:val="-"/>
       <w:lvlJc w:val="left"/>
       <w:pPr>
         <w:ind w:left="2160" w:hanging="360"/>
       </w:pPr>
       <w:rPr>
-        <w:rFonts w:ascii="Wingdings" w:hAnsi="Wingdings" w:hint="default"/>
+        <w:rFonts w:ascii="Times New Roman" w:eastAsiaTheme="minorHAnsi" w:hAnsi="Times New Roman" w:cs="Times New Roman" w:hint="default"/>
       </w:rPr>
     </w:lvl>
     <w:lvl w:ilvl="3" w:tplc="04090001" w:tentative="1">
@@ -7723,7 +7852,7 @@
 </file>
 
 <file path=word/styles.xml><?xml version="1.0" encoding="utf-8"?>
-<w:styles xmlns:mc="http://schemas.openxmlformats.org/markup-compatibility/2006" xmlns:r="http://schemas.openxmlformats.org/officeDocument/2006/relationships" xmlns:w="http://schemas.openxmlformats.org/wordprocessingml/2006/main" xmlns:w14="http://schemas.microsoft.com/office/word/2010/wordml" xmlns:w15="http://schemas.microsoft.com/office/word/2012/wordml" xmlns:w16cex="http://schemas.microsoft.com/office/word/2018/wordml/cex" xmlns:w16cid="http://schemas.microsoft.com/office/word/2016/wordml/cid" xmlns:w16="http://schemas.microsoft.com/office/word/2018/wordml" xmlns:w16se="http://schemas.microsoft.com/office/word/2015/wordml/symex" mc:Ignorable="w14 w15 w16se w16cid w16 w16cex">
+<w:styles xmlns:mc="http://schemas.openxmlformats.org/markup-compatibility/2006" xmlns:r="http://schemas.openxmlformats.org/officeDocument/2006/relationships" xmlns:w="http://schemas.openxmlformats.org/wordprocessingml/2006/main" xmlns:w14="http://schemas.microsoft.com/office/word/2010/wordml" xmlns:w15="http://schemas.microsoft.com/office/word/2012/wordml" xmlns:w16se="http://schemas.microsoft.com/office/word/2015/wordml/symex" mc:Ignorable="w14 w15 w16se">
   <w:docDefaults>
     <w:rPrDefault>
       <w:rPr>
@@ -7739,7 +7868,7 @@
       </w:pPr>
     </w:pPrDefault>
   </w:docDefaults>
-  <w:latentStyles w:defLockedState="0" w:defUIPriority="99" w:defSemiHidden="0" w:defUnhideWhenUsed="0" w:defQFormat="0" w:count="376">
+  <w:latentStyles w:defLockedState="0" w:defUIPriority="99" w:defSemiHidden="0" w:defUnhideWhenUsed="0" w:defQFormat="0" w:count="371">
     <w:lsdException w:name="Normal" w:uiPriority="0" w:qFormat="1"/>
     <w:lsdException w:name="heading 1" w:uiPriority="9" w:qFormat="1"/>
     <w:lsdException w:name="heading 2" w:semiHidden="1" w:uiPriority="9" w:unhideWhenUsed="1" w:qFormat="1"/>
@@ -8111,11 +8240,6 @@
     <w:lsdException w:name="List Table 5 Dark Accent 6" w:uiPriority="50"/>
     <w:lsdException w:name="List Table 6 Colorful Accent 6" w:uiPriority="51"/>
     <w:lsdException w:name="List Table 7 Colorful Accent 6" w:uiPriority="52"/>
-    <w:lsdException w:name="Mention" w:semiHidden="1" w:unhideWhenUsed="1"/>
-    <w:lsdException w:name="Smart Hyperlink" w:semiHidden="1" w:unhideWhenUsed="1"/>
-    <w:lsdException w:name="Hashtag" w:semiHidden="1" w:unhideWhenUsed="1"/>
-    <w:lsdException w:name="Unresolved Mention" w:semiHidden="1" w:unhideWhenUsed="1"/>
-    <w:lsdException w:name="Smart Link" w:semiHidden="1" w:unhideWhenUsed="1"/>
   </w:latentStyles>
   <w:style w:type="paragraph" w:default="1" w:styleId="Normal">
     <w:name w:val="Normal"/>
@@ -8232,6 +8356,7 @@
   <w:style w:type="character" w:default="1" w:styleId="DefaultParagraphFont">
     <w:name w:val="Default Paragraph Font"/>
     <w:uiPriority w:val="1"/>
+    <w:semiHidden/>
     <w:unhideWhenUsed/>
   </w:style>
   <w:style w:type="table" w:default="1" w:styleId="TableNormal">
@@ -8731,7 +8856,7 @@
 </file>
 
 <file path=customXml/itemProps1.xml><?xml version="1.0" encoding="utf-8"?>
-<ds:datastoreItem xmlns:ds="http://schemas.openxmlformats.org/officeDocument/2006/customXml" ds:itemID="{0AC86DC6-4846-4E1D-A879-B69C2A87D1F8}">
+<ds:datastoreItem xmlns:ds="http://schemas.openxmlformats.org/officeDocument/2006/customXml" ds:itemID="{D7B1FB6F-870D-45A3-961C-A1AE71C12E38}">
   <ds:schemaRefs>
     <ds:schemaRef ds:uri="http://schemas.openxmlformats.org/officeDocument/2006/bibliography"/>
   </ds:schemaRefs>

--- a/Docs/DOCS_new.docx
+++ b/Docs/DOCS_new.docx
@@ -1,6 +1,6 @@
 
 <file path=word/document.xml><?xml version="1.0" encoding="utf-8"?>
-<w:document xmlns:wpc="http://schemas.microsoft.com/office/word/2010/wordprocessingCanvas" xmlns:cx="http://schemas.microsoft.com/office/drawing/2014/chartex" xmlns:cx1="http://schemas.microsoft.com/office/drawing/2015/9/8/chartex" xmlns:mc="http://schemas.openxmlformats.org/markup-compatibility/2006" xmlns:o="urn:schemas-microsoft-com:office:office" xmlns:r="http://schemas.openxmlformats.org/officeDocument/2006/relationships" xmlns:m="http://schemas.openxmlformats.org/officeDocument/2006/math" xmlns:v="urn:schemas-microsoft-com:vml" xmlns:wp14="http://schemas.microsoft.com/office/word/2010/wordprocessingDrawing" xmlns:wp="http://schemas.openxmlformats.org/drawingml/2006/wordprocessingDrawing" xmlns:w10="urn:schemas-microsoft-com:office:word" xmlns:w="http://schemas.openxmlformats.org/wordprocessingml/2006/main" xmlns:w14="http://schemas.microsoft.com/office/word/2010/wordml" xmlns:w15="http://schemas.microsoft.com/office/word/2012/wordml" xmlns:w16se="http://schemas.microsoft.com/office/word/2015/wordml/symex" xmlns:wpg="http://schemas.microsoft.com/office/word/2010/wordprocessingGroup" xmlns:wpi="http://schemas.microsoft.com/office/word/2010/wordprocessingInk" xmlns:wne="http://schemas.microsoft.com/office/word/2006/wordml" xmlns:wps="http://schemas.microsoft.com/office/word/2010/wordprocessingShape" mc:Ignorable="w14 w15 w16se wp14">
+<w:document xmlns:wpc="http://schemas.microsoft.com/office/word/2010/wordprocessingCanvas" xmlns:cx="http://schemas.microsoft.com/office/drawing/2014/chartex" xmlns:cx1="http://schemas.microsoft.com/office/drawing/2015/9/8/chartex" xmlns:cx2="http://schemas.microsoft.com/office/drawing/2015/10/21/chartex" xmlns:cx3="http://schemas.microsoft.com/office/drawing/2016/5/9/chartex" xmlns:cx4="http://schemas.microsoft.com/office/drawing/2016/5/10/chartex" xmlns:cx5="http://schemas.microsoft.com/office/drawing/2016/5/11/chartex" xmlns:cx6="http://schemas.microsoft.com/office/drawing/2016/5/12/chartex" xmlns:cx7="http://schemas.microsoft.com/office/drawing/2016/5/13/chartex" xmlns:cx8="http://schemas.microsoft.com/office/drawing/2016/5/14/chartex" xmlns:mc="http://schemas.openxmlformats.org/markup-compatibility/2006" xmlns:aink="http://schemas.microsoft.com/office/drawing/2016/ink" xmlns:am3d="http://schemas.microsoft.com/office/drawing/2017/model3d" xmlns:o="urn:schemas-microsoft-com:office:office" xmlns:r="http://schemas.openxmlformats.org/officeDocument/2006/relationships" xmlns:m="http://schemas.openxmlformats.org/officeDocument/2006/math" xmlns:v="urn:schemas-microsoft-com:vml" xmlns:wp14="http://schemas.microsoft.com/office/word/2010/wordprocessingDrawing" xmlns:wp="http://schemas.openxmlformats.org/drawingml/2006/wordprocessingDrawing" xmlns:w10="urn:schemas-microsoft-com:office:word" xmlns:w="http://schemas.openxmlformats.org/wordprocessingml/2006/main" xmlns:w14="http://schemas.microsoft.com/office/word/2010/wordml" xmlns:w15="http://schemas.microsoft.com/office/word/2012/wordml" xmlns:w16cex="http://schemas.microsoft.com/office/word/2018/wordml/cex" xmlns:w16cid="http://schemas.microsoft.com/office/word/2016/wordml/cid" xmlns:w16="http://schemas.microsoft.com/office/word/2018/wordml" xmlns:w16se="http://schemas.microsoft.com/office/word/2015/wordml/symex" xmlns:wpg="http://schemas.microsoft.com/office/word/2010/wordprocessingGroup" xmlns:wpi="http://schemas.microsoft.com/office/word/2010/wordprocessingInk" xmlns:wne="http://schemas.microsoft.com/office/word/2006/wordml" xmlns:wps="http://schemas.microsoft.com/office/word/2010/wordprocessingShape" mc:Ignorable="w14 w15 w16se w16cid w16 w16cex wp14">
   <w:body>
     <w:p>
       <w:pPr>
@@ -876,7 +876,7 @@
       </w:sdtPr>
       <w:sdtEndPr>
         <w:rPr>
-          <w:rFonts w:eastAsiaTheme="minorHAnsi"/>
+          <w:rFonts w:ascii="Times New Roman" w:eastAsiaTheme="minorHAnsi" w:hAnsi="Times New Roman" w:cs="Times New Roman"/>
           <w:bCs/>
         </w:rPr>
       </w:sdtEndPr>
@@ -901,117 +901,67 @@
         <w:p>
           <w:pPr>
             <w:pStyle w:val="TOC1"/>
-            <w:tabs>
-              <w:tab w:val="right" w:leader="dot" w:pos="9350"/>
-            </w:tabs>
-            <w:rPr>
-              <w:rFonts w:ascii="Times New Roman" w:hAnsi="Times New Roman" w:cs="Times New Roman"/>
-              <w:noProof/>
-              <w:sz w:val="26"/>
-              <w:szCs w:val="26"/>
-            </w:rPr>
           </w:pPr>
           <w:r>
             <w:rPr>
-              <w:rFonts w:ascii="Times New Roman" w:hAnsi="Times New Roman" w:cs="Times New Roman"/>
-              <w:sz w:val="26"/>
-              <w:szCs w:val="26"/>
+              <w:noProof w:val="0"/>
             </w:rPr>
             <w:fldChar w:fldCharType="begin"/>
           </w:r>
           <w:r>
-            <w:rPr>
-              <w:rFonts w:ascii="Times New Roman" w:hAnsi="Times New Roman" w:cs="Times New Roman"/>
-              <w:sz w:val="26"/>
-              <w:szCs w:val="26"/>
-            </w:rPr>
             <w:instrText xml:space="preserve"> TOC \o "1-3" \h \z \u </w:instrText>
           </w:r>
           <w:r>
             <w:rPr>
-              <w:rFonts w:ascii="Times New Roman" w:hAnsi="Times New Roman" w:cs="Times New Roman"/>
-              <w:sz w:val="26"/>
-              <w:szCs w:val="26"/>
+              <w:noProof w:val="0"/>
             </w:rPr>
             <w:fldChar w:fldCharType="separate"/>
           </w:r>
-          <w:hyperlink w:anchor="_Toc33369760" w:history="1">
+          <w:hyperlink w:anchor="_Toc33375804" w:history="1">
             <w:r>
               <w:rPr>
                 <w:rStyle w:val="Hyperlink"/>
-                <w:rFonts w:ascii="Times New Roman" w:hAnsi="Times New Roman" w:cs="Times New Roman"/>
-                <w:noProof/>
-                <w:sz w:val="26"/>
-                <w:szCs w:val="26"/>
               </w:rPr>
               <w:t>CHƯƠNG 1: TỔNG QUAN VỀ CƠ SỞ DỮ LIỆU PHÂN TÁN</w:t>
             </w:r>
             <w:r>
               <w:rPr>
-                <w:rFonts w:ascii="Times New Roman" w:hAnsi="Times New Roman" w:cs="Times New Roman"/>
-                <w:noProof/>
-                <w:webHidden/>
-                <w:sz w:val="26"/>
-                <w:szCs w:val="26"/>
+                <w:webHidden/>
               </w:rPr>
               <w:tab/>
             </w:r>
             <w:r>
               <w:rPr>
-                <w:rFonts w:ascii="Times New Roman" w:hAnsi="Times New Roman" w:cs="Times New Roman"/>
-                <w:noProof/>
-                <w:webHidden/>
-                <w:sz w:val="26"/>
-                <w:szCs w:val="26"/>
+                <w:webHidden/>
               </w:rPr>
               <w:fldChar w:fldCharType="begin"/>
             </w:r>
             <w:r>
               <w:rPr>
-                <w:rFonts w:ascii="Times New Roman" w:hAnsi="Times New Roman" w:cs="Times New Roman"/>
-                <w:noProof/>
-                <w:webHidden/>
-                <w:sz w:val="26"/>
-                <w:szCs w:val="26"/>
-              </w:rPr>
-              <w:instrText xml:space="preserve"> PAGEREF _Toc33369760 \h </w:instrText>
-            </w:r>
-            <w:r>
-              <w:rPr>
-                <w:rFonts w:ascii="Times New Roman" w:hAnsi="Times New Roman" w:cs="Times New Roman"/>
-                <w:noProof/>
-                <w:webHidden/>
-                <w:sz w:val="26"/>
-                <w:szCs w:val="26"/>
-              </w:rPr>
-            </w:r>
-            <w:r>
-              <w:rPr>
-                <w:rFonts w:ascii="Times New Roman" w:hAnsi="Times New Roman" w:cs="Times New Roman"/>
-                <w:noProof/>
-                <w:webHidden/>
-                <w:sz w:val="26"/>
-                <w:szCs w:val="26"/>
+                <w:webHidden/>
+              </w:rPr>
+              <w:instrText xml:space="preserve"> PAGEREF _Toc33375804 \h </w:instrText>
+            </w:r>
+            <w:r>
+              <w:rPr>
+                <w:webHidden/>
+              </w:rPr>
+            </w:r>
+            <w:r>
+              <w:rPr>
+                <w:webHidden/>
               </w:rPr>
               <w:fldChar w:fldCharType="separate"/>
             </w:r>
             <w:r>
               <w:rPr>
-                <w:rFonts w:ascii="Times New Roman" w:hAnsi="Times New Roman" w:cs="Times New Roman"/>
-                <w:noProof/>
-                <w:webHidden/>
-                <w:sz w:val="26"/>
-                <w:szCs w:val="26"/>
+                <w:webHidden/>
               </w:rPr>
               <w:t>4</w:t>
             </w:r>
             <w:r>
               <w:rPr>
-                <w:rFonts w:ascii="Times New Roman" w:hAnsi="Times New Roman" w:cs="Times New Roman"/>
-                <w:noProof/>
-                <w:webHidden/>
-                <w:sz w:val="26"/>
-                <w:szCs w:val="26"/>
+                <w:webHidden/>
               </w:rPr>
               <w:fldChar w:fldCharType="end"/>
             </w:r>
@@ -1025,7 +975,7 @@
               <w:szCs w:val="26"/>
             </w:rPr>
           </w:pPr>
-          <w:hyperlink w:anchor="_Toc33369761" w:history="1">
+          <w:hyperlink w:anchor="_Toc33375805" w:history="1">
             <w:r>
               <w:rPr>
                 <w:rStyle w:val="Hyperlink"/>
@@ -1071,7 +1021,7 @@
                 <w:sz w:val="26"/>
                 <w:szCs w:val="26"/>
               </w:rPr>
-              <w:instrText xml:space="preserve"> PAGEREF _Toc33369761 \h </w:instrText>
+              <w:instrText xml:space="preserve"> PAGEREF _Toc33375805 \h </w:instrText>
             </w:r>
             <w:r>
               <w:rPr>
@@ -1120,7 +1070,7 @@
               <w:szCs w:val="26"/>
             </w:rPr>
           </w:pPr>
-          <w:hyperlink w:anchor="_Toc33369762" w:history="1">
+          <w:hyperlink w:anchor="_Toc33375806" w:history="1">
             <w:r>
               <w:rPr>
                 <w:rStyle w:val="Hyperlink"/>
@@ -1178,7 +1128,7 @@
                 <w:sz w:val="26"/>
                 <w:szCs w:val="26"/>
               </w:rPr>
-              <w:instrText xml:space="preserve"> PAGEREF _Toc33369762 \h </w:instrText>
+              <w:instrText xml:space="preserve"> PAGEREF _Toc33375806 \h </w:instrText>
             </w:r>
             <w:r>
               <w:rPr>
@@ -1235,7 +1185,7 @@
               <w:szCs w:val="26"/>
             </w:rPr>
           </w:pPr>
-          <w:hyperlink w:anchor="_Toc33369763" w:history="1">
+          <w:hyperlink w:anchor="_Toc33375807" w:history="1">
             <w:r>
               <w:rPr>
                 <w:rStyle w:val="Hyperlink"/>
@@ -1293,7 +1243,7 @@
                 <w:sz w:val="26"/>
                 <w:szCs w:val="26"/>
               </w:rPr>
-              <w:instrText xml:space="preserve"> PAGEREF _Toc33369763 \h </w:instrText>
+              <w:instrText xml:space="preserve"> PAGEREF _Toc33375807 \h </w:instrText>
             </w:r>
             <w:r>
               <w:rPr>
@@ -1350,7 +1300,7 @@
               <w:szCs w:val="26"/>
             </w:rPr>
           </w:pPr>
-          <w:hyperlink w:anchor="_Toc33369764" w:history="1">
+          <w:hyperlink w:anchor="_Toc33375808" w:history="1">
             <w:r>
               <w:rPr>
                 <w:rStyle w:val="Hyperlink"/>
@@ -1408,7 +1358,7 @@
                 <w:sz w:val="26"/>
                 <w:szCs w:val="26"/>
               </w:rPr>
-              <w:instrText xml:space="preserve"> PAGEREF _Toc33369764 \h </w:instrText>
+              <w:instrText xml:space="preserve"> PAGEREF _Toc33375808 \h </w:instrText>
             </w:r>
             <w:r>
               <w:rPr>
@@ -1459,7 +1409,7 @@
               <w:szCs w:val="26"/>
             </w:rPr>
           </w:pPr>
-          <w:hyperlink w:anchor="_Toc33369765" w:history="1">
+          <w:hyperlink w:anchor="_Toc33375809" w:history="1">
             <w:r>
               <w:rPr>
                 <w:rStyle w:val="Hyperlink"/>
@@ -1505,7 +1455,7 @@
                 <w:sz w:val="26"/>
                 <w:szCs w:val="26"/>
               </w:rPr>
-              <w:instrText xml:space="preserve"> PAGEREF _Toc33369765 \h </w:instrText>
+              <w:instrText xml:space="preserve"> PAGEREF _Toc33375809 \h </w:instrText>
             </w:r>
             <w:r>
               <w:rPr>
@@ -1548,7 +1498,7 @@
               <w:szCs w:val="26"/>
             </w:rPr>
           </w:pPr>
-          <w:hyperlink w:anchor="_Toc33369766" w:history="1">
+          <w:hyperlink w:anchor="_Toc33375810" w:history="1">
             <w:r>
               <w:rPr>
                 <w:rStyle w:val="Hyperlink"/>
@@ -1594,7 +1544,7 @@
                 <w:sz w:val="26"/>
                 <w:szCs w:val="26"/>
               </w:rPr>
-              <w:instrText xml:space="preserve"> PAGEREF _Toc33369766 \h </w:instrText>
+              <w:instrText xml:space="preserve"> PAGEREF _Toc33375810 \h </w:instrText>
             </w:r>
             <w:r>
               <w:rPr>
@@ -1637,7 +1587,7 @@
               <w:szCs w:val="26"/>
             </w:rPr>
           </w:pPr>
-          <w:hyperlink w:anchor="_Toc33369767" w:history="1">
+          <w:hyperlink w:anchor="_Toc33375811" w:history="1">
             <w:r>
               <w:rPr>
                 <w:rStyle w:val="Hyperlink"/>
@@ -1683,7 +1633,7 @@
                 <w:sz w:val="26"/>
                 <w:szCs w:val="26"/>
               </w:rPr>
-              <w:instrText xml:space="preserve"> PAGEREF _Toc33369767 \h </w:instrText>
+              <w:instrText xml:space="preserve"> PAGEREF _Toc33375811 \h </w:instrText>
             </w:r>
             <w:r>
               <w:rPr>
@@ -1721,93 +1671,52 @@
         <w:p>
           <w:pPr>
             <w:pStyle w:val="TOC1"/>
-            <w:tabs>
-              <w:tab w:val="right" w:leader="dot" w:pos="9350"/>
-            </w:tabs>
-            <w:rPr>
-              <w:rFonts w:ascii="Times New Roman" w:hAnsi="Times New Roman" w:cs="Times New Roman"/>
-              <w:noProof/>
-              <w:sz w:val="26"/>
-              <w:szCs w:val="26"/>
-            </w:rPr>
           </w:pPr>
-          <w:hyperlink w:anchor="_Toc33369768" w:history="1">
+          <w:hyperlink w:anchor="_Toc33375812" w:history="1">
             <w:r>
               <w:rPr>
                 <w:rStyle w:val="Hyperlink"/>
-                <w:rFonts w:ascii="Times New Roman" w:hAnsi="Times New Roman" w:cs="Times New Roman"/>
-                <w:noProof/>
-                <w:sz w:val="26"/>
-                <w:szCs w:val="26"/>
               </w:rPr>
               <w:t>Chuơng 2: XÂY DỰNG CƠ SỞ DỮ LIỆU PHÂN TÁN CHO BÀI TOÁN QUẢN LÝ SINH VIÊN</w:t>
             </w:r>
             <w:r>
               <w:rPr>
-                <w:rFonts w:ascii="Times New Roman" w:hAnsi="Times New Roman" w:cs="Times New Roman"/>
-                <w:noProof/>
-                <w:webHidden/>
-                <w:sz w:val="26"/>
-                <w:szCs w:val="26"/>
+                <w:webHidden/>
               </w:rPr>
               <w:tab/>
             </w:r>
             <w:r>
               <w:rPr>
-                <w:rFonts w:ascii="Times New Roman" w:hAnsi="Times New Roman" w:cs="Times New Roman"/>
-                <w:noProof/>
-                <w:webHidden/>
-                <w:sz w:val="26"/>
-                <w:szCs w:val="26"/>
+                <w:webHidden/>
               </w:rPr>
               <w:fldChar w:fldCharType="begin"/>
             </w:r>
             <w:r>
               <w:rPr>
-                <w:rFonts w:ascii="Times New Roman" w:hAnsi="Times New Roman" w:cs="Times New Roman"/>
-                <w:noProof/>
-                <w:webHidden/>
-                <w:sz w:val="26"/>
-                <w:szCs w:val="26"/>
-              </w:rPr>
-              <w:instrText xml:space="preserve"> PAGEREF _Toc33369768 \h </w:instrText>
-            </w:r>
-            <w:r>
-              <w:rPr>
-                <w:rFonts w:ascii="Times New Roman" w:hAnsi="Times New Roman" w:cs="Times New Roman"/>
-                <w:noProof/>
-                <w:webHidden/>
-                <w:sz w:val="26"/>
-                <w:szCs w:val="26"/>
-              </w:rPr>
-            </w:r>
-            <w:r>
-              <w:rPr>
-                <w:rFonts w:ascii="Times New Roman" w:hAnsi="Times New Roman" w:cs="Times New Roman"/>
-                <w:noProof/>
-                <w:webHidden/>
-                <w:sz w:val="26"/>
-                <w:szCs w:val="26"/>
+                <w:webHidden/>
+              </w:rPr>
+              <w:instrText xml:space="preserve"> PAGEREF _Toc33375812 \h </w:instrText>
+            </w:r>
+            <w:r>
+              <w:rPr>
+                <w:webHidden/>
+              </w:rPr>
+            </w:r>
+            <w:r>
+              <w:rPr>
+                <w:webHidden/>
               </w:rPr>
               <w:fldChar w:fldCharType="separate"/>
             </w:r>
             <w:r>
               <w:rPr>
-                <w:rFonts w:ascii="Times New Roman" w:hAnsi="Times New Roman" w:cs="Times New Roman"/>
-                <w:noProof/>
-                <w:webHidden/>
-                <w:sz w:val="26"/>
-                <w:szCs w:val="26"/>
+                <w:webHidden/>
               </w:rPr>
               <w:t>10</w:t>
             </w:r>
             <w:r>
               <w:rPr>
-                <w:rFonts w:ascii="Times New Roman" w:hAnsi="Times New Roman" w:cs="Times New Roman"/>
-                <w:noProof/>
-                <w:webHidden/>
-                <w:sz w:val="26"/>
-                <w:szCs w:val="26"/>
+                <w:webHidden/>
               </w:rPr>
               <w:fldChar w:fldCharType="end"/>
             </w:r>
@@ -1821,7 +1730,7 @@
               <w:szCs w:val="26"/>
             </w:rPr>
           </w:pPr>
-          <w:hyperlink w:anchor="_Toc33369770" w:history="1">
+          <w:hyperlink w:anchor="_Toc33375814" w:history="1">
             <w:r>
               <w:rPr>
                 <w:rStyle w:val="Hyperlink"/>
@@ -1867,7 +1776,7 @@
                 <w:sz w:val="26"/>
                 <w:szCs w:val="26"/>
               </w:rPr>
-              <w:instrText xml:space="preserve"> PAGEREF _Toc33369770 \h </w:instrText>
+              <w:instrText xml:space="preserve"> PAGEREF _Toc33375814 \h </w:instrText>
             </w:r>
             <w:r>
               <w:rPr>
@@ -1910,7 +1819,7 @@
               <w:szCs w:val="26"/>
             </w:rPr>
           </w:pPr>
-          <w:hyperlink w:anchor="_Toc33369771" w:history="1">
+          <w:hyperlink w:anchor="_Toc33375815" w:history="1">
             <w:r>
               <w:rPr>
                 <w:rStyle w:val="Hyperlink"/>
@@ -1956,7 +1865,7 @@
                 <w:sz w:val="26"/>
                 <w:szCs w:val="26"/>
               </w:rPr>
-              <w:instrText xml:space="preserve"> PAGEREF _Toc33369771 \h </w:instrText>
+              <w:instrText xml:space="preserve"> PAGEREF _Toc33375815 \h </w:instrText>
             </w:r>
             <w:r>
               <w:rPr>
@@ -1979,7 +1888,7 @@
                 <w:sz w:val="26"/>
                 <w:szCs w:val="26"/>
               </w:rPr>
-              <w:t>10</w:t>
+              <w:t>11</w:t>
             </w:r>
             <w:r>
               <w:rPr>
@@ -1994,93 +1903,52 @@
         <w:p>
           <w:pPr>
             <w:pStyle w:val="TOC1"/>
-            <w:tabs>
-              <w:tab w:val="right" w:leader="dot" w:pos="9350"/>
-            </w:tabs>
-            <w:rPr>
-              <w:rFonts w:ascii="Times New Roman" w:hAnsi="Times New Roman" w:cs="Times New Roman"/>
-              <w:noProof/>
-              <w:sz w:val="26"/>
-              <w:szCs w:val="26"/>
-            </w:rPr>
           </w:pPr>
-          <w:hyperlink w:anchor="_Toc33369772" w:history="1">
+          <w:hyperlink w:anchor="_Toc33375816" w:history="1">
             <w:r>
               <w:rPr>
                 <w:rStyle w:val="Hyperlink"/>
-                <w:rFonts w:ascii="Times New Roman" w:hAnsi="Times New Roman" w:cs="Times New Roman"/>
-                <w:noProof/>
-                <w:sz w:val="26"/>
-                <w:szCs w:val="26"/>
               </w:rPr>
               <w:t>Chương 3: THIẾT KẾ VÀ CÀI ĐẶT CƠ SỞ DỮ LIỆU PHÂN TÁN</w:t>
             </w:r>
             <w:r>
               <w:rPr>
-                <w:rFonts w:ascii="Times New Roman" w:hAnsi="Times New Roman" w:cs="Times New Roman"/>
-                <w:noProof/>
-                <w:webHidden/>
-                <w:sz w:val="26"/>
-                <w:szCs w:val="26"/>
+                <w:webHidden/>
               </w:rPr>
               <w:tab/>
             </w:r>
             <w:r>
               <w:rPr>
-                <w:rFonts w:ascii="Times New Roman" w:hAnsi="Times New Roman" w:cs="Times New Roman"/>
-                <w:noProof/>
-                <w:webHidden/>
-                <w:sz w:val="26"/>
-                <w:szCs w:val="26"/>
+                <w:webHidden/>
               </w:rPr>
               <w:fldChar w:fldCharType="begin"/>
             </w:r>
             <w:r>
               <w:rPr>
-                <w:rFonts w:ascii="Times New Roman" w:hAnsi="Times New Roman" w:cs="Times New Roman"/>
-                <w:noProof/>
-                <w:webHidden/>
-                <w:sz w:val="26"/>
-                <w:szCs w:val="26"/>
-              </w:rPr>
-              <w:instrText xml:space="preserve"> PAGEREF _Toc33369772 \h </w:instrText>
-            </w:r>
-            <w:r>
-              <w:rPr>
-                <w:rFonts w:ascii="Times New Roman" w:hAnsi="Times New Roman" w:cs="Times New Roman"/>
-                <w:noProof/>
-                <w:webHidden/>
-                <w:sz w:val="26"/>
-                <w:szCs w:val="26"/>
-              </w:rPr>
-            </w:r>
-            <w:r>
-              <w:rPr>
-                <w:rFonts w:ascii="Times New Roman" w:hAnsi="Times New Roman" w:cs="Times New Roman"/>
-                <w:noProof/>
-                <w:webHidden/>
-                <w:sz w:val="26"/>
-                <w:szCs w:val="26"/>
+                <w:webHidden/>
+              </w:rPr>
+              <w:instrText xml:space="preserve"> PAGEREF _Toc33375816 \h </w:instrText>
+            </w:r>
+            <w:r>
+              <w:rPr>
+                <w:webHidden/>
+              </w:rPr>
+            </w:r>
+            <w:r>
+              <w:rPr>
+                <w:webHidden/>
               </w:rPr>
               <w:fldChar w:fldCharType="separate"/>
             </w:r>
             <w:r>
               <w:rPr>
-                <w:rFonts w:ascii="Times New Roman" w:hAnsi="Times New Roman" w:cs="Times New Roman"/>
-                <w:noProof/>
-                <w:webHidden/>
-                <w:sz w:val="26"/>
-                <w:szCs w:val="26"/>
-              </w:rPr>
-              <w:t>11</w:t>
-            </w:r>
-            <w:r>
-              <w:rPr>
-                <w:rFonts w:ascii="Times New Roman" w:hAnsi="Times New Roman" w:cs="Times New Roman"/>
-                <w:noProof/>
-                <w:webHidden/>
-                <w:sz w:val="26"/>
-                <w:szCs w:val="26"/>
+                <w:webHidden/>
+              </w:rPr>
+              <w:t>12</w:t>
+            </w:r>
+            <w:r>
+              <w:rPr>
+                <w:webHidden/>
               </w:rPr>
               <w:fldChar w:fldCharType="end"/>
             </w:r>
@@ -2094,7 +1962,7 @@
               <w:szCs w:val="26"/>
             </w:rPr>
           </w:pPr>
-          <w:hyperlink w:anchor="_Toc33369774" w:history="1">
+          <w:hyperlink w:anchor="_Toc33375818" w:history="1">
             <w:r>
               <w:rPr>
                 <w:rStyle w:val="Hyperlink"/>
@@ -2140,7 +2008,7 @@
                 <w:sz w:val="26"/>
                 <w:szCs w:val="26"/>
               </w:rPr>
-              <w:instrText xml:space="preserve"> PAGEREF _Toc33369774 \h </w:instrText>
+              <w:instrText xml:space="preserve"> PAGEREF _Toc33375818 \h </w:instrText>
             </w:r>
             <w:r>
               <w:rPr>
@@ -2163,7 +2031,7 @@
                 <w:sz w:val="26"/>
                 <w:szCs w:val="26"/>
               </w:rPr>
-              <w:t>11</w:t>
+              <w:t>12</w:t>
             </w:r>
             <w:r>
               <w:rPr>
@@ -2183,7 +2051,7 @@
               <w:szCs w:val="26"/>
             </w:rPr>
           </w:pPr>
-          <w:hyperlink w:anchor="_Toc33369775" w:history="1">
+          <w:hyperlink w:anchor="_Toc33375819" w:history="1">
             <w:r>
               <w:rPr>
                 <w:rStyle w:val="Hyperlink"/>
@@ -2229,7 +2097,7 @@
                 <w:sz w:val="26"/>
                 <w:szCs w:val="26"/>
               </w:rPr>
-              <w:instrText xml:space="preserve"> PAGEREF _Toc33369775 \h </w:instrText>
+              <w:instrText xml:space="preserve"> PAGEREF _Toc33375819 \h </w:instrText>
             </w:r>
             <w:r>
               <w:rPr>
@@ -2252,7 +2120,7 @@
                 <w:sz w:val="26"/>
                 <w:szCs w:val="26"/>
               </w:rPr>
-              <w:t>11</w:t>
+              <w:t>13</w:t>
             </w:r>
             <w:r>
               <w:rPr>
@@ -2278,7 +2146,7 @@
               <w:szCs w:val="26"/>
             </w:rPr>
           </w:pPr>
-          <w:hyperlink w:anchor="_Toc33369776" w:history="1">
+          <w:hyperlink w:anchor="_Toc33375820" w:history="1">
             <w:r>
               <w:rPr>
                 <w:rStyle w:val="Hyperlink"/>
@@ -2336,7 +2204,7 @@
                 <w:sz w:val="26"/>
                 <w:szCs w:val="26"/>
               </w:rPr>
-              <w:instrText xml:space="preserve"> PAGEREF _Toc33369776 \h </w:instrText>
+              <w:instrText xml:space="preserve"> PAGEREF _Toc33375820 \h </w:instrText>
             </w:r>
             <w:r>
               <w:rPr>
@@ -2365,7 +2233,7 @@
                 <w:sz w:val="26"/>
                 <w:szCs w:val="26"/>
               </w:rPr>
-              <w:t>11</w:t>
+              <w:t>13</w:t>
             </w:r>
             <w:r>
               <w:rPr>
@@ -2393,7 +2261,7 @@
               <w:szCs w:val="26"/>
             </w:rPr>
           </w:pPr>
-          <w:hyperlink w:anchor="_Toc33369777" w:history="1">
+          <w:hyperlink w:anchor="_Toc33375821" w:history="1">
             <w:r>
               <w:rPr>
                 <w:rStyle w:val="Hyperlink"/>
@@ -2451,7 +2319,7 @@
                 <w:sz w:val="26"/>
                 <w:szCs w:val="26"/>
               </w:rPr>
-              <w:instrText xml:space="preserve"> PAGEREF _Toc33369777 \h </w:instrText>
+              <w:instrText xml:space="preserve"> PAGEREF _Toc33375821 \h </w:instrText>
             </w:r>
             <w:r>
               <w:rPr>
@@ -2480,7 +2348,7 @@
                 <w:sz w:val="26"/>
                 <w:szCs w:val="26"/>
               </w:rPr>
-              <w:t>12</w:t>
+              <w:t>13</w:t>
             </w:r>
             <w:r>
               <w:rPr>
@@ -2508,7 +2376,7 @@
               <w:szCs w:val="26"/>
             </w:rPr>
           </w:pPr>
-          <w:hyperlink w:anchor="_Toc33369778" w:history="1">
+          <w:hyperlink w:anchor="_Toc33375822" w:history="1">
             <w:r>
               <w:rPr>
                 <w:rStyle w:val="Hyperlink"/>
@@ -2566,7 +2434,7 @@
                 <w:sz w:val="26"/>
                 <w:szCs w:val="26"/>
               </w:rPr>
-              <w:instrText xml:space="preserve"> PAGEREF _Toc33369778 \h </w:instrText>
+              <w:instrText xml:space="preserve"> PAGEREF _Toc33375822 \h </w:instrText>
             </w:r>
             <w:r>
               <w:rPr>
@@ -2595,7 +2463,7 @@
                 <w:sz w:val="26"/>
                 <w:szCs w:val="26"/>
               </w:rPr>
-              <w:t>12</w:t>
+              <w:t>13</w:t>
             </w:r>
             <w:r>
               <w:rPr>
@@ -2623,7 +2491,7 @@
               <w:szCs w:val="26"/>
             </w:rPr>
           </w:pPr>
-          <w:hyperlink w:anchor="_Toc33369779" w:history="1">
+          <w:hyperlink w:anchor="_Toc33375823" w:history="1">
             <w:r>
               <w:rPr>
                 <w:rStyle w:val="Hyperlink"/>
@@ -2681,7 +2549,7 @@
                 <w:sz w:val="26"/>
                 <w:szCs w:val="26"/>
               </w:rPr>
-              <w:instrText xml:space="preserve"> PAGEREF _Toc33369779 \h </w:instrText>
+              <w:instrText xml:space="preserve"> PAGEREF _Toc33375823 \h </w:instrText>
             </w:r>
             <w:r>
               <w:rPr>
@@ -2710,7 +2578,441 @@
                 <w:sz w:val="26"/>
                 <w:szCs w:val="26"/>
               </w:rPr>
-              <w:t>13</w:t>
+              <w:t>14</w:t>
+            </w:r>
+            <w:r>
+              <w:rPr>
+                <w:rFonts w:ascii="Times New Roman" w:hAnsi="Times New Roman"/>
+                <w:noProof/>
+                <w:webHidden/>
+                <w:sz w:val="26"/>
+                <w:szCs w:val="26"/>
+              </w:rPr>
+              <w:fldChar w:fldCharType="end"/>
+            </w:r>
+          </w:hyperlink>
+        </w:p>
+        <w:p>
+          <w:pPr>
+            <w:pStyle w:val="TOC2"/>
+            <w:rPr>
+              <w:sz w:val="26"/>
+              <w:szCs w:val="26"/>
+            </w:rPr>
+          </w:pPr>
+          <w:hyperlink w:anchor="_Toc33375824" w:history="1">
+            <w:r>
+              <w:rPr>
+                <w:rStyle w:val="Hyperlink"/>
+                <w:sz w:val="26"/>
+                <w:szCs w:val="26"/>
+              </w:rPr>
+              <w:t>3.3.</w:t>
+            </w:r>
+            <w:r>
+              <w:rPr>
+                <w:sz w:val="26"/>
+                <w:szCs w:val="26"/>
+              </w:rPr>
+              <w:tab/>
+            </w:r>
+            <w:r>
+              <w:rPr>
+                <w:rStyle w:val="Hyperlink"/>
+                <w:sz w:val="26"/>
+                <w:szCs w:val="26"/>
+              </w:rPr>
+              <w:t>Xây dựng các hàm tính năng phụ trợ:</w:t>
+            </w:r>
+            <w:r>
+              <w:rPr>
+                <w:webHidden/>
+                <w:sz w:val="26"/>
+                <w:szCs w:val="26"/>
+              </w:rPr>
+              <w:tab/>
+            </w:r>
+            <w:r>
+              <w:rPr>
+                <w:webHidden/>
+                <w:sz w:val="26"/>
+                <w:szCs w:val="26"/>
+              </w:rPr>
+              <w:fldChar w:fldCharType="begin"/>
+            </w:r>
+            <w:r>
+              <w:rPr>
+                <w:webHidden/>
+                <w:sz w:val="26"/>
+                <w:szCs w:val="26"/>
+              </w:rPr>
+              <w:instrText xml:space="preserve"> PAGEREF _Toc33375824 \h </w:instrText>
+            </w:r>
+            <w:r>
+              <w:rPr>
+                <w:webHidden/>
+                <w:sz w:val="26"/>
+                <w:szCs w:val="26"/>
+              </w:rPr>
+            </w:r>
+            <w:r>
+              <w:rPr>
+                <w:webHidden/>
+                <w:sz w:val="26"/>
+                <w:szCs w:val="26"/>
+              </w:rPr>
+              <w:fldChar w:fldCharType="separate"/>
+            </w:r>
+            <w:r>
+              <w:rPr>
+                <w:webHidden/>
+                <w:sz w:val="26"/>
+                <w:szCs w:val="26"/>
+              </w:rPr>
+              <w:t>15</w:t>
+            </w:r>
+            <w:r>
+              <w:rPr>
+                <w:webHidden/>
+                <w:sz w:val="26"/>
+                <w:szCs w:val="26"/>
+              </w:rPr>
+              <w:fldChar w:fldCharType="end"/>
+            </w:r>
+          </w:hyperlink>
+        </w:p>
+        <w:p>
+          <w:pPr>
+            <w:pStyle w:val="TOC3"/>
+            <w:tabs>
+              <w:tab w:val="left" w:pos="1320"/>
+              <w:tab w:val="right" w:leader="dot" w:pos="9350"/>
+            </w:tabs>
+            <w:rPr>
+              <w:rFonts w:ascii="Times New Roman" w:hAnsi="Times New Roman"/>
+              <w:noProof/>
+              <w:sz w:val="26"/>
+              <w:szCs w:val="26"/>
+            </w:rPr>
+          </w:pPr>
+          <w:hyperlink w:anchor="_Toc33375825" w:history="1">
+            <w:r>
+              <w:rPr>
+                <w:rStyle w:val="Hyperlink"/>
+                <w:rFonts w:ascii="Times New Roman" w:hAnsi="Times New Roman"/>
+                <w:noProof/>
+                <w:sz w:val="26"/>
+                <w:szCs w:val="26"/>
+              </w:rPr>
+              <w:t>3.3.1.</w:t>
+            </w:r>
+            <w:r>
+              <w:rPr>
+                <w:rFonts w:ascii="Times New Roman" w:hAnsi="Times New Roman"/>
+                <w:noProof/>
+                <w:sz w:val="26"/>
+                <w:szCs w:val="26"/>
+              </w:rPr>
+              <w:tab/>
+            </w:r>
+            <w:r>
+              <w:rPr>
+                <w:rStyle w:val="Hyperlink"/>
+                <w:rFonts w:ascii="Times New Roman" w:hAnsi="Times New Roman"/>
+                <w:noProof/>
+                <w:sz w:val="26"/>
+                <w:szCs w:val="26"/>
+              </w:rPr>
+              <w:t>Tính điểm trung binh của một sinh viên</w:t>
+            </w:r>
+            <w:r>
+              <w:rPr>
+                <w:rFonts w:ascii="Times New Roman" w:hAnsi="Times New Roman"/>
+                <w:noProof/>
+                <w:webHidden/>
+                <w:sz w:val="26"/>
+                <w:szCs w:val="26"/>
+              </w:rPr>
+              <w:tab/>
+            </w:r>
+            <w:r>
+              <w:rPr>
+                <w:rFonts w:ascii="Times New Roman" w:hAnsi="Times New Roman"/>
+                <w:noProof/>
+                <w:webHidden/>
+                <w:sz w:val="26"/>
+                <w:szCs w:val="26"/>
+              </w:rPr>
+              <w:fldChar w:fldCharType="begin"/>
+            </w:r>
+            <w:r>
+              <w:rPr>
+                <w:rFonts w:ascii="Times New Roman" w:hAnsi="Times New Roman"/>
+                <w:noProof/>
+                <w:webHidden/>
+                <w:sz w:val="26"/>
+                <w:szCs w:val="26"/>
+              </w:rPr>
+              <w:instrText xml:space="preserve"> PAGEREF _Toc33375825 \h </w:instrText>
+            </w:r>
+            <w:r>
+              <w:rPr>
+                <w:rFonts w:ascii="Times New Roman" w:hAnsi="Times New Roman"/>
+                <w:noProof/>
+                <w:webHidden/>
+                <w:sz w:val="26"/>
+                <w:szCs w:val="26"/>
+              </w:rPr>
+            </w:r>
+            <w:r>
+              <w:rPr>
+                <w:rFonts w:ascii="Times New Roman" w:hAnsi="Times New Roman"/>
+                <w:noProof/>
+                <w:webHidden/>
+                <w:sz w:val="26"/>
+                <w:szCs w:val="26"/>
+              </w:rPr>
+              <w:fldChar w:fldCharType="separate"/>
+            </w:r>
+            <w:r>
+              <w:rPr>
+                <w:rFonts w:ascii="Times New Roman" w:hAnsi="Times New Roman"/>
+                <w:noProof/>
+                <w:webHidden/>
+                <w:sz w:val="26"/>
+                <w:szCs w:val="26"/>
+              </w:rPr>
+              <w:t>15</w:t>
+            </w:r>
+            <w:r>
+              <w:rPr>
+                <w:rFonts w:ascii="Times New Roman" w:hAnsi="Times New Roman"/>
+                <w:noProof/>
+                <w:webHidden/>
+                <w:sz w:val="26"/>
+                <w:szCs w:val="26"/>
+              </w:rPr>
+              <w:fldChar w:fldCharType="end"/>
+            </w:r>
+          </w:hyperlink>
+        </w:p>
+        <w:p>
+          <w:pPr>
+            <w:pStyle w:val="TOC3"/>
+            <w:tabs>
+              <w:tab w:val="left" w:pos="1320"/>
+              <w:tab w:val="right" w:leader="dot" w:pos="9350"/>
+            </w:tabs>
+            <w:rPr>
+              <w:rFonts w:ascii="Times New Roman" w:hAnsi="Times New Roman"/>
+              <w:noProof/>
+              <w:sz w:val="26"/>
+              <w:szCs w:val="26"/>
+            </w:rPr>
+          </w:pPr>
+          <w:hyperlink w:anchor="_Toc33375826" w:history="1">
+            <w:r>
+              <w:rPr>
+                <w:rStyle w:val="Hyperlink"/>
+                <w:rFonts w:ascii="Times New Roman" w:hAnsi="Times New Roman"/>
+                <w:noProof/>
+                <w:sz w:val="26"/>
+                <w:szCs w:val="26"/>
+              </w:rPr>
+              <w:t>3.3.2.</w:t>
+            </w:r>
+            <w:r>
+              <w:rPr>
+                <w:rFonts w:ascii="Times New Roman" w:hAnsi="Times New Roman"/>
+                <w:noProof/>
+                <w:sz w:val="26"/>
+                <w:szCs w:val="26"/>
+              </w:rPr>
+              <w:tab/>
+            </w:r>
+            <w:r>
+              <w:rPr>
+                <w:rStyle w:val="Hyperlink"/>
+                <w:rFonts w:ascii="Times New Roman" w:hAnsi="Times New Roman"/>
+                <w:noProof/>
+                <w:sz w:val="26"/>
+                <w:szCs w:val="26"/>
+              </w:rPr>
+              <w:t>Lấy bảng điểm của một sinh viên</w:t>
+            </w:r>
+            <w:r>
+              <w:rPr>
+                <w:rFonts w:ascii="Times New Roman" w:hAnsi="Times New Roman"/>
+                <w:noProof/>
+                <w:webHidden/>
+                <w:sz w:val="26"/>
+                <w:szCs w:val="26"/>
+              </w:rPr>
+              <w:tab/>
+            </w:r>
+            <w:r>
+              <w:rPr>
+                <w:rFonts w:ascii="Times New Roman" w:hAnsi="Times New Roman"/>
+                <w:noProof/>
+                <w:webHidden/>
+                <w:sz w:val="26"/>
+                <w:szCs w:val="26"/>
+              </w:rPr>
+              <w:fldChar w:fldCharType="begin"/>
+            </w:r>
+            <w:r>
+              <w:rPr>
+                <w:rFonts w:ascii="Times New Roman" w:hAnsi="Times New Roman"/>
+                <w:noProof/>
+                <w:webHidden/>
+                <w:sz w:val="26"/>
+                <w:szCs w:val="26"/>
+              </w:rPr>
+              <w:instrText xml:space="preserve"> PAGEREF _Toc33375826 \h </w:instrText>
+            </w:r>
+            <w:r>
+              <w:rPr>
+                <w:rFonts w:ascii="Times New Roman" w:hAnsi="Times New Roman"/>
+                <w:noProof/>
+                <w:webHidden/>
+                <w:sz w:val="26"/>
+                <w:szCs w:val="26"/>
+              </w:rPr>
+            </w:r>
+            <w:r>
+              <w:rPr>
+                <w:rFonts w:ascii="Times New Roman" w:hAnsi="Times New Roman"/>
+                <w:noProof/>
+                <w:webHidden/>
+                <w:sz w:val="26"/>
+                <w:szCs w:val="26"/>
+              </w:rPr>
+              <w:fldChar w:fldCharType="separate"/>
+            </w:r>
+            <w:r>
+              <w:rPr>
+                <w:rFonts w:ascii="Times New Roman" w:hAnsi="Times New Roman"/>
+                <w:noProof/>
+                <w:webHidden/>
+                <w:sz w:val="26"/>
+                <w:szCs w:val="26"/>
+              </w:rPr>
+              <w:t>15</w:t>
+            </w:r>
+            <w:r>
+              <w:rPr>
+                <w:rFonts w:ascii="Times New Roman" w:hAnsi="Times New Roman"/>
+                <w:noProof/>
+                <w:webHidden/>
+                <w:sz w:val="26"/>
+                <w:szCs w:val="26"/>
+              </w:rPr>
+              <w:fldChar w:fldCharType="end"/>
+            </w:r>
+          </w:hyperlink>
+        </w:p>
+        <w:p>
+          <w:pPr>
+            <w:pStyle w:val="TOC3"/>
+            <w:tabs>
+              <w:tab w:val="left" w:pos="1320"/>
+              <w:tab w:val="right" w:leader="dot" w:pos="9350"/>
+            </w:tabs>
+            <w:rPr>
+              <w:rFonts w:ascii="Times New Roman" w:hAnsi="Times New Roman"/>
+              <w:noProof/>
+              <w:sz w:val="26"/>
+              <w:szCs w:val="26"/>
+            </w:rPr>
+          </w:pPr>
+          <w:hyperlink w:anchor="_Toc33375827" w:history="1">
+            <w:r>
+              <w:rPr>
+                <w:rStyle w:val="Hyperlink"/>
+                <w:rFonts w:ascii="Times New Roman" w:hAnsi="Times New Roman"/>
+                <w:noProof/>
+                <w:sz w:val="26"/>
+                <w:szCs w:val="26"/>
+              </w:rPr>
+              <w:t>3.3.3.</w:t>
+            </w:r>
+            <w:r>
+              <w:rPr>
+                <w:rFonts w:ascii="Times New Roman" w:hAnsi="Times New Roman"/>
+                <w:noProof/>
+                <w:sz w:val="26"/>
+                <w:szCs w:val="26"/>
+              </w:rPr>
+              <w:tab/>
+            </w:r>
+            <w:r>
+              <w:rPr>
+                <w:rStyle w:val="Hyperlink"/>
+                <w:rFonts w:ascii="Times New Roman" w:hAnsi="Times New Roman"/>
+                <w:noProof/>
+                <w:sz w:val="26"/>
+                <w:szCs w:val="26"/>
+              </w:rPr>
+              <w:t>Lấy tổng số tín chỉ của một sinh viên</w:t>
+            </w:r>
+            <w:r>
+              <w:rPr>
+                <w:rFonts w:ascii="Times New Roman" w:hAnsi="Times New Roman"/>
+                <w:noProof/>
+                <w:webHidden/>
+                <w:sz w:val="26"/>
+                <w:szCs w:val="26"/>
+              </w:rPr>
+              <w:tab/>
+            </w:r>
+            <w:r>
+              <w:rPr>
+                <w:rFonts w:ascii="Times New Roman" w:hAnsi="Times New Roman"/>
+                <w:noProof/>
+                <w:webHidden/>
+                <w:sz w:val="26"/>
+                <w:szCs w:val="26"/>
+              </w:rPr>
+              <w:fldChar w:fldCharType="begin"/>
+            </w:r>
+            <w:r>
+              <w:rPr>
+                <w:rFonts w:ascii="Times New Roman" w:hAnsi="Times New Roman"/>
+                <w:noProof/>
+                <w:webHidden/>
+                <w:sz w:val="26"/>
+                <w:szCs w:val="26"/>
+              </w:rPr>
+              <w:instrText xml:space="preserve"> PAGEREF _Toc33375827 \h </w:instrText>
+            </w:r>
+            <w:r>
+              <w:rPr>
+                <w:rFonts w:ascii="Times New Roman" w:hAnsi="Times New Roman"/>
+                <w:noProof/>
+                <w:webHidden/>
+                <w:sz w:val="26"/>
+                <w:szCs w:val="26"/>
+              </w:rPr>
+            </w:r>
+            <w:r>
+              <w:rPr>
+                <w:rFonts w:ascii="Times New Roman" w:hAnsi="Times New Roman"/>
+                <w:noProof/>
+                <w:webHidden/>
+                <w:sz w:val="26"/>
+                <w:szCs w:val="26"/>
+              </w:rPr>
+              <w:fldChar w:fldCharType="separate"/>
+            </w:r>
+            <w:r>
+              <w:rPr>
+                <w:rFonts w:ascii="Times New Roman" w:hAnsi="Times New Roman"/>
+                <w:noProof/>
+                <w:webHidden/>
+                <w:sz w:val="26"/>
+                <w:szCs w:val="26"/>
+              </w:rPr>
+              <w:t>15</w:t>
             </w:r>
             <w:r>
               <w:rPr>
@@ -2769,7 +3071,7 @@
       <w:pPr>
         <w:pStyle w:val="Heading1"/>
       </w:pPr>
-      <w:bookmarkStart w:id="0" w:name="_Toc33369760"/>
+      <w:bookmarkStart w:id="0" w:name="_Toc33375804"/>
       <w:r>
         <w:lastRenderedPageBreak/>
         <w:t>CHƯƠNG 1: TỔNG QUAN VỀ CƠ SỞ DỮ LIỆU PHÂN TÁN</w:t>
@@ -2780,7 +3082,7 @@
       <w:pPr>
         <w:pStyle w:val="Heading2"/>
       </w:pPr>
-      <w:bookmarkStart w:id="1" w:name="_Toc33369761"/>
+      <w:bookmarkStart w:id="1" w:name="_Toc33375805"/>
       <w:r>
         <w:t>Cơ sở dữ liệu phân tán là gì?</w:t>
       </w:r>
@@ -2790,7 +3092,7 @@
       <w:pPr>
         <w:pStyle w:val="Heading3"/>
       </w:pPr>
-      <w:bookmarkStart w:id="2" w:name="_Toc33369762"/>
+      <w:bookmarkStart w:id="2" w:name="_Toc33375806"/>
       <w:r>
         <w:t>Khái niệm</w:t>
       </w:r>
@@ -2992,7 +3294,7 @@
       <w:pPr>
         <w:pStyle w:val="Heading3"/>
       </w:pPr>
-      <w:bookmarkStart w:id="3" w:name="_Toc33369763"/>
+      <w:bookmarkStart w:id="3" w:name="_Toc33375807"/>
       <w:r>
         <w:t>Đặc điểm</w:t>
       </w:r>
@@ -3443,7 +3745,7 @@
       <w:pPr>
         <w:pStyle w:val="Heading3"/>
       </w:pPr>
-      <w:bookmarkStart w:id="4" w:name="_Toc33369764"/>
+      <w:bookmarkStart w:id="4" w:name="_Toc33375808"/>
       <w:r>
         <w:t>Ưu điểm và hạn chế</w:t>
       </w:r>
@@ -3766,7 +4068,7 @@
       <w:pPr>
         <w:pStyle w:val="Heading2"/>
       </w:pPr>
-      <w:bookmarkStart w:id="5" w:name="_Toc33369765"/>
+      <w:bookmarkStart w:id="5" w:name="_Toc33375809"/>
       <w:r>
         <w:t>Kiến trúc cơ sở dữ liệu phân tán</w:t>
       </w:r>
@@ -4331,7 +4633,7 @@
       <w:pPr>
         <w:pStyle w:val="Heading2"/>
       </w:pPr>
-      <w:bookmarkStart w:id="6" w:name="_Toc33369766"/>
+      <w:bookmarkStart w:id="6" w:name="_Toc33375810"/>
       <w:r>
         <w:t>Khả năng của cơ sở dữ liệu phân tán</w:t>
       </w:r>
@@ -4493,7 +4795,7 @@
       <w:pPr>
         <w:pStyle w:val="Heading2"/>
       </w:pPr>
-      <w:bookmarkStart w:id="13" w:name="_Toc33369767"/>
+      <w:bookmarkStart w:id="13" w:name="_Toc33375811"/>
       <w:r>
         <w:t>Các vấn đề cần quan tâm trong cơ sở dữ liệu phân tán</w:t>
       </w:r>
@@ -4574,7 +4876,25 @@
           <w:shd w:val="clear" w:color="auto" w:fill="FFFFFF"/>
         </w:rPr>
         <w:lastRenderedPageBreak/>
-        <w:t>Data “clusters”(có gom nhóm dữ liệu hay không(mặt vật lý(cluster là dạng index trên ý thức vật lý )))</w:t>
+        <w:t>Data “clusters”</w:t>
+      </w:r>
+      <w:r>
+        <w:rPr>
+          <w:rFonts w:ascii="Times New Roman" w:hAnsi="Times New Roman" w:cs="Times New Roman"/>
+          <w:sz w:val="26"/>
+          <w:szCs w:val="26"/>
+          <w:shd w:val="clear" w:color="auto" w:fill="FFFFFF"/>
+        </w:rPr>
+        <w:t xml:space="preserve">: </w:t>
+      </w:r>
+      <w:r>
+        <w:rPr>
+          <w:rFonts w:ascii="Times New Roman" w:hAnsi="Times New Roman" w:cs="Times New Roman"/>
+          <w:sz w:val="26"/>
+          <w:szCs w:val="26"/>
+          <w:shd w:val="clear" w:color="auto" w:fill="FFFFFF"/>
+        </w:rPr>
+        <w:t>(có gom nhóm dữ liệu hay không(mặt vật lý(cluster là dạng index trên ý thức vật lý )))</w:t>
       </w:r>
       <w:bookmarkEnd w:id="16"/>
     </w:p>
@@ -4600,7 +4920,25 @@
           <w:szCs w:val="26"/>
           <w:shd w:val="clear" w:color="auto" w:fill="FFFFFF"/>
         </w:rPr>
-        <w:t>Performance(khả năng thể hiện của cấu trúc)</w:t>
+        <w:t>Performance</w:t>
+      </w:r>
+      <w:r>
+        <w:rPr>
+          <w:rFonts w:ascii="Times New Roman" w:hAnsi="Times New Roman" w:cs="Times New Roman"/>
+          <w:sz w:val="26"/>
+          <w:szCs w:val="26"/>
+          <w:shd w:val="clear" w:color="auto" w:fill="FFFFFF"/>
+        </w:rPr>
+        <w:t xml:space="preserve">: </w:t>
+      </w:r>
+      <w:r>
+        <w:rPr>
+          <w:rFonts w:ascii="Times New Roman" w:hAnsi="Times New Roman" w:cs="Times New Roman"/>
+          <w:sz w:val="26"/>
+          <w:szCs w:val="26"/>
+          <w:shd w:val="clear" w:color="auto" w:fill="FFFFFF"/>
+        </w:rPr>
+        <w:t>(khả năng thể hiện của cấu trúc)</w:t>
       </w:r>
       <w:bookmarkEnd w:id="17"/>
     </w:p>
@@ -4626,7 +4964,25 @@
           <w:szCs w:val="26"/>
           <w:shd w:val="clear" w:color="auto" w:fill="FFFFFF"/>
         </w:rPr>
-        <w:t>Cost(chi phí)</w:t>
+        <w:t>Cost</w:t>
+      </w:r>
+      <w:r>
+        <w:rPr>
+          <w:rFonts w:ascii="Times New Roman" w:hAnsi="Times New Roman" w:cs="Times New Roman"/>
+          <w:sz w:val="26"/>
+          <w:szCs w:val="26"/>
+          <w:shd w:val="clear" w:color="auto" w:fill="FFFFFF"/>
+        </w:rPr>
+        <w:t xml:space="preserve">: </w:t>
+      </w:r>
+      <w:r>
+        <w:rPr>
+          <w:rFonts w:ascii="Times New Roman" w:hAnsi="Times New Roman" w:cs="Times New Roman"/>
+          <w:sz w:val="26"/>
+          <w:szCs w:val="26"/>
+          <w:shd w:val="clear" w:color="auto" w:fill="FFFFFF"/>
+        </w:rPr>
+        <w:t>(chi phí)</w:t>
       </w:r>
       <w:bookmarkEnd w:id="18"/>
     </w:p>
@@ -4652,7 +5008,25 @@
           <w:szCs w:val="26"/>
           <w:shd w:val="clear" w:color="auto" w:fill="FFFFFF"/>
         </w:rPr>
-        <w:t>CPU:thời gian thực hiện truy suất</w:t>
+        <w:t>CPU:</w:t>
+      </w:r>
+      <w:r>
+        <w:rPr>
+          <w:rFonts w:ascii="Times New Roman" w:hAnsi="Times New Roman" w:cs="Times New Roman"/>
+          <w:sz w:val="26"/>
+          <w:szCs w:val="26"/>
+          <w:shd w:val="clear" w:color="auto" w:fill="FFFFFF"/>
+        </w:rPr>
+        <w:t xml:space="preserve"> </w:t>
+      </w:r>
+      <w:r>
+        <w:rPr>
+          <w:rFonts w:ascii="Times New Roman" w:hAnsi="Times New Roman" w:cs="Times New Roman"/>
+          <w:sz w:val="26"/>
+          <w:szCs w:val="26"/>
+          <w:shd w:val="clear" w:color="auto" w:fill="FFFFFF"/>
+        </w:rPr>
+        <w:t>thời gian thực hiện truy suất</w:t>
       </w:r>
       <w:bookmarkEnd w:id="19"/>
     </w:p>
@@ -4678,7 +5052,25 @@
           <w:szCs w:val="26"/>
           <w:shd w:val="clear" w:color="auto" w:fill="FFFFFF"/>
         </w:rPr>
-        <w:t>I/O:xuất nhập dữ liệu(memory,disk,..)</w:t>
+        <w:t>I/O:</w:t>
+      </w:r>
+      <w:r>
+        <w:rPr>
+          <w:rFonts w:ascii="Times New Roman" w:hAnsi="Times New Roman" w:cs="Times New Roman"/>
+          <w:sz w:val="26"/>
+          <w:szCs w:val="26"/>
+          <w:shd w:val="clear" w:color="auto" w:fill="FFFFFF"/>
+        </w:rPr>
+        <w:t xml:space="preserve"> </w:t>
+      </w:r>
+      <w:r>
+        <w:rPr>
+          <w:rFonts w:ascii="Times New Roman" w:hAnsi="Times New Roman" w:cs="Times New Roman"/>
+          <w:sz w:val="26"/>
+          <w:szCs w:val="26"/>
+          <w:shd w:val="clear" w:color="auto" w:fill="FFFFFF"/>
+        </w:rPr>
+        <w:t>xuất nhập dữ liệu(memory,disk,..)</w:t>
       </w:r>
       <w:bookmarkEnd w:id="20"/>
     </w:p>
@@ -4730,7 +5122,25 @@
           <w:szCs w:val="26"/>
           <w:shd w:val="clear" w:color="auto" w:fill="FFFFFF"/>
         </w:rPr>
-        <w:t>Reliability(tính bền vững và độ tinh cậy của cấu trúc)</w:t>
+        <w:t>Reliability</w:t>
+      </w:r>
+      <w:r>
+        <w:rPr>
+          <w:rFonts w:ascii="Times New Roman" w:hAnsi="Times New Roman" w:cs="Times New Roman"/>
+          <w:sz w:val="26"/>
+          <w:szCs w:val="26"/>
+          <w:shd w:val="clear" w:color="auto" w:fill="FFFFFF"/>
+        </w:rPr>
+        <w:t xml:space="preserve">: </w:t>
+      </w:r>
+      <w:r>
+        <w:rPr>
+          <w:rFonts w:ascii="Times New Roman" w:hAnsi="Times New Roman" w:cs="Times New Roman"/>
+          <w:sz w:val="26"/>
+          <w:szCs w:val="26"/>
+          <w:shd w:val="clear" w:color="auto" w:fill="FFFFFF"/>
+        </w:rPr>
+        <w:t>(tính bền vững và độ tinh cậy của cấu trúc)</w:t>
       </w:r>
       <w:bookmarkEnd w:id="22"/>
     </w:p>
@@ -4759,7 +5169,7 @@
       <w:pPr>
         <w:pStyle w:val="Heading1"/>
       </w:pPr>
-      <w:bookmarkStart w:id="23" w:name="_Toc33369768"/>
+      <w:bookmarkStart w:id="23" w:name="_Toc33375812"/>
       <w:r>
         <w:lastRenderedPageBreak/>
         <w:t>Chuơng 2: XÂY DỰNG CƠ SỞ DỮ LIỆU PHÂN TÁN CHO BÀI TOÁN QUẢN LÝ SINH VIÊN</w:t>
@@ -4793,18 +5203,20 @@
       </w:pPr>
       <w:bookmarkStart w:id="24" w:name="_Toc33369707"/>
       <w:bookmarkStart w:id="25" w:name="_Toc33369769"/>
+      <w:bookmarkStart w:id="26" w:name="_Toc33375813"/>
       <w:bookmarkEnd w:id="24"/>
       <w:bookmarkEnd w:id="25"/>
+      <w:bookmarkEnd w:id="26"/>
     </w:p>
     <w:p>
       <w:pPr>
         <w:pStyle w:val="Heading2"/>
       </w:pPr>
-      <w:bookmarkStart w:id="26" w:name="_Toc33369770"/>
+      <w:bookmarkStart w:id="27" w:name="_Toc33375814"/>
       <w:r>
         <w:t>Mô tả bài toán</w:t>
       </w:r>
-      <w:bookmarkEnd w:id="26"/>
+      <w:bookmarkEnd w:id="27"/>
     </w:p>
     <w:p>
       <w:pPr>
@@ -4879,26 +5291,263 @@
           <w:szCs w:val="26"/>
           <w:lang w:val="en-US"/>
         </w:rPr>
-        <w:t>Vấn đề của bài toán là phân tán dữ liệu để giảm sự dư thừa dữ liệu tại các trạm, kiểm soát dữ liệu, tối ưu truy vấn và đảm bảo tính t</w:t>
-      </w:r>
-      <w:bookmarkStart w:id="27" w:name="_GoBack"/>
-      <w:bookmarkEnd w:id="27"/>
-      <w:r>
-        <w:rPr>
-          <w:rFonts w:ascii="Times New Roman" w:hAnsi="Times New Roman" w:cs="Times New Roman"/>
+        <w:t>Tại trường đại học X đang đặt ra vấn đề như sau: để tránh xảy ra thất thoát dữ liệu và tăng cường bảo mật, họ muốn chia cơ sở dữ liệu ra hai trạm:</w:t>
+      </w:r>
+    </w:p>
+    <w:p>
+      <w:pPr>
+        <w:pStyle w:val="ListParagraph"/>
+        <w:numPr>
+          <w:ilvl w:val="2"/>
+          <w:numId w:val="3"/>
+        </w:numPr>
+        <w:rPr>
+          <w:rFonts w:ascii="Times New Roman" w:hAnsi="Times New Roman" w:cs="Times New Roman"/>
+          <w:sz w:val="26"/>
+          <w:szCs w:val="26"/>
+        </w:rPr>
+      </w:pPr>
+      <w:r>
+        <w:rPr>
+          <w:rFonts w:ascii="Times New Roman" w:hAnsi="Times New Roman" w:cs="Times New Roman"/>
+          <w:sz w:val="26"/>
+          <w:szCs w:val="26"/>
+        </w:rPr>
+        <w:t>Tại trạm đầu tiên (nơi trường đại học này được xây dựng) sẽ bao gồm có dữ liệu về</w:t>
+      </w:r>
+      <w:r>
+        <w:rPr>
+          <w:rFonts w:ascii="Times New Roman" w:hAnsi="Times New Roman" w:cs="Times New Roman"/>
+          <w:sz w:val="26"/>
+          <w:szCs w:val="26"/>
+        </w:rPr>
+        <w:t>:</w:t>
+      </w:r>
+    </w:p>
+    <w:p>
+      <w:pPr>
+        <w:pStyle w:val="ListParagraph"/>
+        <w:numPr>
+          <w:ilvl w:val="3"/>
+          <w:numId w:val="3"/>
+        </w:numPr>
+        <w:rPr>
+          <w:rFonts w:ascii="Times New Roman" w:hAnsi="Times New Roman" w:cs="Times New Roman"/>
+          <w:sz w:val="26"/>
+          <w:szCs w:val="26"/>
+        </w:rPr>
+      </w:pPr>
+      <w:r>
+        <w:rPr>
+          <w:rFonts w:ascii="Times New Roman" w:hAnsi="Times New Roman" w:cs="Times New Roman"/>
+          <w:sz w:val="26"/>
+          <w:szCs w:val="26"/>
+        </w:rPr>
+        <w:t>Các thông tin về mã sinh viên, tên tuổi, năm học và nhóm học của sinh viên</w:t>
+      </w:r>
+    </w:p>
+    <w:p>
+      <w:pPr>
+        <w:pStyle w:val="ListParagraph"/>
+        <w:numPr>
+          <w:ilvl w:val="3"/>
+          <w:numId w:val="3"/>
+        </w:numPr>
+        <w:rPr>
+          <w:rFonts w:ascii="Times New Roman" w:hAnsi="Times New Roman" w:cs="Times New Roman"/>
+          <w:sz w:val="26"/>
+          <w:szCs w:val="26"/>
+        </w:rPr>
+      </w:pPr>
+      <w:r>
+        <w:rPr>
+          <w:rFonts w:ascii="Times New Roman" w:hAnsi="Times New Roman" w:cs="Times New Roman"/>
+          <w:sz w:val="26"/>
+          <w:szCs w:val="26"/>
+        </w:rPr>
+        <w:t>Điểm số của các sinh viên</w:t>
+      </w:r>
+    </w:p>
+    <w:p>
+      <w:pPr>
+        <w:pStyle w:val="ListParagraph"/>
+        <w:numPr>
+          <w:ilvl w:val="3"/>
+          <w:numId w:val="3"/>
+        </w:numPr>
+        <w:rPr>
+          <w:rFonts w:ascii="Times New Roman" w:hAnsi="Times New Roman" w:cs="Times New Roman"/>
+          <w:sz w:val="26"/>
+          <w:szCs w:val="26"/>
+        </w:rPr>
+      </w:pPr>
+      <w:r>
+        <w:rPr>
+          <w:rFonts w:ascii="Times New Roman" w:hAnsi="Times New Roman" w:cs="Times New Roman"/>
+          <w:sz w:val="26"/>
+          <w:szCs w:val="26"/>
+        </w:rPr>
+        <w:t>Thông tin về khoa</w:t>
+      </w:r>
+    </w:p>
+    <w:p>
+      <w:pPr>
+        <w:pStyle w:val="ListParagraph"/>
+        <w:numPr>
+          <w:ilvl w:val="3"/>
+          <w:numId w:val="3"/>
+        </w:numPr>
+        <w:rPr>
+          <w:rFonts w:ascii="Times New Roman" w:hAnsi="Times New Roman" w:cs="Times New Roman"/>
+          <w:sz w:val="26"/>
+          <w:szCs w:val="26"/>
+        </w:rPr>
+      </w:pPr>
+      <w:r>
+        <w:rPr>
+          <w:rFonts w:ascii="Times New Roman" w:hAnsi="Times New Roman" w:cs="Times New Roman"/>
+          <w:sz w:val="26"/>
+          <w:szCs w:val="26"/>
+        </w:rPr>
+        <w:t>Thông tin về các khóa học thuộc khoa tự nhiên</w:t>
+      </w:r>
+    </w:p>
+    <w:p>
+      <w:pPr>
+        <w:pStyle w:val="ListParagraph"/>
+        <w:numPr>
+          <w:ilvl w:val="2"/>
+          <w:numId w:val="3"/>
+        </w:numPr>
+        <w:rPr>
+          <w:rFonts w:ascii="Times New Roman" w:hAnsi="Times New Roman" w:cs="Times New Roman"/>
+          <w:sz w:val="26"/>
+          <w:szCs w:val="26"/>
+        </w:rPr>
+      </w:pPr>
+      <w:r>
+        <w:rPr>
+          <w:rFonts w:ascii="Times New Roman" w:hAnsi="Times New Roman" w:cs="Times New Roman"/>
+          <w:sz w:val="26"/>
+          <w:szCs w:val="26"/>
+        </w:rPr>
+        <w:t>Tại trạm thứ hai (cơ sở hai của trường đại học) sẽ chứa các dữ liệu về:</w:t>
+      </w:r>
+    </w:p>
+    <w:p>
+      <w:pPr>
+        <w:pStyle w:val="ListParagraph"/>
+        <w:numPr>
+          <w:ilvl w:val="3"/>
+          <w:numId w:val="3"/>
+        </w:numPr>
+        <w:rPr>
+          <w:rFonts w:ascii="Times New Roman" w:hAnsi="Times New Roman" w:cs="Times New Roman"/>
+          <w:sz w:val="26"/>
+          <w:szCs w:val="26"/>
+        </w:rPr>
+      </w:pPr>
+      <w:r>
+        <w:rPr>
+          <w:rFonts w:ascii="Times New Roman" w:hAnsi="Times New Roman" w:cs="Times New Roman"/>
+          <w:sz w:val="26"/>
+          <w:szCs w:val="26"/>
+        </w:rPr>
+        <w:t>Các thông tin về số điện thoai, khoa theo học của sinh viên</w:t>
+      </w:r>
+    </w:p>
+    <w:p>
+      <w:pPr>
+        <w:pStyle w:val="ListParagraph"/>
+        <w:numPr>
+          <w:ilvl w:val="3"/>
+          <w:numId w:val="3"/>
+        </w:numPr>
+        <w:rPr>
+          <w:rFonts w:ascii="Times New Roman" w:hAnsi="Times New Roman" w:cs="Times New Roman"/>
+          <w:sz w:val="26"/>
+          <w:szCs w:val="26"/>
+        </w:rPr>
+      </w:pPr>
+      <w:r>
+        <w:rPr>
+          <w:rFonts w:ascii="Times New Roman" w:hAnsi="Times New Roman" w:cs="Times New Roman"/>
+          <w:sz w:val="26"/>
+          <w:szCs w:val="26"/>
+        </w:rPr>
+        <w:t>Bản dự phòng về điểm số của sinh viên</w:t>
+      </w:r>
+    </w:p>
+    <w:p>
+      <w:pPr>
+        <w:pStyle w:val="ListParagraph"/>
+        <w:numPr>
+          <w:ilvl w:val="3"/>
+          <w:numId w:val="3"/>
+        </w:numPr>
+        <w:rPr>
+          <w:rFonts w:ascii="Times New Roman" w:hAnsi="Times New Roman" w:cs="Times New Roman"/>
+          <w:sz w:val="26"/>
+          <w:szCs w:val="26"/>
+        </w:rPr>
+      </w:pPr>
+      <w:r>
+        <w:rPr>
+          <w:rFonts w:ascii="Times New Roman" w:hAnsi="Times New Roman" w:cs="Times New Roman"/>
+          <w:sz w:val="26"/>
+          <w:szCs w:val="26"/>
+        </w:rPr>
+        <w:t>Bản dự phòng về thông tin khoa</w:t>
+      </w:r>
+    </w:p>
+    <w:p>
+      <w:pPr>
+        <w:pStyle w:val="ListParagraph"/>
+        <w:numPr>
+          <w:ilvl w:val="3"/>
+          <w:numId w:val="3"/>
+        </w:numPr>
+        <w:rPr>
+          <w:rFonts w:ascii="Times New Roman" w:hAnsi="Times New Roman" w:cs="Times New Roman"/>
+          <w:sz w:val="26"/>
+          <w:szCs w:val="26"/>
+        </w:rPr>
+      </w:pPr>
+      <w:r>
+        <w:rPr>
+          <w:rFonts w:ascii="Times New Roman" w:hAnsi="Times New Roman" w:cs="Times New Roman"/>
+          <w:sz w:val="26"/>
+          <w:szCs w:val="26"/>
+        </w:rPr>
+        <w:t>Thông tin về các khóa học thuộc khoa xã hội</w:t>
+      </w:r>
+    </w:p>
+    <w:p>
+      <w:pPr>
+        <w:rPr>
+          <w:rFonts w:ascii="Times New Roman" w:eastAsiaTheme="minorEastAsia" w:hAnsi="Times New Roman" w:cs="Times New Roman"/>
+          <w:noProof w:val="0"/>
           <w:sz w:val="26"/>
           <w:szCs w:val="26"/>
           <w:lang w:val="en-US"/>
         </w:rPr>
-        <w:t>oàn vẹn của dữ liệu trong hệ thống.</w:t>
+      </w:pPr>
+      <w:r>
+        <w:rPr>
+          <w:rFonts w:ascii="Times New Roman" w:hAnsi="Times New Roman" w:cs="Times New Roman"/>
+          <w:sz w:val="26"/>
+          <w:szCs w:val="26"/>
+        </w:rPr>
+        <w:br w:type="page"/>
       </w:r>
     </w:p>
     <w:p>
       <w:pPr>
         <w:pStyle w:val="Heading2"/>
       </w:pPr>
-      <w:bookmarkStart w:id="28" w:name="_Toc33369771"/>
-      <w:r>
+      <w:bookmarkStart w:id="28" w:name="_Toc33375815"/>
+      <w:r>
+        <w:lastRenderedPageBreak/>
         <w:t>Mô hình dữ liệu quan hệ</w:t>
       </w:r>
       <w:bookmarkEnd w:id="28"/>
@@ -4985,7 +5634,7 @@
       <w:pPr>
         <w:pStyle w:val="Heading1"/>
       </w:pPr>
-      <w:bookmarkStart w:id="29" w:name="_Toc33369772"/>
+      <w:bookmarkStart w:id="29" w:name="_Toc33375816"/>
       <w:r>
         <w:lastRenderedPageBreak/>
         <w:t>Chương 3: THIẾT KẾ VÀ CÀI ĐẶT CƠ SỞ DỮ LIỆU PHÂN TÁN</w:t>
@@ -5019,18 +5668,20 @@
       </w:pPr>
       <w:bookmarkStart w:id="30" w:name="_Toc33369711"/>
       <w:bookmarkStart w:id="31" w:name="_Toc33369773"/>
+      <w:bookmarkStart w:id="32" w:name="_Toc33375817"/>
       <w:bookmarkEnd w:id="30"/>
       <w:bookmarkEnd w:id="31"/>
+      <w:bookmarkEnd w:id="32"/>
     </w:p>
     <w:p>
       <w:pPr>
         <w:pStyle w:val="Heading2"/>
       </w:pPr>
-      <w:bookmarkStart w:id="32" w:name="_Toc33369774"/>
+      <w:bookmarkStart w:id="33" w:name="_Toc33375818"/>
       <w:r>
         <w:t>Thiết kế cơ sở dữ liệu phân tán</w:t>
       </w:r>
-      <w:bookmarkEnd w:id="32"/>
+      <w:bookmarkEnd w:id="33"/>
     </w:p>
     <w:p>
       <w:pPr>
@@ -5101,26 +5752,34 @@
           <w:lang w:val="en-US"/>
         </w:rPr>
       </w:pPr>
+      <w:r>
+        <w:rPr>
+          <w:rFonts w:ascii="Times New Roman" w:hAnsi="Times New Roman" w:cs="Times New Roman"/>
+          <w:lang w:val="en-US"/>
+        </w:rPr>
+        <w:br w:type="page"/>
+      </w:r>
     </w:p>
     <w:p>
       <w:pPr>
         <w:pStyle w:val="Heading2"/>
       </w:pPr>
-      <w:bookmarkStart w:id="33" w:name="_Toc33369775"/>
-      <w:r>
+      <w:bookmarkStart w:id="34" w:name="_Toc33375819"/>
+      <w:r>
+        <w:lastRenderedPageBreak/>
         <w:t>Xây dựng dữ liệu từ điển dữ liệu toàn diện</w:t>
       </w:r>
-      <w:bookmarkEnd w:id="33"/>
+      <w:bookmarkEnd w:id="34"/>
     </w:p>
     <w:p>
       <w:pPr>
         <w:pStyle w:val="Heading3"/>
       </w:pPr>
-      <w:bookmarkStart w:id="34" w:name="_Toc33369776"/>
+      <w:bookmarkStart w:id="35" w:name="_Toc33375820"/>
       <w:r>
         <w:t>Global Conceptual Schema:</w:t>
       </w:r>
-      <w:bookmarkEnd w:id="34"/>
+      <w:bookmarkEnd w:id="35"/>
     </w:p>
     <w:p>
       <w:pPr>
@@ -5134,7 +5793,6 @@
           <w:rFonts w:ascii="Times New Roman" w:hAnsi="Times New Roman" w:cs="Times New Roman"/>
           <w:lang w:val="en-US"/>
         </w:rPr>
-        <w:lastRenderedPageBreak/>
         <w:drawing>
           <wp:inline distT="0" distB="0" distL="0" distR="0" wp14:anchorId="7C084206" wp14:editId="63D9EA45">
             <wp:extent cx="5822315" cy="4626610"/>
@@ -5189,11 +5847,11 @@
       <w:pPr>
         <w:pStyle w:val="Heading3"/>
       </w:pPr>
-      <w:bookmarkStart w:id="35" w:name="_Toc33369777"/>
+      <w:bookmarkStart w:id="36" w:name="_Toc33375821"/>
       <w:r>
         <w:t>Data Directory</w:t>
       </w:r>
-      <w:bookmarkEnd w:id="35"/>
+      <w:bookmarkEnd w:id="36"/>
     </w:p>
     <w:p>
       <w:pPr>
@@ -5260,6 +5918,14 @@
         </w:rPr>
         <w:t>IP: XXX</w:t>
       </w:r>
+      <w:r>
+        <w:rPr>
+          <w:rFonts w:ascii="Times New Roman" w:hAnsi="Times New Roman" w:cs="Times New Roman"/>
+          <w:sz w:val="26"/>
+          <w:szCs w:val="26"/>
+        </w:rPr>
+        <w:t xml:space="preserve"> </w:t>
+      </w:r>
     </w:p>
     <w:p>
       <w:pPr>
@@ -5331,11 +5997,11 @@
       <w:pPr>
         <w:pStyle w:val="Heading3"/>
       </w:pPr>
-      <w:bookmarkStart w:id="36" w:name="_Toc33369778"/>
+      <w:bookmarkStart w:id="37" w:name="_Toc33375822"/>
       <w:r>
         <w:t>Fragmentation Directory:</w:t>
       </w:r>
-      <w:bookmarkEnd w:id="36"/>
+      <w:bookmarkEnd w:id="37"/>
     </w:p>
     <w:p>
       <w:pPr>
@@ -5386,7 +6052,23 @@
           <w:sz w:val="26"/>
           <w:szCs w:val="26"/>
         </w:rPr>
-        <w:t>Site1: Chứa các môn của mọi khoa bên tự nhiên (departmentID &lt;=5) và có tín chỉ &lt;=3</w:t>
+        <w:t xml:space="preserve">Site1: Chứa các môn của mọi khoa bên tự nhiên (departmentID &lt;=5) và có tín chỉ </w:t>
+      </w:r>
+      <w:r>
+        <w:rPr>
+          <w:rFonts w:ascii="Times New Roman" w:hAnsi="Times New Roman" w:cs="Times New Roman"/>
+          <w:sz w:val="26"/>
+          <w:szCs w:val="26"/>
+        </w:rPr>
+        <w:t xml:space="preserve">là số dương </w:t>
+      </w:r>
+      <w:r>
+        <w:rPr>
+          <w:rFonts w:ascii="Times New Roman" w:hAnsi="Times New Roman" w:cs="Times New Roman"/>
+          <w:sz w:val="26"/>
+          <w:szCs w:val="26"/>
+        </w:rPr>
+        <w:t>&lt;=3</w:t>
       </w:r>
     </w:p>
     <w:p>
@@ -5408,7 +6090,42 @@
           <w:sz w:val="26"/>
           <w:szCs w:val="26"/>
         </w:rPr>
-        <w:t>Site2: Chứa các môn của mọi khoa bên xã hội(departmentID &gt;5) và có tín chỉ &lt;= 3</w:t>
+        <w:lastRenderedPageBreak/>
+        <w:t>Site2: Chứa các môn của mọi khoa bên xã hội</w:t>
+      </w:r>
+      <w:r>
+        <w:rPr>
+          <w:rFonts w:ascii="Times New Roman" w:hAnsi="Times New Roman" w:cs="Times New Roman"/>
+          <w:sz w:val="26"/>
+          <w:szCs w:val="26"/>
+        </w:rPr>
+        <w:t xml:space="preserve"> </w:t>
+      </w:r>
+      <w:bookmarkStart w:id="38" w:name="_GoBack"/>
+      <w:bookmarkEnd w:id="38"/>
+      <w:r>
+        <w:rPr>
+          <w:rFonts w:ascii="Times New Roman" w:hAnsi="Times New Roman" w:cs="Times New Roman"/>
+          <w:sz w:val="26"/>
+          <w:szCs w:val="26"/>
+        </w:rPr>
+        <w:t>(departmentID &gt;5) và có tín chỉ</w:t>
+      </w:r>
+      <w:r>
+        <w:rPr>
+          <w:rFonts w:ascii="Times New Roman" w:hAnsi="Times New Roman" w:cs="Times New Roman"/>
+          <w:sz w:val="26"/>
+          <w:szCs w:val="26"/>
+        </w:rPr>
+        <w:t xml:space="preserve"> là số dương</w:t>
+      </w:r>
+      <w:r>
+        <w:rPr>
+          <w:rFonts w:ascii="Times New Roman" w:hAnsi="Times New Roman" w:cs="Times New Roman"/>
+          <w:sz w:val="26"/>
+          <w:szCs w:val="26"/>
+        </w:rPr>
+        <w:t xml:space="preserve"> &lt;= 3</w:t>
       </w:r>
     </w:p>
     <w:p>
@@ -5416,7 +6133,6 @@
         <w:pStyle w:val="Heading4"/>
       </w:pPr>
       <w:r>
-        <w:lastRenderedPageBreak/>
         <w:t>Phân mảnh dọc</w:t>
       </w:r>
     </w:p>
@@ -5600,11 +6316,882 @@
       <w:pPr>
         <w:pStyle w:val="Heading3"/>
       </w:pPr>
-      <w:bookmarkStart w:id="37" w:name="_Toc33369779"/>
+      <w:bookmarkStart w:id="39" w:name="_Toc33375823"/>
       <w:r>
         <w:t>Kiểm soát dữ liệu</w:t>
       </w:r>
-      <w:bookmarkEnd w:id="37"/>
+      <w:bookmarkEnd w:id="39"/>
+    </w:p>
+    <w:p>
+      <w:pPr>
+        <w:pStyle w:val="Heading4"/>
+      </w:pPr>
+      <w:r>
+        <w:t>Student:</w:t>
+      </w:r>
+    </w:p>
+    <w:p>
+      <w:pPr>
+        <w:pStyle w:val="ListParagraph"/>
+        <w:numPr>
+          <w:ilvl w:val="0"/>
+          <w:numId w:val="18"/>
+        </w:numPr>
+        <w:rPr>
+          <w:rFonts w:ascii="Times New Roman" w:hAnsi="Times New Roman" w:cs="Times New Roman"/>
+          <w:sz w:val="26"/>
+          <w:szCs w:val="26"/>
+        </w:rPr>
+      </w:pPr>
+      <w:r>
+        <w:rPr>
+          <w:rFonts w:ascii="Times New Roman" w:hAnsi="Times New Roman" w:cs="Times New Roman"/>
+          <w:b/>
+          <w:bCs/>
+          <w:sz w:val="26"/>
+          <w:szCs w:val="26"/>
+        </w:rPr>
+        <w:t>INSERT/ UPDATE</w:t>
+      </w:r>
+    </w:p>
+    <w:p>
+      <w:pPr>
+        <w:pStyle w:val="ListParagraph"/>
+        <w:numPr>
+          <w:ilvl w:val="1"/>
+          <w:numId w:val="18"/>
+        </w:numPr>
+        <w:rPr>
+          <w:rFonts w:ascii="Times New Roman" w:hAnsi="Times New Roman" w:cs="Times New Roman"/>
+          <w:sz w:val="26"/>
+          <w:szCs w:val="26"/>
+        </w:rPr>
+      </w:pPr>
+      <w:r>
+        <w:rPr>
+          <w:rFonts w:ascii="Times New Roman" w:hAnsi="Times New Roman" w:cs="Times New Roman"/>
+          <w:sz w:val="26"/>
+          <w:szCs w:val="26"/>
+        </w:rPr>
+        <w:t>Lock bảng khi một site đang sử dụng.</w:t>
+      </w:r>
+    </w:p>
+    <w:p>
+      <w:pPr>
+        <w:pStyle w:val="ListParagraph"/>
+        <w:numPr>
+          <w:ilvl w:val="1"/>
+          <w:numId w:val="18"/>
+        </w:numPr>
+        <w:rPr>
+          <w:rFonts w:ascii="Times New Roman" w:hAnsi="Times New Roman" w:cs="Times New Roman"/>
+          <w:sz w:val="26"/>
+          <w:szCs w:val="26"/>
+        </w:rPr>
+      </w:pPr>
+      <w:r>
+        <w:rPr>
+          <w:rFonts w:ascii="Times New Roman" w:hAnsi="Times New Roman" w:cs="Times New Roman"/>
+          <w:sz w:val="26"/>
+          <w:szCs w:val="26"/>
+        </w:rPr>
+        <w:t>Site 1: Kiểm soát xem thuộc tính “StudentGroup” của sinh viên có không hợp lệ ( &gt; 3 hoặc &lt;=0).</w:t>
+      </w:r>
+    </w:p>
+    <w:p>
+      <w:pPr>
+        <w:pStyle w:val="ListParagraph"/>
+        <w:numPr>
+          <w:ilvl w:val="1"/>
+          <w:numId w:val="18"/>
+        </w:numPr>
+        <w:rPr>
+          <w:rFonts w:ascii="Times New Roman" w:hAnsi="Times New Roman" w:cs="Times New Roman"/>
+          <w:sz w:val="26"/>
+          <w:szCs w:val="26"/>
+        </w:rPr>
+      </w:pPr>
+      <w:r>
+        <w:rPr>
+          <w:rFonts w:ascii="Times New Roman" w:hAnsi="Times New Roman" w:cs="Times New Roman"/>
+          <w:sz w:val="26"/>
+          <w:szCs w:val="26"/>
+        </w:rPr>
+        <w:t>Site 2:  Kiểm soát xem thuộc tính “DepartmentID” của sinh viên có không hợp lệ.</w:t>
+      </w:r>
+    </w:p>
+    <w:p>
+      <w:pPr>
+        <w:pStyle w:val="ListParagraph"/>
+        <w:numPr>
+          <w:ilvl w:val="1"/>
+          <w:numId w:val="18"/>
+        </w:numPr>
+        <w:rPr>
+          <w:rFonts w:ascii="Times New Roman" w:hAnsi="Times New Roman" w:cs="Times New Roman"/>
+          <w:sz w:val="26"/>
+          <w:szCs w:val="26"/>
+        </w:rPr>
+      </w:pPr>
+      <w:r>
+        <w:rPr>
+          <w:rFonts w:ascii="Times New Roman" w:hAnsi="Times New Roman" w:cs="Times New Roman"/>
+          <w:sz w:val="26"/>
+          <w:szCs w:val="26"/>
+        </w:rPr>
+        <w:t>Kiểm soát không bị trùng mã.</w:t>
+      </w:r>
+    </w:p>
+    <w:p>
+      <w:pPr>
+        <w:pStyle w:val="ListParagraph"/>
+        <w:numPr>
+          <w:ilvl w:val="0"/>
+          <w:numId w:val="18"/>
+        </w:numPr>
+        <w:rPr>
+          <w:rFonts w:ascii="Times New Roman" w:hAnsi="Times New Roman" w:cs="Times New Roman"/>
+          <w:sz w:val="26"/>
+          <w:szCs w:val="26"/>
+        </w:rPr>
+      </w:pPr>
+      <w:r>
+        <w:rPr>
+          <w:rFonts w:ascii="Times New Roman" w:hAnsi="Times New Roman" w:cs="Times New Roman"/>
+          <w:b/>
+          <w:bCs/>
+          <w:sz w:val="26"/>
+          <w:szCs w:val="26"/>
+        </w:rPr>
+        <w:t>DELETE</w:t>
+      </w:r>
+      <w:r>
+        <w:rPr>
+          <w:rFonts w:ascii="Times New Roman" w:hAnsi="Times New Roman" w:cs="Times New Roman"/>
+          <w:sz w:val="26"/>
+          <w:szCs w:val="26"/>
+        </w:rPr>
+        <w:t>:</w:t>
+      </w:r>
+    </w:p>
+    <w:p>
+      <w:pPr>
+        <w:pStyle w:val="ListParagraph"/>
+        <w:numPr>
+          <w:ilvl w:val="1"/>
+          <w:numId w:val="18"/>
+        </w:numPr>
+        <w:rPr>
+          <w:rFonts w:ascii="Times New Roman" w:hAnsi="Times New Roman" w:cs="Times New Roman"/>
+          <w:sz w:val="26"/>
+          <w:szCs w:val="26"/>
+        </w:rPr>
+      </w:pPr>
+      <w:r>
+        <w:rPr>
+          <w:rFonts w:ascii="Times New Roman" w:hAnsi="Times New Roman" w:cs="Times New Roman"/>
+          <w:sz w:val="26"/>
+          <w:szCs w:val="26"/>
+        </w:rPr>
+        <w:t>Kiếm soát xóa sinh viên đúng (sinh viên có tồn tại trong CSDL).</w:t>
+      </w:r>
+    </w:p>
+    <w:p>
+      <w:pPr>
+        <w:pStyle w:val="ListParagraph"/>
+        <w:numPr>
+          <w:ilvl w:val="1"/>
+          <w:numId w:val="18"/>
+        </w:numPr>
+        <w:rPr>
+          <w:rFonts w:ascii="Times New Roman" w:hAnsi="Times New Roman" w:cs="Times New Roman"/>
+          <w:sz w:val="26"/>
+          <w:szCs w:val="26"/>
+        </w:rPr>
+      </w:pPr>
+      <w:r>
+        <w:rPr>
+          <w:rFonts w:ascii="Times New Roman" w:hAnsi="Times New Roman" w:cs="Times New Roman"/>
+          <w:sz w:val="26"/>
+          <w:szCs w:val="26"/>
+        </w:rPr>
+        <w:t>Kiểm soát nếu sinh viên có điểm số thì không được xóa.</w:t>
+      </w:r>
+    </w:p>
+    <w:p>
+      <w:pPr>
+        <w:pStyle w:val="Heading4"/>
+      </w:pPr>
+      <w:r>
+        <w:t>Grade:</w:t>
+      </w:r>
+    </w:p>
+    <w:p>
+      <w:pPr>
+        <w:pStyle w:val="ListParagraph"/>
+        <w:numPr>
+          <w:ilvl w:val="0"/>
+          <w:numId w:val="18"/>
+        </w:numPr>
+        <w:rPr>
+          <w:rFonts w:ascii="Times New Roman" w:hAnsi="Times New Roman" w:cs="Times New Roman"/>
+          <w:sz w:val="26"/>
+          <w:szCs w:val="26"/>
+        </w:rPr>
+      </w:pPr>
+      <w:r>
+        <w:rPr>
+          <w:rFonts w:ascii="Times New Roman" w:hAnsi="Times New Roman" w:cs="Times New Roman"/>
+          <w:b/>
+          <w:bCs/>
+          <w:sz w:val="26"/>
+          <w:szCs w:val="26"/>
+        </w:rPr>
+        <w:t>INSERT/ UPDATE:</w:t>
+      </w:r>
+    </w:p>
+    <w:p>
+      <w:pPr>
+        <w:pStyle w:val="ListParagraph"/>
+        <w:numPr>
+          <w:ilvl w:val="1"/>
+          <w:numId w:val="18"/>
+        </w:numPr>
+        <w:rPr>
+          <w:rFonts w:ascii="Times New Roman" w:hAnsi="Times New Roman" w:cs="Times New Roman"/>
+          <w:sz w:val="26"/>
+          <w:szCs w:val="26"/>
+        </w:rPr>
+      </w:pPr>
+      <w:r>
+        <w:rPr>
+          <w:rFonts w:ascii="Times New Roman" w:hAnsi="Times New Roman" w:cs="Times New Roman"/>
+          <w:sz w:val="26"/>
+          <w:szCs w:val="26"/>
+        </w:rPr>
+        <w:t>Lock bảng khi một site đang sử dụng.</w:t>
+      </w:r>
+    </w:p>
+    <w:p>
+      <w:pPr>
+        <w:pStyle w:val="ListParagraph"/>
+        <w:numPr>
+          <w:ilvl w:val="1"/>
+          <w:numId w:val="18"/>
+        </w:numPr>
+        <w:rPr>
+          <w:rFonts w:ascii="Times New Roman" w:hAnsi="Times New Roman" w:cs="Times New Roman"/>
+          <w:sz w:val="26"/>
+          <w:szCs w:val="26"/>
+        </w:rPr>
+      </w:pPr>
+      <w:r>
+        <w:rPr>
+          <w:rFonts w:ascii="Times New Roman" w:hAnsi="Times New Roman" w:cs="Times New Roman"/>
+          <w:sz w:val="26"/>
+          <w:szCs w:val="26"/>
+        </w:rPr>
+        <w:t>Kiểm soát mã sinh viên, mã môn, mã điểm tồn tại.</w:t>
+      </w:r>
+    </w:p>
+    <w:p>
+      <w:pPr>
+        <w:pStyle w:val="ListParagraph"/>
+        <w:numPr>
+          <w:ilvl w:val="1"/>
+          <w:numId w:val="18"/>
+        </w:numPr>
+        <w:rPr>
+          <w:rFonts w:ascii="Times New Roman" w:hAnsi="Times New Roman" w:cs="Times New Roman"/>
+          <w:sz w:val="26"/>
+          <w:szCs w:val="26"/>
+        </w:rPr>
+      </w:pPr>
+      <w:r>
+        <w:rPr>
+          <w:rFonts w:ascii="Times New Roman" w:hAnsi="Times New Roman" w:cs="Times New Roman"/>
+          <w:sz w:val="26"/>
+          <w:szCs w:val="26"/>
+        </w:rPr>
+        <w:t>Kiểm soát điểm nằm trong khoảng từ 0-10.</w:t>
+      </w:r>
+    </w:p>
+    <w:p>
+      <w:pPr>
+        <w:pStyle w:val="ListParagraph"/>
+        <w:numPr>
+          <w:ilvl w:val="1"/>
+          <w:numId w:val="18"/>
+        </w:numPr>
+        <w:rPr>
+          <w:rFonts w:ascii="Times New Roman" w:hAnsi="Times New Roman" w:cs="Times New Roman"/>
+          <w:sz w:val="26"/>
+          <w:szCs w:val="26"/>
+        </w:rPr>
+      </w:pPr>
+      <w:r>
+        <w:rPr>
+          <w:rFonts w:ascii="Times New Roman" w:hAnsi="Times New Roman" w:cs="Times New Roman"/>
+          <w:sz w:val="26"/>
+          <w:szCs w:val="26"/>
+        </w:rPr>
+        <w:t>Kiểm soát không bị trùng mã.</w:t>
+      </w:r>
+    </w:p>
+    <w:p>
+      <w:pPr>
+        <w:pStyle w:val="ListParagraph"/>
+        <w:numPr>
+          <w:ilvl w:val="0"/>
+          <w:numId w:val="18"/>
+        </w:numPr>
+        <w:rPr>
+          <w:rFonts w:ascii="Times New Roman" w:hAnsi="Times New Roman" w:cs="Times New Roman"/>
+          <w:sz w:val="26"/>
+          <w:szCs w:val="26"/>
+        </w:rPr>
+      </w:pPr>
+      <w:r>
+        <w:rPr>
+          <w:rFonts w:ascii="Times New Roman" w:hAnsi="Times New Roman" w:cs="Times New Roman"/>
+          <w:b/>
+          <w:bCs/>
+          <w:sz w:val="26"/>
+          <w:szCs w:val="26"/>
+        </w:rPr>
+        <w:t>DELETE:</w:t>
+      </w:r>
+    </w:p>
+    <w:p>
+      <w:pPr>
+        <w:pStyle w:val="ListParagraph"/>
+        <w:numPr>
+          <w:ilvl w:val="1"/>
+          <w:numId w:val="18"/>
+        </w:numPr>
+        <w:rPr>
+          <w:rFonts w:ascii="Times New Roman" w:hAnsi="Times New Roman" w:cs="Times New Roman"/>
+          <w:sz w:val="26"/>
+          <w:szCs w:val="26"/>
+        </w:rPr>
+      </w:pPr>
+      <w:r>
+        <w:rPr>
+          <w:rFonts w:ascii="Times New Roman" w:hAnsi="Times New Roman" w:cs="Times New Roman"/>
+          <w:sz w:val="26"/>
+          <w:szCs w:val="26"/>
+        </w:rPr>
+        <w:t>Kiểm soát xóa điểm tồn tại.</w:t>
+      </w:r>
+    </w:p>
+    <w:p>
+      <w:pPr>
+        <w:pStyle w:val="Heading4"/>
+      </w:pPr>
+      <w:r>
+        <w:t>Course:</w:t>
+      </w:r>
+    </w:p>
+    <w:p>
+      <w:pPr>
+        <w:pStyle w:val="ListParagraph"/>
+        <w:numPr>
+          <w:ilvl w:val="0"/>
+          <w:numId w:val="18"/>
+        </w:numPr>
+        <w:rPr>
+          <w:rFonts w:ascii="Times New Roman" w:hAnsi="Times New Roman" w:cs="Times New Roman"/>
+          <w:sz w:val="26"/>
+          <w:szCs w:val="26"/>
+        </w:rPr>
+      </w:pPr>
+      <w:r>
+        <w:rPr>
+          <w:rFonts w:ascii="Times New Roman" w:hAnsi="Times New Roman" w:cs="Times New Roman"/>
+          <w:b/>
+          <w:bCs/>
+          <w:sz w:val="26"/>
+          <w:szCs w:val="26"/>
+        </w:rPr>
+        <w:t>INSERT/ UPDATE:</w:t>
+      </w:r>
+    </w:p>
+    <w:p>
+      <w:pPr>
+        <w:pStyle w:val="ListParagraph"/>
+        <w:numPr>
+          <w:ilvl w:val="1"/>
+          <w:numId w:val="18"/>
+        </w:numPr>
+        <w:rPr>
+          <w:rFonts w:ascii="Times New Roman" w:hAnsi="Times New Roman" w:cs="Times New Roman"/>
+          <w:sz w:val="26"/>
+          <w:szCs w:val="26"/>
+        </w:rPr>
+      </w:pPr>
+      <w:r>
+        <w:rPr>
+          <w:rFonts w:ascii="Times New Roman" w:hAnsi="Times New Roman" w:cs="Times New Roman"/>
+          <w:sz w:val="26"/>
+          <w:szCs w:val="26"/>
+        </w:rPr>
+        <w:t>Kiểm soát mã khoa.</w:t>
+      </w:r>
+    </w:p>
+    <w:p>
+      <w:pPr>
+        <w:pStyle w:val="ListParagraph"/>
+        <w:numPr>
+          <w:ilvl w:val="1"/>
+          <w:numId w:val="18"/>
+        </w:numPr>
+        <w:rPr>
+          <w:rFonts w:ascii="Times New Roman" w:hAnsi="Times New Roman" w:cs="Times New Roman"/>
+          <w:sz w:val="26"/>
+          <w:szCs w:val="26"/>
+        </w:rPr>
+      </w:pPr>
+      <w:r>
+        <w:rPr>
+          <w:rFonts w:ascii="Times New Roman" w:hAnsi="Times New Roman" w:cs="Times New Roman"/>
+          <w:sz w:val="26"/>
+          <w:szCs w:val="26"/>
+        </w:rPr>
+        <w:lastRenderedPageBreak/>
+        <w:t>Kiểm soát không bị trùng mã.</w:t>
+      </w:r>
+    </w:p>
+    <w:p>
+      <w:pPr>
+        <w:pStyle w:val="ListParagraph"/>
+        <w:numPr>
+          <w:ilvl w:val="1"/>
+          <w:numId w:val="18"/>
+        </w:numPr>
+        <w:rPr>
+          <w:rFonts w:ascii="Times New Roman" w:hAnsi="Times New Roman" w:cs="Times New Roman"/>
+          <w:sz w:val="26"/>
+          <w:szCs w:val="26"/>
+        </w:rPr>
+      </w:pPr>
+      <w:r>
+        <w:rPr>
+          <w:rFonts w:ascii="Times New Roman" w:hAnsi="Times New Roman" w:cs="Times New Roman"/>
+          <w:sz w:val="26"/>
+          <w:szCs w:val="26"/>
+        </w:rPr>
+        <w:t>Kiểm soát tín chỉ (“Credit”) nằm trong vùng 1-3.</w:t>
+      </w:r>
+    </w:p>
+    <w:p>
+      <w:pPr>
+        <w:pStyle w:val="ListParagraph"/>
+        <w:numPr>
+          <w:ilvl w:val="1"/>
+          <w:numId w:val="18"/>
+        </w:numPr>
+        <w:rPr>
+          <w:rFonts w:ascii="Times New Roman" w:hAnsi="Times New Roman" w:cs="Times New Roman"/>
+          <w:sz w:val="26"/>
+          <w:szCs w:val="26"/>
+        </w:rPr>
+      </w:pPr>
+      <w:r>
+        <w:rPr>
+          <w:rFonts w:ascii="Times New Roman" w:hAnsi="Times New Roman" w:cs="Times New Roman"/>
+          <w:sz w:val="26"/>
+          <w:szCs w:val="26"/>
+        </w:rPr>
+        <w:t>Lock bảng khi một site đang sử dụng.</w:t>
+      </w:r>
+    </w:p>
+    <w:p>
+      <w:pPr>
+        <w:pStyle w:val="ListParagraph"/>
+        <w:numPr>
+          <w:ilvl w:val="0"/>
+          <w:numId w:val="18"/>
+        </w:numPr>
+        <w:rPr>
+          <w:rFonts w:ascii="Times New Roman" w:hAnsi="Times New Roman" w:cs="Times New Roman"/>
+          <w:sz w:val="26"/>
+          <w:szCs w:val="26"/>
+        </w:rPr>
+      </w:pPr>
+      <w:r>
+        <w:rPr>
+          <w:rFonts w:ascii="Times New Roman" w:hAnsi="Times New Roman" w:cs="Times New Roman"/>
+          <w:b/>
+          <w:bCs/>
+          <w:sz w:val="26"/>
+          <w:szCs w:val="26"/>
+        </w:rPr>
+        <w:t>DELETE:</w:t>
+      </w:r>
+    </w:p>
+    <w:p>
+      <w:pPr>
+        <w:pStyle w:val="ListParagraph"/>
+        <w:numPr>
+          <w:ilvl w:val="1"/>
+          <w:numId w:val="18"/>
+        </w:numPr>
+        <w:rPr>
+          <w:rFonts w:ascii="Times New Roman" w:hAnsi="Times New Roman" w:cs="Times New Roman"/>
+          <w:sz w:val="26"/>
+          <w:szCs w:val="26"/>
+        </w:rPr>
+      </w:pPr>
+      <w:r>
+        <w:rPr>
+          <w:rFonts w:ascii="Times New Roman" w:hAnsi="Times New Roman" w:cs="Times New Roman"/>
+          <w:sz w:val="26"/>
+          <w:szCs w:val="26"/>
+        </w:rPr>
+        <w:t>Kiểm soát xóa môn tồn tại.</w:t>
+      </w:r>
+    </w:p>
+    <w:p>
+      <w:pPr>
+        <w:pStyle w:val="ListParagraph"/>
+        <w:numPr>
+          <w:ilvl w:val="1"/>
+          <w:numId w:val="18"/>
+        </w:numPr>
+        <w:rPr>
+          <w:rFonts w:ascii="Times New Roman" w:hAnsi="Times New Roman" w:cs="Times New Roman"/>
+          <w:sz w:val="26"/>
+          <w:szCs w:val="26"/>
+        </w:rPr>
+      </w:pPr>
+      <w:r>
+        <w:rPr>
+          <w:rFonts w:ascii="Times New Roman" w:hAnsi="Times New Roman" w:cs="Times New Roman"/>
+          <w:sz w:val="26"/>
+          <w:szCs w:val="26"/>
+        </w:rPr>
+        <w:t>Kiểm soát không được xóa môn nếu đang có điểm thuộc về môn này.</w:t>
+      </w:r>
+    </w:p>
+    <w:p>
+      <w:pPr>
+        <w:pStyle w:val="Heading4"/>
+      </w:pPr>
+      <w:r>
+        <w:t>Department:</w:t>
+      </w:r>
+    </w:p>
+    <w:p>
+      <w:pPr>
+        <w:pStyle w:val="ListParagraph"/>
+        <w:numPr>
+          <w:ilvl w:val="0"/>
+          <w:numId w:val="18"/>
+        </w:numPr>
+        <w:rPr>
+          <w:rFonts w:ascii="Times New Roman" w:hAnsi="Times New Roman" w:cs="Times New Roman"/>
+          <w:sz w:val="26"/>
+          <w:szCs w:val="26"/>
+        </w:rPr>
+      </w:pPr>
+      <w:r>
+        <w:rPr>
+          <w:rFonts w:ascii="Times New Roman" w:hAnsi="Times New Roman" w:cs="Times New Roman"/>
+          <w:b/>
+          <w:bCs/>
+          <w:sz w:val="26"/>
+          <w:szCs w:val="26"/>
+        </w:rPr>
+        <w:t>INSERT/ UPDATE:</w:t>
+      </w:r>
+    </w:p>
+    <w:p>
+      <w:pPr>
+        <w:pStyle w:val="ListParagraph"/>
+        <w:numPr>
+          <w:ilvl w:val="1"/>
+          <w:numId w:val="18"/>
+        </w:numPr>
+        <w:rPr>
+          <w:rFonts w:ascii="Times New Roman" w:hAnsi="Times New Roman" w:cs="Times New Roman"/>
+          <w:sz w:val="26"/>
+          <w:szCs w:val="26"/>
+        </w:rPr>
+      </w:pPr>
+      <w:r>
+        <w:rPr>
+          <w:rFonts w:ascii="Times New Roman" w:hAnsi="Times New Roman" w:cs="Times New Roman"/>
+          <w:sz w:val="26"/>
+          <w:szCs w:val="26"/>
+        </w:rPr>
+        <w:t>Lock bảng khi một site đang sử dụng.</w:t>
+      </w:r>
+    </w:p>
+    <w:p>
+      <w:pPr>
+        <w:pStyle w:val="ListParagraph"/>
+        <w:numPr>
+          <w:ilvl w:val="0"/>
+          <w:numId w:val="18"/>
+        </w:numPr>
+        <w:rPr>
+          <w:rFonts w:ascii="Times New Roman" w:hAnsi="Times New Roman" w:cs="Times New Roman"/>
+          <w:sz w:val="26"/>
+          <w:szCs w:val="26"/>
+        </w:rPr>
+      </w:pPr>
+      <w:r>
+        <w:rPr>
+          <w:rFonts w:ascii="Times New Roman" w:hAnsi="Times New Roman" w:cs="Times New Roman"/>
+          <w:b/>
+          <w:bCs/>
+          <w:sz w:val="26"/>
+          <w:szCs w:val="26"/>
+        </w:rPr>
+        <w:t>DELETE:</w:t>
+      </w:r>
+    </w:p>
+    <w:p>
+      <w:pPr>
+        <w:pStyle w:val="ListParagraph"/>
+        <w:numPr>
+          <w:ilvl w:val="1"/>
+          <w:numId w:val="18"/>
+        </w:numPr>
+        <w:rPr>
+          <w:rFonts w:ascii="Times New Roman" w:hAnsi="Times New Roman" w:cs="Times New Roman"/>
+          <w:sz w:val="26"/>
+          <w:szCs w:val="26"/>
+        </w:rPr>
+      </w:pPr>
+      <w:r>
+        <w:rPr>
+          <w:rFonts w:ascii="Times New Roman" w:hAnsi="Times New Roman" w:cs="Times New Roman"/>
+          <w:sz w:val="26"/>
+          <w:szCs w:val="26"/>
+        </w:rPr>
+        <w:t>Kiểm soát không được xóa nếu đang có môn thuộc về khoa này.</w:t>
+      </w:r>
+    </w:p>
+    <w:p>
+      <w:pPr>
+        <w:pStyle w:val="Heading2"/>
+      </w:pPr>
+      <w:bookmarkStart w:id="40" w:name="_Toc33375824"/>
+      <w:r>
+        <w:t>Xây dựng các hàm tính năng phụ trợ:</w:t>
+      </w:r>
+      <w:bookmarkEnd w:id="40"/>
+    </w:p>
+    <w:p>
+      <w:pPr>
+        <w:pStyle w:val="Heading3"/>
+      </w:pPr>
+      <w:bookmarkStart w:id="41" w:name="_Toc33375825"/>
+      <w:r>
+        <w:t>Tính điểm trung binh của một sinh viên</w:t>
+      </w:r>
+      <w:bookmarkEnd w:id="41"/>
+    </w:p>
+    <w:p>
+      <w:pPr>
+        <w:pStyle w:val="ListParagraph"/>
+        <w:numPr>
+          <w:ilvl w:val="0"/>
+          <w:numId w:val="18"/>
+        </w:numPr>
+      </w:pPr>
+      <w:r>
+        <w:rPr>
+          <w:rFonts w:ascii="Times New Roman" w:hAnsi="Times New Roman" w:cs="Times New Roman"/>
+          <w:sz w:val="26"/>
+          <w:szCs w:val="26"/>
+        </w:rPr>
+        <w:t>Tính năng này cần đưa vào mã sinh viên, sau đó sẽ xuất ra màn hình điểm trung bình (GPA) của sinh viên đó</w:t>
+      </w:r>
+    </w:p>
+    <w:p>
+      <w:pPr>
+        <w:ind w:left="360"/>
+        <w:jc w:val="center"/>
+      </w:pPr>
+      <w:r>
+        <w:drawing>
+          <wp:inline distT="0" distB="0" distL="0" distR="0" wp14:anchorId="2698134D" wp14:editId="332942B8">
+            <wp:extent cx="2438400" cy="180975"/>
+            <wp:effectExtent l="0" t="0" r="0" b="9525"/>
+            <wp:docPr id="5" name="Picture 5"/>
+            <wp:cNvGraphicFramePr>
+              <a:graphicFrameLocks xmlns:a="http://schemas.openxmlformats.org/drawingml/2006/main" noChangeAspect="1"/>
+            </wp:cNvGraphicFramePr>
+            <a:graphic xmlns:a="http://schemas.openxmlformats.org/drawingml/2006/main">
+              <a:graphicData uri="http://schemas.openxmlformats.org/drawingml/2006/picture">
+                <pic:pic xmlns:pic="http://schemas.openxmlformats.org/drawingml/2006/picture">
+                  <pic:nvPicPr>
+                    <pic:cNvPr id="1" name=""/>
+                    <pic:cNvPicPr/>
+                  </pic:nvPicPr>
+                  <pic:blipFill>
+                    <a:blip r:embed="rId11"/>
+                    <a:stretch>
+                      <a:fillRect/>
+                    </a:stretch>
+                  </pic:blipFill>
+                  <pic:spPr>
+                    <a:xfrm>
+                      <a:off x="0" y="0"/>
+                      <a:ext cx="2438400" cy="180975"/>
+                    </a:xfrm>
+                    <a:prstGeom prst="rect">
+                      <a:avLst/>
+                    </a:prstGeom>
+                  </pic:spPr>
+                </pic:pic>
+              </a:graphicData>
+            </a:graphic>
+          </wp:inline>
+        </w:drawing>
+      </w:r>
+    </w:p>
+    <w:p>
+      <w:pPr>
+        <w:pStyle w:val="Heading3"/>
+      </w:pPr>
+      <w:bookmarkStart w:id="42" w:name="_Toc33375826"/>
+      <w:r>
+        <w:t>Lấy bảng điểm của một sinh viên</w:t>
+      </w:r>
+      <w:bookmarkEnd w:id="42"/>
+    </w:p>
+    <w:p>
+      <w:pPr>
+        <w:pStyle w:val="ListParagraph"/>
+        <w:numPr>
+          <w:ilvl w:val="0"/>
+          <w:numId w:val="18"/>
+        </w:numPr>
+      </w:pPr>
+      <w:r>
+        <w:rPr>
+          <w:rFonts w:ascii="Times New Roman" w:hAnsi="Times New Roman" w:cs="Times New Roman"/>
+          <w:sz w:val="26"/>
+          <w:szCs w:val="26"/>
+        </w:rPr>
+        <w:t>Tính năng này cần đưa vào mã sinh viên, sau đó sẽ xuất ra bảng điểm của sinh viên đó, phục vụ cho việc sinh viên tra điểm của bản thân, cũng như để khi tốt nghiệp có thể in ra bảng điểm giấy.</w:t>
+      </w:r>
+    </w:p>
+    <w:p>
+      <w:pPr>
+        <w:ind w:left="360"/>
+        <w:jc w:val="center"/>
+      </w:pPr>
+      <w:r>
+        <w:drawing>
+          <wp:inline distT="0" distB="0" distL="0" distR="0" wp14:anchorId="7289A2A6" wp14:editId="2531A29B">
+            <wp:extent cx="2552700" cy="581025"/>
+            <wp:effectExtent l="0" t="0" r="0" b="9525"/>
+            <wp:docPr id="4" name="Picture 4"/>
+            <wp:cNvGraphicFramePr>
+              <a:graphicFrameLocks xmlns:a="http://schemas.openxmlformats.org/drawingml/2006/main" noChangeAspect="1"/>
+            </wp:cNvGraphicFramePr>
+            <a:graphic xmlns:a="http://schemas.openxmlformats.org/drawingml/2006/main">
+              <a:graphicData uri="http://schemas.openxmlformats.org/drawingml/2006/picture">
+                <pic:pic xmlns:pic="http://schemas.openxmlformats.org/drawingml/2006/picture">
+                  <pic:nvPicPr>
+                    <pic:cNvPr id="1" name=""/>
+                    <pic:cNvPicPr/>
+                  </pic:nvPicPr>
+                  <pic:blipFill>
+                    <a:blip r:embed="rId12"/>
+                    <a:stretch>
+                      <a:fillRect/>
+                    </a:stretch>
+                  </pic:blipFill>
+                  <pic:spPr>
+                    <a:xfrm>
+                      <a:off x="0" y="0"/>
+                      <a:ext cx="2552700" cy="581025"/>
+                    </a:xfrm>
+                    <a:prstGeom prst="rect">
+                      <a:avLst/>
+                    </a:prstGeom>
+                  </pic:spPr>
+                </pic:pic>
+              </a:graphicData>
+            </a:graphic>
+          </wp:inline>
+        </w:drawing>
+      </w:r>
+    </w:p>
+    <w:p>
+      <w:pPr>
+        <w:pStyle w:val="Heading3"/>
+      </w:pPr>
+      <w:bookmarkStart w:id="43" w:name="_Toc33375827"/>
+      <w:r>
+        <w:t>Lấy tổng số tín chỉ của một sinh viên</w:t>
+      </w:r>
+      <w:bookmarkEnd w:id="43"/>
+    </w:p>
+    <w:p>
+      <w:pPr>
+        <w:pStyle w:val="ListParagraph"/>
+        <w:numPr>
+          <w:ilvl w:val="0"/>
+          <w:numId w:val="18"/>
+        </w:numPr>
+      </w:pPr>
+      <w:r>
+        <w:rPr>
+          <w:rFonts w:ascii="Times New Roman" w:hAnsi="Times New Roman" w:cs="Times New Roman"/>
+          <w:sz w:val="26"/>
+          <w:szCs w:val="26"/>
+        </w:rPr>
+        <w:t>Tính năng này cần nhập vào mã sinh viên, sau đó sẽ xuất ra tổng số tín chỉ được tích lũy của sinh viên đó, nhằm cho việc sinh viên tra khảo, cũng như để xem điều kiện đi thực tập, cũng như là khoa luận.</w:t>
+      </w:r>
+    </w:p>
+    <w:p>
+      <w:pPr>
+        <w:ind w:left="360"/>
+        <w:jc w:val="center"/>
+      </w:pPr>
+      <w:r>
+        <w:drawing>
+          <wp:inline distT="0" distB="0" distL="0" distR="0" wp14:anchorId="54EEC42C" wp14:editId="66E8A705">
+            <wp:extent cx="4191000" cy="571500"/>
+            <wp:effectExtent l="0" t="0" r="0" b="0"/>
+            <wp:docPr id="6" name="Picture 6"/>
+            <wp:cNvGraphicFramePr>
+              <a:graphicFrameLocks xmlns:a="http://schemas.openxmlformats.org/drawingml/2006/main" noChangeAspect="1"/>
+            </wp:cNvGraphicFramePr>
+            <a:graphic xmlns:a="http://schemas.openxmlformats.org/drawingml/2006/main">
+              <a:graphicData uri="http://schemas.openxmlformats.org/drawingml/2006/picture">
+                <pic:pic xmlns:pic="http://schemas.openxmlformats.org/drawingml/2006/picture">
+                  <pic:nvPicPr>
+                    <pic:cNvPr id="1" name=""/>
+                    <pic:cNvPicPr/>
+                  </pic:nvPicPr>
+                  <pic:blipFill>
+                    <a:blip r:embed="rId13"/>
+                    <a:stretch>
+                      <a:fillRect/>
+                    </a:stretch>
+                  </pic:blipFill>
+                  <pic:spPr>
+                    <a:xfrm>
+                      <a:off x="0" y="0"/>
+                      <a:ext cx="4191000" cy="571500"/>
+                    </a:xfrm>
+                    <a:prstGeom prst="rect">
+                      <a:avLst/>
+                    </a:prstGeom>
+                  </pic:spPr>
+                </pic:pic>
+              </a:graphicData>
+            </a:graphic>
+          </wp:inline>
+        </w:drawing>
+      </w:r>
     </w:p>
     <w:p>
       <w:pPr>
@@ -5643,11 +7230,11 @@
 </file>
 
 <file path=word/numbering.xml><?xml version="1.0" encoding="utf-8"?>
-<w:numbering xmlns:wpc="http://schemas.microsoft.com/office/word/2010/wordprocessingCanvas" xmlns:cx="http://schemas.microsoft.com/office/drawing/2014/chartex" xmlns:cx1="http://schemas.microsoft.com/office/drawing/2015/9/8/chartex" xmlns:mc="http://schemas.openxmlformats.org/markup-compatibility/2006" xmlns:o="urn:schemas-microsoft-com:office:office" xmlns:r="http://schemas.openxmlformats.org/officeDocument/2006/relationships" xmlns:m="http://schemas.openxmlformats.org/officeDocument/2006/math" xmlns:v="urn:schemas-microsoft-com:vml" xmlns:wp14="http://schemas.microsoft.com/office/word/2010/wordprocessingDrawing" xmlns:wp="http://schemas.openxmlformats.org/drawingml/2006/wordprocessingDrawing" xmlns:w10="urn:schemas-microsoft-com:office:word" xmlns:w="http://schemas.openxmlformats.org/wordprocessingml/2006/main" xmlns:w14="http://schemas.microsoft.com/office/word/2010/wordml" xmlns:w15="http://schemas.microsoft.com/office/word/2012/wordml" xmlns:w16se="http://schemas.microsoft.com/office/word/2015/wordml/symex" xmlns:wpg="http://schemas.microsoft.com/office/word/2010/wordprocessingGroup" xmlns:wpi="http://schemas.microsoft.com/office/word/2010/wordprocessingInk" xmlns:wne="http://schemas.microsoft.com/office/word/2006/wordml" xmlns:wps="http://schemas.microsoft.com/office/word/2010/wordprocessingShape" mc:Ignorable="w14 w15 w16se wp14">
+<w:numbering xmlns:wpc="http://schemas.microsoft.com/office/word/2010/wordprocessingCanvas" xmlns:cx="http://schemas.microsoft.com/office/drawing/2014/chartex" xmlns:cx1="http://schemas.microsoft.com/office/drawing/2015/9/8/chartex" xmlns:cx2="http://schemas.microsoft.com/office/drawing/2015/10/21/chartex" xmlns:cx3="http://schemas.microsoft.com/office/drawing/2016/5/9/chartex" xmlns:cx4="http://schemas.microsoft.com/office/drawing/2016/5/10/chartex" xmlns:cx5="http://schemas.microsoft.com/office/drawing/2016/5/11/chartex" xmlns:cx6="http://schemas.microsoft.com/office/drawing/2016/5/12/chartex" xmlns:cx7="http://schemas.microsoft.com/office/drawing/2016/5/13/chartex" xmlns:cx8="http://schemas.microsoft.com/office/drawing/2016/5/14/chartex" xmlns:mc="http://schemas.openxmlformats.org/markup-compatibility/2006" xmlns:aink="http://schemas.microsoft.com/office/drawing/2016/ink" xmlns:am3d="http://schemas.microsoft.com/office/drawing/2017/model3d" xmlns:o="urn:schemas-microsoft-com:office:office" xmlns:r="http://schemas.openxmlformats.org/officeDocument/2006/relationships" xmlns:m="http://schemas.openxmlformats.org/officeDocument/2006/math" xmlns:v="urn:schemas-microsoft-com:vml" xmlns:wp14="http://schemas.microsoft.com/office/word/2010/wordprocessingDrawing" xmlns:wp="http://schemas.openxmlformats.org/drawingml/2006/wordprocessingDrawing" xmlns:w10="urn:schemas-microsoft-com:office:word" xmlns:w="http://schemas.openxmlformats.org/wordprocessingml/2006/main" xmlns:w14="http://schemas.microsoft.com/office/word/2010/wordml" xmlns:w15="http://schemas.microsoft.com/office/word/2012/wordml" xmlns:w16cex="http://schemas.microsoft.com/office/word/2018/wordml/cex" xmlns:w16cid="http://schemas.microsoft.com/office/word/2016/wordml/cid" xmlns:w16="http://schemas.microsoft.com/office/word/2018/wordml" xmlns:w16se="http://schemas.microsoft.com/office/word/2015/wordml/symex" xmlns:wpg="http://schemas.microsoft.com/office/word/2010/wordprocessingGroup" xmlns:wpi="http://schemas.microsoft.com/office/word/2010/wordprocessingInk" xmlns:wne="http://schemas.microsoft.com/office/word/2006/wordml" xmlns:wps="http://schemas.microsoft.com/office/word/2010/wordprocessingShape" mc:Ignorable="w14 w15 w16se w16cid w16 w16cex wp14">
   <w:abstractNum w:abstractNumId="0" w15:restartNumberingAfterBreak="0">
     <w:nsid w:val="02FC3330"/>
     <w:multiLevelType w:val="multilevel"/>
-    <w:tmpl w:val="7840BB1C"/>
+    <w:tmpl w:val="EB325A8A"/>
     <w:lvl w:ilvl="0">
       <w:start w:val="1"/>
       <w:numFmt w:val="decimal"/>
@@ -5682,7 +7269,6 @@
         <w:ind w:left="720" w:hanging="720"/>
       </w:pPr>
       <w:rPr>
-        <w:rFonts w:ascii="Times New Roman" w:hAnsi="Times New Roman" w:cs="Times New Roman"/>
         <w:b w:val="0"/>
         <w:bCs w:val="0"/>
         <w:i w:val="0"/>
@@ -5696,22 +7282,15 @@
         <w:emboss w:val="0"/>
         <w:imprint w:val="0"/>
         <w:noProof w:val="0"/>
-        <w:snapToGrid w:val="0"/>
         <w:vanish w:val="0"/>
-        <w:color w:val="000000"/>
         <w:spacing w:val="0"/>
-        <w:w w:val="0"/>
         <w:kern w:val="0"/>
         <w:position w:val="0"/>
-        <w:sz w:val="0"/>
-        <w:szCs w:val="0"/>
-        <w:u w:val="none" w:color="000000"/>
+        <w:u w:val="none"/>
         <w:effect w:val="none"/>
-        <w:bdr w:val="none" w:sz="0" w:space="0" w:color="000000"/>
-        <w:shd w:val="clear" w:color="000000" w:fill="000000"/>
         <w:vertAlign w:val="baseline"/>
         <w:em w:val="none"/>
-        <w:lang w:val="x-none" w:eastAsia="x-none" w:bidi="x-none"/>
+        <w:lang w:bidi="x-none"/>
         <w:specVanish w:val="0"/>
         <w14:glow w14:rad="0">
           <w14:srgbClr w14:val="000000"/>
@@ -5750,7 +7329,6 @@
         <w:ind w:left="1080" w:hanging="1080"/>
       </w:pPr>
       <w:rPr>
-        <w:rFonts w:ascii="Times New Roman" w:hAnsi="Times New Roman" w:cs="Times New Roman"/>
         <w:b w:val="0"/>
         <w:bCs w:val="0"/>
         <w:i w:val="0"/>
@@ -5764,22 +7342,15 @@
         <w:emboss w:val="0"/>
         <w:imprint w:val="0"/>
         <w:noProof w:val="0"/>
-        <w:snapToGrid w:val="0"/>
         <w:vanish w:val="0"/>
-        <w:color w:val="000000"/>
         <w:spacing w:val="0"/>
-        <w:w w:val="0"/>
         <w:kern w:val="0"/>
         <w:position w:val="0"/>
-        <w:sz w:val="0"/>
-        <w:szCs w:val="0"/>
-        <w:u w:val="none" w:color="000000"/>
+        <w:u w:val="none"/>
         <w:effect w:val="none"/>
-        <w:bdr w:val="none" w:sz="0" w:space="0" w:color="000000"/>
-        <w:shd w:val="clear" w:color="000000" w:fill="000000"/>
         <w:vertAlign w:val="baseline"/>
         <w:em w:val="none"/>
-        <w:lang w:val="x-none" w:eastAsia="x-none" w:bidi="x-none"/>
+        <w:lang w:bidi="x-none"/>
         <w:specVanish w:val="0"/>
         <w14:glow w14:rad="0">
           <w14:srgbClr w14:val="000000"/>
@@ -6240,7 +7811,7 @@
         <w:rFonts w:ascii="Courier New" w:hAnsi="Courier New" w:cs="Courier New" w:hint="default"/>
       </w:rPr>
     </w:lvl>
-    <w:lvl w:ilvl="2" w:tplc="04090005" w:tentative="1">
+    <w:lvl w:ilvl="2" w:tplc="04090005">
       <w:start w:val="1"/>
       <w:numFmt w:val="bullet"/>
       <w:lvlText w:val=""/>
@@ -6816,7 +8387,7 @@
         <w:rFonts w:ascii="Times New Roman" w:eastAsiaTheme="minorHAnsi" w:hAnsi="Times New Roman" w:cs="Times New Roman" w:hint="default"/>
       </w:rPr>
     </w:lvl>
-    <w:lvl w:ilvl="3" w:tplc="04090001" w:tentative="1">
+    <w:lvl w:ilvl="3" w:tplc="04090001">
       <w:start w:val="1"/>
       <w:numFmt w:val="bullet"/>
       <w:lvlText w:val=""/>
@@ -7852,7 +9423,7 @@
 </file>
 
 <file path=word/styles.xml><?xml version="1.0" encoding="utf-8"?>
-<w:styles xmlns:mc="http://schemas.openxmlformats.org/markup-compatibility/2006" xmlns:r="http://schemas.openxmlformats.org/officeDocument/2006/relationships" xmlns:w="http://schemas.openxmlformats.org/wordprocessingml/2006/main" xmlns:w14="http://schemas.microsoft.com/office/word/2010/wordml" xmlns:w15="http://schemas.microsoft.com/office/word/2012/wordml" xmlns:w16se="http://schemas.microsoft.com/office/word/2015/wordml/symex" mc:Ignorable="w14 w15 w16se">
+<w:styles xmlns:mc="http://schemas.openxmlformats.org/markup-compatibility/2006" xmlns:r="http://schemas.openxmlformats.org/officeDocument/2006/relationships" xmlns:w="http://schemas.openxmlformats.org/wordprocessingml/2006/main" xmlns:w14="http://schemas.microsoft.com/office/word/2010/wordml" xmlns:w15="http://schemas.microsoft.com/office/word/2012/wordml" xmlns:w16cex="http://schemas.microsoft.com/office/word/2018/wordml/cex" xmlns:w16cid="http://schemas.microsoft.com/office/word/2016/wordml/cid" xmlns:w16="http://schemas.microsoft.com/office/word/2018/wordml" xmlns:w16se="http://schemas.microsoft.com/office/word/2015/wordml/symex" mc:Ignorable="w14 w15 w16se w16cid w16 w16cex">
   <w:docDefaults>
     <w:rPrDefault>
       <w:rPr>
@@ -7868,7 +9439,7 @@
       </w:pPr>
     </w:pPrDefault>
   </w:docDefaults>
-  <w:latentStyles w:defLockedState="0" w:defUIPriority="99" w:defSemiHidden="0" w:defUnhideWhenUsed="0" w:defQFormat="0" w:count="371">
+  <w:latentStyles w:defLockedState="0" w:defUIPriority="99" w:defSemiHidden="0" w:defUnhideWhenUsed="0" w:defQFormat="0" w:count="376">
     <w:lsdException w:name="Normal" w:uiPriority="0" w:qFormat="1"/>
     <w:lsdException w:name="heading 1" w:uiPriority="9" w:qFormat="1"/>
     <w:lsdException w:name="heading 2" w:semiHidden="1" w:uiPriority="9" w:unhideWhenUsed="1" w:qFormat="1"/>
@@ -7974,7 +9545,6 @@
     <w:lsdException w:name="HTML Sample" w:semiHidden="1" w:unhideWhenUsed="1"/>
     <w:lsdException w:name="HTML Typewriter" w:semiHidden="1" w:unhideWhenUsed="1"/>
     <w:lsdException w:name="HTML Variable" w:semiHidden="1" w:unhideWhenUsed="1"/>
-    <w:lsdException w:name="Normal Table" w:semiHidden="1" w:unhideWhenUsed="1"/>
     <w:lsdException w:name="annotation subject" w:semiHidden="1" w:unhideWhenUsed="1"/>
     <w:lsdException w:name="No List" w:semiHidden="1" w:unhideWhenUsed="1"/>
     <w:lsdException w:name="Outline List 1" w:semiHidden="1" w:unhideWhenUsed="1"/>
@@ -8017,11 +9587,8 @@
     <w:lsdException w:name="Table Contemporary" w:semiHidden="1" w:unhideWhenUsed="1"/>
     <w:lsdException w:name="Table Elegant" w:semiHidden="1" w:unhideWhenUsed="1"/>
     <w:lsdException w:name="Table Professional" w:semiHidden="1" w:unhideWhenUsed="1"/>
-    <w:lsdException w:name="Table Subtle 1" w:semiHidden="1" w:unhideWhenUsed="1"/>
     <w:lsdException w:name="Table Subtle 2" w:semiHidden="1" w:unhideWhenUsed="1"/>
     <w:lsdException w:name="Table Web 1" w:semiHidden="1" w:unhideWhenUsed="1"/>
-    <w:lsdException w:name="Table Web 2" w:semiHidden="1" w:unhideWhenUsed="1"/>
-    <w:lsdException w:name="Table Web 3" w:semiHidden="1" w:unhideWhenUsed="1"/>
     <w:lsdException w:name="Balloon Text" w:semiHidden="1" w:unhideWhenUsed="1"/>
     <w:lsdException w:name="Table Grid" w:uiPriority="39"/>
     <w:lsdException w:name="Table Theme" w:semiHidden="1" w:unhideWhenUsed="1"/>
@@ -8240,6 +9807,11 @@
     <w:lsdException w:name="List Table 5 Dark Accent 6" w:uiPriority="50"/>
     <w:lsdException w:name="List Table 6 Colorful Accent 6" w:uiPriority="51"/>
     <w:lsdException w:name="List Table 7 Colorful Accent 6" w:uiPriority="52"/>
+    <w:lsdException w:name="Mention" w:semiHidden="1" w:unhideWhenUsed="1"/>
+    <w:lsdException w:name="Smart Hyperlink" w:semiHidden="1" w:unhideWhenUsed="1"/>
+    <w:lsdException w:name="Hashtag" w:semiHidden="1" w:unhideWhenUsed="1"/>
+    <w:lsdException w:name="Unresolved Mention" w:semiHidden="1" w:unhideWhenUsed="1"/>
+    <w:lsdException w:name="Smart Link" w:semiHidden="1" w:unhideWhenUsed="1"/>
   </w:latentStyles>
   <w:style w:type="paragraph" w:default="1" w:styleId="Normal">
     <w:name w:val="Normal"/>
@@ -8356,7 +9928,6 @@
   <w:style w:type="character" w:default="1" w:styleId="DefaultParagraphFont">
     <w:name w:val="Default Paragraph Font"/>
     <w:uiPriority w:val="1"/>
-    <w:semiHidden/>
     <w:unhideWhenUsed/>
   </w:style>
   <w:style w:type="table" w:default="1" w:styleId="TableNormal">
@@ -8465,13 +10036,19 @@
     <w:autoRedefine/>
     <w:uiPriority w:val="39"/>
     <w:unhideWhenUsed/>
-    <w:rsid w:val="00362DF0"/>
+    <w:rsid w:val="00F214E8"/>
     <w:pPr>
+      <w:tabs>
+        <w:tab w:val="right" w:leader="dot" w:pos="9350"/>
+      </w:tabs>
       <w:spacing w:after="100"/>
     </w:pPr>
     <w:rPr>
-      <w:rFonts w:eastAsiaTheme="minorEastAsia"/>
-      <w:noProof w:val="0"/>
+      <w:rFonts w:ascii="Times New Roman" w:eastAsiaTheme="minorEastAsia" w:hAnsi="Times New Roman" w:cs="Times New Roman"/>
+      <w:b/>
+      <w:bCs/>
+      <w:sz w:val="26"/>
+      <w:szCs w:val="26"/>
       <w:lang w:val="en-US"/>
     </w:rPr>
   </w:style>
@@ -8856,7 +10433,7 @@
 </file>
 
 <file path=customXml/itemProps1.xml><?xml version="1.0" encoding="utf-8"?>
-<ds:datastoreItem xmlns:ds="http://schemas.openxmlformats.org/officeDocument/2006/customXml" ds:itemID="{D7B1FB6F-870D-45A3-961C-A1AE71C12E38}">
+<ds:datastoreItem xmlns:ds="http://schemas.openxmlformats.org/officeDocument/2006/customXml" ds:itemID="{BB58C497-E56F-4C95-B872-FDE84F6D7229}">
   <ds:schemaRefs>
     <ds:schemaRef ds:uri="http://schemas.openxmlformats.org/officeDocument/2006/bibliography"/>
   </ds:schemaRefs>

--- a/Docs/DOCS_new.docx
+++ b/Docs/DOCS_new.docx
@@ -450,6 +450,35 @@
                 <w:b/>
                 <w:sz w:val="26"/>
                 <w:szCs w:val="26"/>
+                <w:lang w:val="en-US"/>
+              </w:rPr>
+            </w:pPr>
+            <w:r>
+              <w:rPr>
+                <w:rFonts w:ascii="Times New Roman" w:hAnsi="Times New Roman" w:cs="Times New Roman"/>
+                <w:b/>
+                <w:sz w:val="26"/>
+                <w:szCs w:val="26"/>
+                <w:lang w:val="en-US"/>
+              </w:rPr>
+              <w:t>Tên nhóm: Nhóm 1</w:t>
+            </w:r>
+            <w:bookmarkStart w:id="0" w:name="_GoBack"/>
+            <w:bookmarkEnd w:id="0"/>
+          </w:p>
+          <w:p>
+            <w:pPr>
+              <w:tabs>
+                <w:tab w:val="left" w:pos="2127"/>
+                <w:tab w:val="left" w:pos="2835"/>
+                <w:tab w:val="left" w:pos="5245"/>
+              </w:tabs>
+              <w:ind w:left="459"/>
+              <w:rPr>
+                <w:rFonts w:ascii="Times New Roman" w:hAnsi="Times New Roman" w:cs="Times New Roman"/>
+                <w:b/>
+                <w:sz w:val="26"/>
+                <w:szCs w:val="26"/>
               </w:rPr>
             </w:pPr>
             <w:r>
@@ -901,6 +930,13 @@
         <w:p>
           <w:pPr>
             <w:pStyle w:val="TOC1"/>
+            <w:rPr>
+              <w:rFonts w:asciiTheme="minorHAnsi" w:hAnsiTheme="minorHAnsi" w:cstheme="minorBidi"/>
+              <w:b w:val="0"/>
+              <w:bCs w:val="0"/>
+              <w:sz w:val="22"/>
+              <w:szCs w:val="22"/>
+            </w:rPr>
           </w:pPr>
           <w:r>
             <w:rPr>
@@ -917,7 +953,7 @@
             </w:rPr>
             <w:fldChar w:fldCharType="separate"/>
           </w:r>
-          <w:hyperlink w:anchor="_Toc33375804" w:history="1">
+          <w:hyperlink w:anchor="_Toc33376964" w:history="1">
             <w:r>
               <w:rPr>
                 <w:rStyle w:val="Hyperlink"/>
@@ -940,7 +976,7 @@
               <w:rPr>
                 <w:webHidden/>
               </w:rPr>
-              <w:instrText xml:space="preserve"> PAGEREF _Toc33375804 \h </w:instrText>
+              <w:instrText xml:space="preserve"> PAGEREF _Toc33376964 \h </w:instrText>
             </w:r>
             <w:r>
               <w:rPr>
@@ -975,7 +1011,7 @@
               <w:szCs w:val="26"/>
             </w:rPr>
           </w:pPr>
-          <w:hyperlink w:anchor="_Toc33375805" w:history="1">
+          <w:hyperlink w:anchor="_Toc33376965" w:history="1">
             <w:r>
               <w:rPr>
                 <w:rStyle w:val="Hyperlink"/>
@@ -1021,7 +1057,7 @@
                 <w:sz w:val="26"/>
                 <w:szCs w:val="26"/>
               </w:rPr>
-              <w:instrText xml:space="preserve"> PAGEREF _Toc33375805 \h </w:instrText>
+              <w:instrText xml:space="preserve"> PAGEREF _Toc33376965 \h </w:instrText>
             </w:r>
             <w:r>
               <w:rPr>
@@ -1070,7 +1106,7 @@
               <w:szCs w:val="26"/>
             </w:rPr>
           </w:pPr>
-          <w:hyperlink w:anchor="_Toc33375806" w:history="1">
+          <w:hyperlink w:anchor="_Toc33376966" w:history="1">
             <w:r>
               <w:rPr>
                 <w:rStyle w:val="Hyperlink"/>
@@ -1078,6 +1114,13 @@
                 <w:noProof/>
                 <w:sz w:val="26"/>
                 <w:szCs w:val="26"/>
+                <w:lang w:bidi="x-none"/>
+                <w14:scene3d>
+                  <w14:camera w14:prst="orthographicFront"/>
+                  <w14:lightRig w14:rig="threePt" w14:dir="t">
+                    <w14:rot w14:lat="0" w14:lon="0" w14:rev="0"/>
+                  </w14:lightRig>
+                </w14:scene3d>
               </w:rPr>
               <w:t>1.1.1.</w:t>
             </w:r>
@@ -1128,7 +1171,7 @@
                 <w:sz w:val="26"/>
                 <w:szCs w:val="26"/>
               </w:rPr>
-              <w:instrText xml:space="preserve"> PAGEREF _Toc33375806 \h </w:instrText>
+              <w:instrText xml:space="preserve"> PAGEREF _Toc33376966 \h </w:instrText>
             </w:r>
             <w:r>
               <w:rPr>
@@ -1185,7 +1228,7 @@
               <w:szCs w:val="26"/>
             </w:rPr>
           </w:pPr>
-          <w:hyperlink w:anchor="_Toc33375807" w:history="1">
+          <w:hyperlink w:anchor="_Toc33376967" w:history="1">
             <w:r>
               <w:rPr>
                 <w:rStyle w:val="Hyperlink"/>
@@ -1193,6 +1236,13 @@
                 <w:noProof/>
                 <w:sz w:val="26"/>
                 <w:szCs w:val="26"/>
+                <w:lang w:bidi="x-none"/>
+                <w14:scene3d>
+                  <w14:camera w14:prst="orthographicFront"/>
+                  <w14:lightRig w14:rig="threePt" w14:dir="t">
+                    <w14:rot w14:lat="0" w14:lon="0" w14:rev="0"/>
+                  </w14:lightRig>
+                </w14:scene3d>
               </w:rPr>
               <w:t>1.1.2.</w:t>
             </w:r>
@@ -1243,7 +1293,7 @@
                 <w:sz w:val="26"/>
                 <w:szCs w:val="26"/>
               </w:rPr>
-              <w:instrText xml:space="preserve"> PAGEREF _Toc33375807 \h </w:instrText>
+              <w:instrText xml:space="preserve"> PAGEREF _Toc33376967 \h </w:instrText>
             </w:r>
             <w:r>
               <w:rPr>
@@ -1300,7 +1350,7 @@
               <w:szCs w:val="26"/>
             </w:rPr>
           </w:pPr>
-          <w:hyperlink w:anchor="_Toc33375808" w:history="1">
+          <w:hyperlink w:anchor="_Toc33376968" w:history="1">
             <w:r>
               <w:rPr>
                 <w:rStyle w:val="Hyperlink"/>
@@ -1308,6 +1358,13 @@
                 <w:noProof/>
                 <w:sz w:val="26"/>
                 <w:szCs w:val="26"/>
+                <w:lang w:bidi="x-none"/>
+                <w14:scene3d>
+                  <w14:camera w14:prst="orthographicFront"/>
+                  <w14:lightRig w14:rig="threePt" w14:dir="t">
+                    <w14:rot w14:lat="0" w14:lon="0" w14:rev="0"/>
+                  </w14:lightRig>
+                </w14:scene3d>
               </w:rPr>
               <w:t>1.1.3.</w:t>
             </w:r>
@@ -1358,7 +1415,7 @@
                 <w:sz w:val="26"/>
                 <w:szCs w:val="26"/>
               </w:rPr>
-              <w:instrText xml:space="preserve"> PAGEREF _Toc33375808 \h </w:instrText>
+              <w:instrText xml:space="preserve"> PAGEREF _Toc33376968 \h </w:instrText>
             </w:r>
             <w:r>
               <w:rPr>
@@ -1409,7 +1466,7 @@
               <w:szCs w:val="26"/>
             </w:rPr>
           </w:pPr>
-          <w:hyperlink w:anchor="_Toc33375809" w:history="1">
+          <w:hyperlink w:anchor="_Toc33376969" w:history="1">
             <w:r>
               <w:rPr>
                 <w:rStyle w:val="Hyperlink"/>
@@ -1455,7 +1512,7 @@
                 <w:sz w:val="26"/>
                 <w:szCs w:val="26"/>
               </w:rPr>
-              <w:instrText xml:space="preserve"> PAGEREF _Toc33375809 \h </w:instrText>
+              <w:instrText xml:space="preserve"> PAGEREF _Toc33376969 \h </w:instrText>
             </w:r>
             <w:r>
               <w:rPr>
@@ -1498,7 +1555,7 @@
               <w:szCs w:val="26"/>
             </w:rPr>
           </w:pPr>
-          <w:hyperlink w:anchor="_Toc33375810" w:history="1">
+          <w:hyperlink w:anchor="_Toc33376970" w:history="1">
             <w:r>
               <w:rPr>
                 <w:rStyle w:val="Hyperlink"/>
@@ -1544,7 +1601,7 @@
                 <w:sz w:val="26"/>
                 <w:szCs w:val="26"/>
               </w:rPr>
-              <w:instrText xml:space="preserve"> PAGEREF _Toc33375810 \h </w:instrText>
+              <w:instrText xml:space="preserve"> PAGEREF _Toc33376970 \h </w:instrText>
             </w:r>
             <w:r>
               <w:rPr>
@@ -1587,7 +1644,7 @@
               <w:szCs w:val="26"/>
             </w:rPr>
           </w:pPr>
-          <w:hyperlink w:anchor="_Toc33375811" w:history="1">
+          <w:hyperlink w:anchor="_Toc33376971" w:history="1">
             <w:r>
               <w:rPr>
                 <w:rStyle w:val="Hyperlink"/>
@@ -1633,7 +1690,7 @@
                 <w:sz w:val="26"/>
                 <w:szCs w:val="26"/>
               </w:rPr>
-              <w:instrText xml:space="preserve"> PAGEREF _Toc33375811 \h </w:instrText>
+              <w:instrText xml:space="preserve"> PAGEREF _Toc33376971 \h </w:instrText>
             </w:r>
             <w:r>
               <w:rPr>
@@ -1671,8 +1728,12 @@
         <w:p>
           <w:pPr>
             <w:pStyle w:val="TOC1"/>
+            <w:rPr>
+              <w:b w:val="0"/>
+              <w:bCs w:val="0"/>
+            </w:rPr>
           </w:pPr>
-          <w:hyperlink w:anchor="_Toc33375812" w:history="1">
+          <w:hyperlink w:anchor="_Toc33376972" w:history="1">
             <w:r>
               <w:rPr>
                 <w:rStyle w:val="Hyperlink"/>
@@ -1695,7 +1756,7 @@
               <w:rPr>
                 <w:webHidden/>
               </w:rPr>
-              <w:instrText xml:space="preserve"> PAGEREF _Toc33375812 \h </w:instrText>
+              <w:instrText xml:space="preserve"> PAGEREF _Toc33376972 \h </w:instrText>
             </w:r>
             <w:r>
               <w:rPr>
@@ -1730,7 +1791,7 @@
               <w:szCs w:val="26"/>
             </w:rPr>
           </w:pPr>
-          <w:hyperlink w:anchor="_Toc33375814" w:history="1">
+          <w:hyperlink w:anchor="_Toc33376974" w:history="1">
             <w:r>
               <w:rPr>
                 <w:rStyle w:val="Hyperlink"/>
@@ -1776,7 +1837,7 @@
                 <w:sz w:val="26"/>
                 <w:szCs w:val="26"/>
               </w:rPr>
-              <w:instrText xml:space="preserve"> PAGEREF _Toc33375814 \h </w:instrText>
+              <w:instrText xml:space="preserve"> PAGEREF _Toc33376974 \h </w:instrText>
             </w:r>
             <w:r>
               <w:rPr>
@@ -1819,7 +1880,7 @@
               <w:szCs w:val="26"/>
             </w:rPr>
           </w:pPr>
-          <w:hyperlink w:anchor="_Toc33375815" w:history="1">
+          <w:hyperlink w:anchor="_Toc33376975" w:history="1">
             <w:r>
               <w:rPr>
                 <w:rStyle w:val="Hyperlink"/>
@@ -1865,7 +1926,7 @@
                 <w:sz w:val="26"/>
                 <w:szCs w:val="26"/>
               </w:rPr>
-              <w:instrText xml:space="preserve"> PAGEREF _Toc33375815 \h </w:instrText>
+              <w:instrText xml:space="preserve"> PAGEREF _Toc33376975 \h </w:instrText>
             </w:r>
             <w:r>
               <w:rPr>
@@ -1903,8 +1964,12 @@
         <w:p>
           <w:pPr>
             <w:pStyle w:val="TOC1"/>
+            <w:rPr>
+              <w:b w:val="0"/>
+              <w:bCs w:val="0"/>
+            </w:rPr>
           </w:pPr>
-          <w:hyperlink w:anchor="_Toc33375816" w:history="1">
+          <w:hyperlink w:anchor="_Toc33376976" w:history="1">
             <w:r>
               <w:rPr>
                 <w:rStyle w:val="Hyperlink"/>
@@ -1927,7 +1992,7 @@
               <w:rPr>
                 <w:webHidden/>
               </w:rPr>
-              <w:instrText xml:space="preserve"> PAGEREF _Toc33375816 \h </w:instrText>
+              <w:instrText xml:space="preserve"> PAGEREF _Toc33376976 \h </w:instrText>
             </w:r>
             <w:r>
               <w:rPr>
@@ -1962,7 +2027,7 @@
               <w:szCs w:val="26"/>
             </w:rPr>
           </w:pPr>
-          <w:hyperlink w:anchor="_Toc33375818" w:history="1">
+          <w:hyperlink w:anchor="_Toc33376978" w:history="1">
             <w:r>
               <w:rPr>
                 <w:rStyle w:val="Hyperlink"/>
@@ -2008,7 +2073,7 @@
                 <w:sz w:val="26"/>
                 <w:szCs w:val="26"/>
               </w:rPr>
-              <w:instrText xml:space="preserve"> PAGEREF _Toc33375818 \h </w:instrText>
+              <w:instrText xml:space="preserve"> PAGEREF _Toc33376978 \h </w:instrText>
             </w:r>
             <w:r>
               <w:rPr>
@@ -2032,95 +2097,6 @@
                 <w:szCs w:val="26"/>
               </w:rPr>
               <w:t>12</w:t>
-            </w:r>
-            <w:r>
-              <w:rPr>
-                <w:webHidden/>
-                <w:sz w:val="26"/>
-                <w:szCs w:val="26"/>
-              </w:rPr>
-              <w:fldChar w:fldCharType="end"/>
-            </w:r>
-          </w:hyperlink>
-        </w:p>
-        <w:p>
-          <w:pPr>
-            <w:pStyle w:val="TOC2"/>
-            <w:rPr>
-              <w:sz w:val="26"/>
-              <w:szCs w:val="26"/>
-            </w:rPr>
-          </w:pPr>
-          <w:hyperlink w:anchor="_Toc33375819" w:history="1">
-            <w:r>
-              <w:rPr>
-                <w:rStyle w:val="Hyperlink"/>
-                <w:sz w:val="26"/>
-                <w:szCs w:val="26"/>
-              </w:rPr>
-              <w:t>3.2.</w:t>
-            </w:r>
-            <w:r>
-              <w:rPr>
-                <w:sz w:val="26"/>
-                <w:szCs w:val="26"/>
-              </w:rPr>
-              <w:tab/>
-            </w:r>
-            <w:r>
-              <w:rPr>
-                <w:rStyle w:val="Hyperlink"/>
-                <w:sz w:val="26"/>
-                <w:szCs w:val="26"/>
-              </w:rPr>
-              <w:t>Xây dựng dữ liệu từ điển dữ liệu toàn diện</w:t>
-            </w:r>
-            <w:r>
-              <w:rPr>
-                <w:webHidden/>
-                <w:sz w:val="26"/>
-                <w:szCs w:val="26"/>
-              </w:rPr>
-              <w:tab/>
-            </w:r>
-            <w:r>
-              <w:rPr>
-                <w:webHidden/>
-                <w:sz w:val="26"/>
-                <w:szCs w:val="26"/>
-              </w:rPr>
-              <w:fldChar w:fldCharType="begin"/>
-            </w:r>
-            <w:r>
-              <w:rPr>
-                <w:webHidden/>
-                <w:sz w:val="26"/>
-                <w:szCs w:val="26"/>
-              </w:rPr>
-              <w:instrText xml:space="preserve"> PAGEREF _Toc33375819 \h </w:instrText>
-            </w:r>
-            <w:r>
-              <w:rPr>
-                <w:webHidden/>
-                <w:sz w:val="26"/>
-                <w:szCs w:val="26"/>
-              </w:rPr>
-            </w:r>
-            <w:r>
-              <w:rPr>
-                <w:webHidden/>
-                <w:sz w:val="26"/>
-                <w:szCs w:val="26"/>
-              </w:rPr>
-              <w:fldChar w:fldCharType="separate"/>
-            </w:r>
-            <w:r>
-              <w:rPr>
-                <w:webHidden/>
-                <w:sz w:val="26"/>
-                <w:szCs w:val="26"/>
-              </w:rPr>
-              <w:t>13</w:t>
             </w:r>
             <w:r>
               <w:rPr>
@@ -2146,7 +2122,7 @@
               <w:szCs w:val="26"/>
             </w:rPr>
           </w:pPr>
-          <w:hyperlink w:anchor="_Toc33375820" w:history="1">
+          <w:hyperlink w:anchor="_Toc33376979" w:history="1">
             <w:r>
               <w:rPr>
                 <w:rStyle w:val="Hyperlink"/>
@@ -2154,8 +2130,15 @@
                 <w:noProof/>
                 <w:sz w:val="26"/>
                 <w:szCs w:val="26"/>
-              </w:rPr>
-              <w:t>3.2.1.</w:t>
+                <w:lang w:bidi="x-none"/>
+                <w14:scene3d>
+                  <w14:camera w14:prst="orthographicFront"/>
+                  <w14:lightRig w14:rig="threePt" w14:dir="t">
+                    <w14:rot w14:lat="0" w14:lon="0" w14:rev="0"/>
+                  </w14:lightRig>
+                </w14:scene3d>
+              </w:rPr>
+              <w:t>3.1.1.</w:t>
             </w:r>
             <w:r>
               <w:rPr>
@@ -2174,7 +2157,7 @@
                 <w:sz w:val="26"/>
                 <w:szCs w:val="26"/>
               </w:rPr>
-              <w:t>Global Conceptual Schema:</w:t>
+              <w:t>Phân tích phân mảnh dọc (thuật toán BEA):</w:t>
             </w:r>
             <w:r>
               <w:rPr>
@@ -2204,7 +2187,7 @@
                 <w:sz w:val="26"/>
                 <w:szCs w:val="26"/>
               </w:rPr>
-              <w:instrText xml:space="preserve"> PAGEREF _Toc33375820 \h </w:instrText>
+              <w:instrText xml:space="preserve"> PAGEREF _Toc33376979 \h </w:instrText>
             </w:r>
             <w:r>
               <w:rPr>
@@ -2233,7 +2216,7 @@
                 <w:sz w:val="26"/>
                 <w:szCs w:val="26"/>
               </w:rPr>
-              <w:t>13</w:t>
+              <w:t>12</w:t>
             </w:r>
             <w:r>
               <w:rPr>
@@ -2261,7 +2244,7 @@
               <w:szCs w:val="26"/>
             </w:rPr>
           </w:pPr>
-          <w:hyperlink w:anchor="_Toc33375821" w:history="1">
+          <w:hyperlink w:anchor="_Toc33376980" w:history="1">
             <w:r>
               <w:rPr>
                 <w:rStyle w:val="Hyperlink"/>
@@ -2269,8 +2252,15 @@
                 <w:noProof/>
                 <w:sz w:val="26"/>
                 <w:szCs w:val="26"/>
-              </w:rPr>
-              <w:t>3.2.2.</w:t>
+                <w:lang w:bidi="x-none"/>
+                <w14:scene3d>
+                  <w14:camera w14:prst="orthographicFront"/>
+                  <w14:lightRig w14:rig="threePt" w14:dir="t">
+                    <w14:rot w14:lat="0" w14:lon="0" w14:rev="0"/>
+                  </w14:lightRig>
+                </w14:scene3d>
+              </w:rPr>
+              <w:t>3.1.2.</w:t>
             </w:r>
             <w:r>
               <w:rPr>
@@ -2289,7 +2279,7 @@
                 <w:sz w:val="26"/>
                 <w:szCs w:val="26"/>
               </w:rPr>
-              <w:t>Data Directory</w:t>
+              <w:t>Phân tích phân mảnh ngang (hội vị từ)</w:t>
             </w:r>
             <w:r>
               <w:rPr>
@@ -2319,7 +2309,7 @@
                 <w:sz w:val="26"/>
                 <w:szCs w:val="26"/>
               </w:rPr>
-              <w:instrText xml:space="preserve"> PAGEREF _Toc33375821 \h </w:instrText>
+              <w:instrText xml:space="preserve"> PAGEREF _Toc33376980 \h </w:instrText>
             </w:r>
             <w:r>
               <w:rPr>
@@ -2348,12 +2338,101 @@
                 <w:sz w:val="26"/>
                 <w:szCs w:val="26"/>
               </w:rPr>
-              <w:t>13</w:t>
+              <w:t>14</w:t>
             </w:r>
             <w:r>
               <w:rPr>
                 <w:rFonts w:ascii="Times New Roman" w:hAnsi="Times New Roman"/>
                 <w:noProof/>
+                <w:webHidden/>
+                <w:sz w:val="26"/>
+                <w:szCs w:val="26"/>
+              </w:rPr>
+              <w:fldChar w:fldCharType="end"/>
+            </w:r>
+          </w:hyperlink>
+        </w:p>
+        <w:p>
+          <w:pPr>
+            <w:pStyle w:val="TOC2"/>
+            <w:rPr>
+              <w:sz w:val="26"/>
+              <w:szCs w:val="26"/>
+            </w:rPr>
+          </w:pPr>
+          <w:hyperlink w:anchor="_Toc33376981" w:history="1">
+            <w:r>
+              <w:rPr>
+                <w:rStyle w:val="Hyperlink"/>
+                <w:sz w:val="26"/>
+                <w:szCs w:val="26"/>
+              </w:rPr>
+              <w:t>3.2.</w:t>
+            </w:r>
+            <w:r>
+              <w:rPr>
+                <w:sz w:val="26"/>
+                <w:szCs w:val="26"/>
+              </w:rPr>
+              <w:tab/>
+            </w:r>
+            <w:r>
+              <w:rPr>
+                <w:rStyle w:val="Hyperlink"/>
+                <w:sz w:val="26"/>
+                <w:szCs w:val="26"/>
+              </w:rPr>
+              <w:t>Xây dựng dữ liệu từ điển dữ liệu toàn diện</w:t>
+            </w:r>
+            <w:r>
+              <w:rPr>
+                <w:webHidden/>
+                <w:sz w:val="26"/>
+                <w:szCs w:val="26"/>
+              </w:rPr>
+              <w:tab/>
+            </w:r>
+            <w:r>
+              <w:rPr>
+                <w:webHidden/>
+                <w:sz w:val="26"/>
+                <w:szCs w:val="26"/>
+              </w:rPr>
+              <w:fldChar w:fldCharType="begin"/>
+            </w:r>
+            <w:r>
+              <w:rPr>
+                <w:webHidden/>
+                <w:sz w:val="26"/>
+                <w:szCs w:val="26"/>
+              </w:rPr>
+              <w:instrText xml:space="preserve"> PAGEREF _Toc33376981 \h </w:instrText>
+            </w:r>
+            <w:r>
+              <w:rPr>
+                <w:webHidden/>
+                <w:sz w:val="26"/>
+                <w:szCs w:val="26"/>
+              </w:rPr>
+            </w:r>
+            <w:r>
+              <w:rPr>
+                <w:webHidden/>
+                <w:sz w:val="26"/>
+                <w:szCs w:val="26"/>
+              </w:rPr>
+              <w:fldChar w:fldCharType="separate"/>
+            </w:r>
+            <w:r>
+              <w:rPr>
+                <w:webHidden/>
+                <w:sz w:val="26"/>
+                <w:szCs w:val="26"/>
+              </w:rPr>
+              <w:t>15</w:t>
+            </w:r>
+            <w:r>
+              <w:rPr>
                 <w:webHidden/>
                 <w:sz w:val="26"/>
                 <w:szCs w:val="26"/>
@@ -2376,7 +2455,7 @@
               <w:szCs w:val="26"/>
             </w:rPr>
           </w:pPr>
-          <w:hyperlink w:anchor="_Toc33375822" w:history="1">
+          <w:hyperlink w:anchor="_Toc33376982" w:history="1">
             <w:r>
               <w:rPr>
                 <w:rStyle w:val="Hyperlink"/>
@@ -2384,8 +2463,15 @@
                 <w:noProof/>
                 <w:sz w:val="26"/>
                 <w:szCs w:val="26"/>
-              </w:rPr>
-              <w:t>3.2.3.</w:t>
+                <w:lang w:bidi="x-none"/>
+                <w14:scene3d>
+                  <w14:camera w14:prst="orthographicFront"/>
+                  <w14:lightRig w14:rig="threePt" w14:dir="t">
+                    <w14:rot w14:lat="0" w14:lon="0" w14:rev="0"/>
+                  </w14:lightRig>
+                </w14:scene3d>
+              </w:rPr>
+              <w:t>3.2.1.</w:t>
             </w:r>
             <w:r>
               <w:rPr>
@@ -2404,7 +2490,7 @@
                 <w:sz w:val="26"/>
                 <w:szCs w:val="26"/>
               </w:rPr>
-              <w:t>Fragmentation Directory:</w:t>
+              <w:t>Global Conceptual Schema:</w:t>
             </w:r>
             <w:r>
               <w:rPr>
@@ -2434,7 +2520,7 @@
                 <w:sz w:val="26"/>
                 <w:szCs w:val="26"/>
               </w:rPr>
-              <w:instrText xml:space="preserve"> PAGEREF _Toc33375822 \h </w:instrText>
+              <w:instrText xml:space="preserve"> PAGEREF _Toc33376982 \h </w:instrText>
             </w:r>
             <w:r>
               <w:rPr>
@@ -2463,7 +2549,7 @@
                 <w:sz w:val="26"/>
                 <w:szCs w:val="26"/>
               </w:rPr>
-              <w:t>13</w:t>
+              <w:t>15</w:t>
             </w:r>
             <w:r>
               <w:rPr>
@@ -2491,7 +2577,7 @@
               <w:szCs w:val="26"/>
             </w:rPr>
           </w:pPr>
-          <w:hyperlink w:anchor="_Toc33375823" w:history="1">
+          <w:hyperlink w:anchor="_Toc33376983" w:history="1">
             <w:r>
               <w:rPr>
                 <w:rStyle w:val="Hyperlink"/>
@@ -2499,8 +2585,15 @@
                 <w:noProof/>
                 <w:sz w:val="26"/>
                 <w:szCs w:val="26"/>
-              </w:rPr>
-              <w:t>3.2.4.</w:t>
+                <w:lang w:bidi="x-none"/>
+                <w14:scene3d>
+                  <w14:camera w14:prst="orthographicFront"/>
+                  <w14:lightRig w14:rig="threePt" w14:dir="t">
+                    <w14:rot w14:lat="0" w14:lon="0" w14:rev="0"/>
+                  </w14:lightRig>
+                </w14:scene3d>
+              </w:rPr>
+              <w:t>3.2.2.</w:t>
             </w:r>
             <w:r>
               <w:rPr>
@@ -2519,7 +2612,7 @@
                 <w:sz w:val="26"/>
                 <w:szCs w:val="26"/>
               </w:rPr>
-              <w:t>Kiểm soát dữ liệu</w:t>
+              <w:t>Data Directory</w:t>
             </w:r>
             <w:r>
               <w:rPr>
@@ -2549,7 +2642,7 @@
                 <w:sz w:val="26"/>
                 <w:szCs w:val="26"/>
               </w:rPr>
-              <w:instrText xml:space="preserve"> PAGEREF _Toc33375823 \h </w:instrText>
+              <w:instrText xml:space="preserve"> PAGEREF _Toc33376983 \h </w:instrText>
             </w:r>
             <w:r>
               <w:rPr>
@@ -2578,101 +2671,12 @@
                 <w:sz w:val="26"/>
                 <w:szCs w:val="26"/>
               </w:rPr>
-              <w:t>14</w:t>
+              <w:t>15</w:t>
             </w:r>
             <w:r>
               <w:rPr>
                 <w:rFonts w:ascii="Times New Roman" w:hAnsi="Times New Roman"/>
                 <w:noProof/>
-                <w:webHidden/>
-                <w:sz w:val="26"/>
-                <w:szCs w:val="26"/>
-              </w:rPr>
-              <w:fldChar w:fldCharType="end"/>
-            </w:r>
-          </w:hyperlink>
-        </w:p>
-        <w:p>
-          <w:pPr>
-            <w:pStyle w:val="TOC2"/>
-            <w:rPr>
-              <w:sz w:val="26"/>
-              <w:szCs w:val="26"/>
-            </w:rPr>
-          </w:pPr>
-          <w:hyperlink w:anchor="_Toc33375824" w:history="1">
-            <w:r>
-              <w:rPr>
-                <w:rStyle w:val="Hyperlink"/>
-                <w:sz w:val="26"/>
-                <w:szCs w:val="26"/>
-              </w:rPr>
-              <w:t>3.3.</w:t>
-            </w:r>
-            <w:r>
-              <w:rPr>
-                <w:sz w:val="26"/>
-                <w:szCs w:val="26"/>
-              </w:rPr>
-              <w:tab/>
-            </w:r>
-            <w:r>
-              <w:rPr>
-                <w:rStyle w:val="Hyperlink"/>
-                <w:sz w:val="26"/>
-                <w:szCs w:val="26"/>
-              </w:rPr>
-              <w:t>Xây dựng các hàm tính năng phụ trợ:</w:t>
-            </w:r>
-            <w:r>
-              <w:rPr>
-                <w:webHidden/>
-                <w:sz w:val="26"/>
-                <w:szCs w:val="26"/>
-              </w:rPr>
-              <w:tab/>
-            </w:r>
-            <w:r>
-              <w:rPr>
-                <w:webHidden/>
-                <w:sz w:val="26"/>
-                <w:szCs w:val="26"/>
-              </w:rPr>
-              <w:fldChar w:fldCharType="begin"/>
-            </w:r>
-            <w:r>
-              <w:rPr>
-                <w:webHidden/>
-                <w:sz w:val="26"/>
-                <w:szCs w:val="26"/>
-              </w:rPr>
-              <w:instrText xml:space="preserve"> PAGEREF _Toc33375824 \h </w:instrText>
-            </w:r>
-            <w:r>
-              <w:rPr>
-                <w:webHidden/>
-                <w:sz w:val="26"/>
-                <w:szCs w:val="26"/>
-              </w:rPr>
-            </w:r>
-            <w:r>
-              <w:rPr>
-                <w:webHidden/>
-                <w:sz w:val="26"/>
-                <w:szCs w:val="26"/>
-              </w:rPr>
-              <w:fldChar w:fldCharType="separate"/>
-            </w:r>
-            <w:r>
-              <w:rPr>
-                <w:webHidden/>
-                <w:sz w:val="26"/>
-                <w:szCs w:val="26"/>
-              </w:rPr>
-              <w:t>15</w:t>
-            </w:r>
-            <w:r>
-              <w:rPr>
                 <w:webHidden/>
                 <w:sz w:val="26"/>
                 <w:szCs w:val="26"/>
@@ -2695,7 +2699,7 @@
               <w:szCs w:val="26"/>
             </w:rPr>
           </w:pPr>
-          <w:hyperlink w:anchor="_Toc33375825" w:history="1">
+          <w:hyperlink w:anchor="_Toc33376984" w:history="1">
             <w:r>
               <w:rPr>
                 <w:rStyle w:val="Hyperlink"/>
@@ -2703,8 +2707,15 @@
                 <w:noProof/>
                 <w:sz w:val="26"/>
                 <w:szCs w:val="26"/>
-              </w:rPr>
-              <w:t>3.3.1.</w:t>
+                <w:lang w:bidi="x-none"/>
+                <w14:scene3d>
+                  <w14:camera w14:prst="orthographicFront"/>
+                  <w14:lightRig w14:rig="threePt" w14:dir="t">
+                    <w14:rot w14:lat="0" w14:lon="0" w14:rev="0"/>
+                  </w14:lightRig>
+                </w14:scene3d>
+              </w:rPr>
+              <w:t>3.2.3.</w:t>
             </w:r>
             <w:r>
               <w:rPr>
@@ -2723,7 +2734,7 @@
                 <w:sz w:val="26"/>
                 <w:szCs w:val="26"/>
               </w:rPr>
-              <w:t>Tính điểm trung binh của một sinh viên</w:t>
+              <w:t>Fragmentation Directory:</w:t>
             </w:r>
             <w:r>
               <w:rPr>
@@ -2753,7 +2764,7 @@
                 <w:sz w:val="26"/>
                 <w:szCs w:val="26"/>
               </w:rPr>
-              <w:instrText xml:space="preserve"> PAGEREF _Toc33375825 \h </w:instrText>
+              <w:instrText xml:space="preserve"> PAGEREF _Toc33376984 \h </w:instrText>
             </w:r>
             <w:r>
               <w:rPr>
@@ -2810,7 +2821,7 @@
               <w:szCs w:val="26"/>
             </w:rPr>
           </w:pPr>
-          <w:hyperlink w:anchor="_Toc33375826" w:history="1">
+          <w:hyperlink w:anchor="_Toc33376985" w:history="1">
             <w:r>
               <w:rPr>
                 <w:rStyle w:val="Hyperlink"/>
@@ -2818,8 +2829,15 @@
                 <w:noProof/>
                 <w:sz w:val="26"/>
                 <w:szCs w:val="26"/>
-              </w:rPr>
-              <w:t>3.3.2.</w:t>
+                <w:lang w:bidi="x-none"/>
+                <w14:scene3d>
+                  <w14:camera w14:prst="orthographicFront"/>
+                  <w14:lightRig w14:rig="threePt" w14:dir="t">
+                    <w14:rot w14:lat="0" w14:lon="0" w14:rev="0"/>
+                  </w14:lightRig>
+                </w14:scene3d>
+              </w:rPr>
+              <w:t>3.2.4.</w:t>
             </w:r>
             <w:r>
               <w:rPr>
@@ -2838,7 +2856,7 @@
                 <w:sz w:val="26"/>
                 <w:szCs w:val="26"/>
               </w:rPr>
-              <w:t>Lấy bảng điểm của một sinh viên</w:t>
+              <w:t>Kiểm soát dữ liệu</w:t>
             </w:r>
             <w:r>
               <w:rPr>
@@ -2868,7 +2886,7 @@
                 <w:sz w:val="26"/>
                 <w:szCs w:val="26"/>
               </w:rPr>
-              <w:instrText xml:space="preserve"> PAGEREF _Toc33375826 \h </w:instrText>
+              <w:instrText xml:space="preserve"> PAGEREF _Toc33376985 \h </w:instrText>
             </w:r>
             <w:r>
               <w:rPr>
@@ -2897,12 +2915,101 @@
                 <w:sz w:val="26"/>
                 <w:szCs w:val="26"/>
               </w:rPr>
-              <w:t>15</w:t>
+              <w:t>16</w:t>
             </w:r>
             <w:r>
               <w:rPr>
                 <w:rFonts w:ascii="Times New Roman" w:hAnsi="Times New Roman"/>
                 <w:noProof/>
+                <w:webHidden/>
+                <w:sz w:val="26"/>
+                <w:szCs w:val="26"/>
+              </w:rPr>
+              <w:fldChar w:fldCharType="end"/>
+            </w:r>
+          </w:hyperlink>
+        </w:p>
+        <w:p>
+          <w:pPr>
+            <w:pStyle w:val="TOC2"/>
+            <w:rPr>
+              <w:sz w:val="26"/>
+              <w:szCs w:val="26"/>
+            </w:rPr>
+          </w:pPr>
+          <w:hyperlink w:anchor="_Toc33376986" w:history="1">
+            <w:r>
+              <w:rPr>
+                <w:rStyle w:val="Hyperlink"/>
+                <w:sz w:val="26"/>
+                <w:szCs w:val="26"/>
+              </w:rPr>
+              <w:t>3.3.</w:t>
+            </w:r>
+            <w:r>
+              <w:rPr>
+                <w:sz w:val="26"/>
+                <w:szCs w:val="26"/>
+              </w:rPr>
+              <w:tab/>
+            </w:r>
+            <w:r>
+              <w:rPr>
+                <w:rStyle w:val="Hyperlink"/>
+                <w:sz w:val="26"/>
+                <w:szCs w:val="26"/>
+              </w:rPr>
+              <w:t>Xây dựng các hàm tính năng phụ trợ:</w:t>
+            </w:r>
+            <w:r>
+              <w:rPr>
+                <w:webHidden/>
+                <w:sz w:val="26"/>
+                <w:szCs w:val="26"/>
+              </w:rPr>
+              <w:tab/>
+            </w:r>
+            <w:r>
+              <w:rPr>
+                <w:webHidden/>
+                <w:sz w:val="26"/>
+                <w:szCs w:val="26"/>
+              </w:rPr>
+              <w:fldChar w:fldCharType="begin"/>
+            </w:r>
+            <w:r>
+              <w:rPr>
+                <w:webHidden/>
+                <w:sz w:val="26"/>
+                <w:szCs w:val="26"/>
+              </w:rPr>
+              <w:instrText xml:space="preserve"> PAGEREF _Toc33376986 \h </w:instrText>
+            </w:r>
+            <w:r>
+              <w:rPr>
+                <w:webHidden/>
+                <w:sz w:val="26"/>
+                <w:szCs w:val="26"/>
+              </w:rPr>
+            </w:r>
+            <w:r>
+              <w:rPr>
+                <w:webHidden/>
+                <w:sz w:val="26"/>
+                <w:szCs w:val="26"/>
+              </w:rPr>
+              <w:fldChar w:fldCharType="separate"/>
+            </w:r>
+            <w:r>
+              <w:rPr>
+                <w:webHidden/>
+                <w:sz w:val="26"/>
+                <w:szCs w:val="26"/>
+              </w:rPr>
+              <w:t>17</w:t>
+            </w:r>
+            <w:r>
+              <w:rPr>
                 <w:webHidden/>
                 <w:sz w:val="26"/>
                 <w:szCs w:val="26"/>
@@ -2925,7 +3032,7 @@
               <w:szCs w:val="26"/>
             </w:rPr>
           </w:pPr>
-          <w:hyperlink w:anchor="_Toc33375827" w:history="1">
+          <w:hyperlink w:anchor="_Toc33376987" w:history="1">
             <w:r>
               <w:rPr>
                 <w:rStyle w:val="Hyperlink"/>
@@ -2933,8 +3040,15 @@
                 <w:noProof/>
                 <w:sz w:val="26"/>
                 <w:szCs w:val="26"/>
-              </w:rPr>
-              <w:t>3.3.3.</w:t>
+                <w:lang w:bidi="x-none"/>
+                <w14:scene3d>
+                  <w14:camera w14:prst="orthographicFront"/>
+                  <w14:lightRig w14:rig="threePt" w14:dir="t">
+                    <w14:rot w14:lat="0" w14:lon="0" w14:rev="0"/>
+                  </w14:lightRig>
+                </w14:scene3d>
+              </w:rPr>
+              <w:t>3.3.1.</w:t>
             </w:r>
             <w:r>
               <w:rPr>
@@ -2953,7 +3067,7 @@
                 <w:sz w:val="26"/>
                 <w:szCs w:val="26"/>
               </w:rPr>
-              <w:t>Lấy tổng số tín chỉ của một sinh viên</w:t>
+              <w:t>Tính điểm trung binh của một sinh viên</w:t>
             </w:r>
             <w:r>
               <w:rPr>
@@ -2983,7 +3097,7 @@
                 <w:sz w:val="26"/>
                 <w:szCs w:val="26"/>
               </w:rPr>
-              <w:instrText xml:space="preserve"> PAGEREF _Toc33375827 \h </w:instrText>
+              <w:instrText xml:space="preserve"> PAGEREF _Toc33376987 \h </w:instrText>
             </w:r>
             <w:r>
               <w:rPr>
@@ -3012,7 +3126,251 @@
                 <w:sz w:val="26"/>
                 <w:szCs w:val="26"/>
               </w:rPr>
-              <w:t>15</w:t>
+              <w:t>17</w:t>
+            </w:r>
+            <w:r>
+              <w:rPr>
+                <w:rFonts w:ascii="Times New Roman" w:hAnsi="Times New Roman"/>
+                <w:noProof/>
+                <w:webHidden/>
+                <w:sz w:val="26"/>
+                <w:szCs w:val="26"/>
+              </w:rPr>
+              <w:fldChar w:fldCharType="end"/>
+            </w:r>
+          </w:hyperlink>
+        </w:p>
+        <w:p>
+          <w:pPr>
+            <w:pStyle w:val="TOC3"/>
+            <w:tabs>
+              <w:tab w:val="left" w:pos="1320"/>
+              <w:tab w:val="right" w:leader="dot" w:pos="9350"/>
+            </w:tabs>
+            <w:rPr>
+              <w:rFonts w:ascii="Times New Roman" w:hAnsi="Times New Roman"/>
+              <w:noProof/>
+              <w:sz w:val="26"/>
+              <w:szCs w:val="26"/>
+            </w:rPr>
+          </w:pPr>
+          <w:hyperlink w:anchor="_Toc33376988" w:history="1">
+            <w:r>
+              <w:rPr>
+                <w:rStyle w:val="Hyperlink"/>
+                <w:rFonts w:ascii="Times New Roman" w:hAnsi="Times New Roman"/>
+                <w:noProof/>
+                <w:sz w:val="26"/>
+                <w:szCs w:val="26"/>
+                <w:lang w:bidi="x-none"/>
+                <w14:scene3d>
+                  <w14:camera w14:prst="orthographicFront"/>
+                  <w14:lightRig w14:rig="threePt" w14:dir="t">
+                    <w14:rot w14:lat="0" w14:lon="0" w14:rev="0"/>
+                  </w14:lightRig>
+                </w14:scene3d>
+              </w:rPr>
+              <w:t>3.3.2.</w:t>
+            </w:r>
+            <w:r>
+              <w:rPr>
+                <w:rFonts w:ascii="Times New Roman" w:hAnsi="Times New Roman"/>
+                <w:noProof/>
+                <w:sz w:val="26"/>
+                <w:szCs w:val="26"/>
+              </w:rPr>
+              <w:tab/>
+            </w:r>
+            <w:r>
+              <w:rPr>
+                <w:rStyle w:val="Hyperlink"/>
+                <w:rFonts w:ascii="Times New Roman" w:hAnsi="Times New Roman"/>
+                <w:noProof/>
+                <w:sz w:val="26"/>
+                <w:szCs w:val="26"/>
+              </w:rPr>
+              <w:t>Lấy bảng điểm của một sinh viên</w:t>
+            </w:r>
+            <w:r>
+              <w:rPr>
+                <w:rFonts w:ascii="Times New Roman" w:hAnsi="Times New Roman"/>
+                <w:noProof/>
+                <w:webHidden/>
+                <w:sz w:val="26"/>
+                <w:szCs w:val="26"/>
+              </w:rPr>
+              <w:tab/>
+            </w:r>
+            <w:r>
+              <w:rPr>
+                <w:rFonts w:ascii="Times New Roman" w:hAnsi="Times New Roman"/>
+                <w:noProof/>
+                <w:webHidden/>
+                <w:sz w:val="26"/>
+                <w:szCs w:val="26"/>
+              </w:rPr>
+              <w:fldChar w:fldCharType="begin"/>
+            </w:r>
+            <w:r>
+              <w:rPr>
+                <w:rFonts w:ascii="Times New Roman" w:hAnsi="Times New Roman"/>
+                <w:noProof/>
+                <w:webHidden/>
+                <w:sz w:val="26"/>
+                <w:szCs w:val="26"/>
+              </w:rPr>
+              <w:instrText xml:space="preserve"> PAGEREF _Toc33376988 \h </w:instrText>
+            </w:r>
+            <w:r>
+              <w:rPr>
+                <w:rFonts w:ascii="Times New Roman" w:hAnsi="Times New Roman"/>
+                <w:noProof/>
+                <w:webHidden/>
+                <w:sz w:val="26"/>
+                <w:szCs w:val="26"/>
+              </w:rPr>
+            </w:r>
+            <w:r>
+              <w:rPr>
+                <w:rFonts w:ascii="Times New Roman" w:hAnsi="Times New Roman"/>
+                <w:noProof/>
+                <w:webHidden/>
+                <w:sz w:val="26"/>
+                <w:szCs w:val="26"/>
+              </w:rPr>
+              <w:fldChar w:fldCharType="separate"/>
+            </w:r>
+            <w:r>
+              <w:rPr>
+                <w:rFonts w:ascii="Times New Roman" w:hAnsi="Times New Roman"/>
+                <w:noProof/>
+                <w:webHidden/>
+                <w:sz w:val="26"/>
+                <w:szCs w:val="26"/>
+              </w:rPr>
+              <w:t>17</w:t>
+            </w:r>
+            <w:r>
+              <w:rPr>
+                <w:rFonts w:ascii="Times New Roman" w:hAnsi="Times New Roman"/>
+                <w:noProof/>
+                <w:webHidden/>
+                <w:sz w:val="26"/>
+                <w:szCs w:val="26"/>
+              </w:rPr>
+              <w:fldChar w:fldCharType="end"/>
+            </w:r>
+          </w:hyperlink>
+        </w:p>
+        <w:p>
+          <w:pPr>
+            <w:pStyle w:val="TOC3"/>
+            <w:tabs>
+              <w:tab w:val="left" w:pos="1320"/>
+              <w:tab w:val="right" w:leader="dot" w:pos="9350"/>
+            </w:tabs>
+            <w:rPr>
+              <w:rFonts w:ascii="Times New Roman" w:hAnsi="Times New Roman"/>
+              <w:noProof/>
+              <w:sz w:val="26"/>
+              <w:szCs w:val="26"/>
+            </w:rPr>
+          </w:pPr>
+          <w:hyperlink w:anchor="_Toc33376989" w:history="1">
+            <w:r>
+              <w:rPr>
+                <w:rStyle w:val="Hyperlink"/>
+                <w:rFonts w:ascii="Times New Roman" w:hAnsi="Times New Roman"/>
+                <w:noProof/>
+                <w:sz w:val="26"/>
+                <w:szCs w:val="26"/>
+                <w:lang w:bidi="x-none"/>
+                <w14:scene3d>
+                  <w14:camera w14:prst="orthographicFront"/>
+                  <w14:lightRig w14:rig="threePt" w14:dir="t">
+                    <w14:rot w14:lat="0" w14:lon="0" w14:rev="0"/>
+                  </w14:lightRig>
+                </w14:scene3d>
+              </w:rPr>
+              <w:t>3.3.3.</w:t>
+            </w:r>
+            <w:r>
+              <w:rPr>
+                <w:rFonts w:ascii="Times New Roman" w:hAnsi="Times New Roman"/>
+                <w:noProof/>
+                <w:sz w:val="26"/>
+                <w:szCs w:val="26"/>
+              </w:rPr>
+              <w:tab/>
+            </w:r>
+            <w:r>
+              <w:rPr>
+                <w:rStyle w:val="Hyperlink"/>
+                <w:rFonts w:ascii="Times New Roman" w:hAnsi="Times New Roman"/>
+                <w:noProof/>
+                <w:sz w:val="26"/>
+                <w:szCs w:val="26"/>
+              </w:rPr>
+              <w:t>Lấy tổng số tín chỉ của một sinh viên</w:t>
+            </w:r>
+            <w:r>
+              <w:rPr>
+                <w:rFonts w:ascii="Times New Roman" w:hAnsi="Times New Roman"/>
+                <w:noProof/>
+                <w:webHidden/>
+                <w:sz w:val="26"/>
+                <w:szCs w:val="26"/>
+              </w:rPr>
+              <w:tab/>
+            </w:r>
+            <w:r>
+              <w:rPr>
+                <w:rFonts w:ascii="Times New Roman" w:hAnsi="Times New Roman"/>
+                <w:noProof/>
+                <w:webHidden/>
+                <w:sz w:val="26"/>
+                <w:szCs w:val="26"/>
+              </w:rPr>
+              <w:fldChar w:fldCharType="begin"/>
+            </w:r>
+            <w:r>
+              <w:rPr>
+                <w:rFonts w:ascii="Times New Roman" w:hAnsi="Times New Roman"/>
+                <w:noProof/>
+                <w:webHidden/>
+                <w:sz w:val="26"/>
+                <w:szCs w:val="26"/>
+              </w:rPr>
+              <w:instrText xml:space="preserve"> PAGEREF _Toc33376989 \h </w:instrText>
+            </w:r>
+            <w:r>
+              <w:rPr>
+                <w:rFonts w:ascii="Times New Roman" w:hAnsi="Times New Roman"/>
+                <w:noProof/>
+                <w:webHidden/>
+                <w:sz w:val="26"/>
+                <w:szCs w:val="26"/>
+              </w:rPr>
+            </w:r>
+            <w:r>
+              <w:rPr>
+                <w:rFonts w:ascii="Times New Roman" w:hAnsi="Times New Roman"/>
+                <w:noProof/>
+                <w:webHidden/>
+                <w:sz w:val="26"/>
+                <w:szCs w:val="26"/>
+              </w:rPr>
+              <w:fldChar w:fldCharType="separate"/>
+            </w:r>
+            <w:r>
+              <w:rPr>
+                <w:rFonts w:ascii="Times New Roman" w:hAnsi="Times New Roman"/>
+                <w:noProof/>
+                <w:webHidden/>
+                <w:sz w:val="26"/>
+                <w:szCs w:val="26"/>
+              </w:rPr>
+              <w:t>17</w:t>
             </w:r>
             <w:r>
               <w:rPr>
@@ -3071,32 +3429,32 @@
       <w:pPr>
         <w:pStyle w:val="Heading1"/>
       </w:pPr>
-      <w:bookmarkStart w:id="0" w:name="_Toc33375804"/>
+      <w:bookmarkStart w:id="1" w:name="_Toc33376964"/>
       <w:r>
         <w:lastRenderedPageBreak/>
         <w:t>CHƯƠNG 1: TỔNG QUAN VỀ CƠ SỞ DỮ LIỆU PHÂN TÁN</w:t>
       </w:r>
-      <w:bookmarkEnd w:id="0"/>
+      <w:bookmarkEnd w:id="1"/>
     </w:p>
     <w:p>
       <w:pPr>
         <w:pStyle w:val="Heading2"/>
       </w:pPr>
-      <w:bookmarkStart w:id="1" w:name="_Toc33375805"/>
+      <w:bookmarkStart w:id="2" w:name="_Toc33376965"/>
       <w:r>
         <w:t>Cơ sở dữ liệu phân tán là gì?</w:t>
       </w:r>
-      <w:bookmarkEnd w:id="1"/>
+      <w:bookmarkEnd w:id="2"/>
     </w:p>
     <w:p>
       <w:pPr>
         <w:pStyle w:val="Heading3"/>
       </w:pPr>
-      <w:bookmarkStart w:id="2" w:name="_Toc33375806"/>
+      <w:bookmarkStart w:id="3" w:name="_Toc33376966"/>
       <w:r>
         <w:t>Khái niệm</w:t>
       </w:r>
-      <w:bookmarkEnd w:id="2"/>
+      <w:bookmarkEnd w:id="3"/>
     </w:p>
     <w:p>
       <w:pPr>
@@ -3294,11 +3652,11 @@
       <w:pPr>
         <w:pStyle w:val="Heading3"/>
       </w:pPr>
-      <w:bookmarkStart w:id="3" w:name="_Toc33375807"/>
+      <w:bookmarkStart w:id="4" w:name="_Toc33376967"/>
       <w:r>
         <w:t>Đặc điểm</w:t>
       </w:r>
-      <w:bookmarkEnd w:id="3"/>
+      <w:bookmarkEnd w:id="4"/>
     </w:p>
     <w:p>
       <w:pPr>
@@ -3745,11 +4103,11 @@
       <w:pPr>
         <w:pStyle w:val="Heading3"/>
       </w:pPr>
-      <w:bookmarkStart w:id="4" w:name="_Toc33375808"/>
+      <w:bookmarkStart w:id="5" w:name="_Toc33376968"/>
       <w:r>
         <w:t>Ưu điểm và hạn chế</w:t>
       </w:r>
-      <w:bookmarkEnd w:id="4"/>
+      <w:bookmarkEnd w:id="5"/>
     </w:p>
     <w:p>
       <w:pPr>
@@ -4068,11 +4426,11 @@
       <w:pPr>
         <w:pStyle w:val="Heading2"/>
       </w:pPr>
-      <w:bookmarkStart w:id="5" w:name="_Toc33375809"/>
+      <w:bookmarkStart w:id="6" w:name="_Toc33376969"/>
       <w:r>
         <w:t>Kiến trúc cơ sở dữ liệu phân tán</w:t>
       </w:r>
-      <w:bookmarkEnd w:id="5"/>
+      <w:bookmarkEnd w:id="6"/>
     </w:p>
     <w:p>
       <w:pPr>
@@ -4633,11 +4991,11 @@
       <w:pPr>
         <w:pStyle w:val="Heading2"/>
       </w:pPr>
-      <w:bookmarkStart w:id="6" w:name="_Toc33375810"/>
+      <w:bookmarkStart w:id="7" w:name="_Toc33376970"/>
       <w:r>
         <w:t>Khả năng của cơ sở dữ liệu phân tán</w:t>
       </w:r>
-      <w:bookmarkEnd w:id="6"/>
+      <w:bookmarkEnd w:id="7"/>
     </w:p>
     <w:p>
       <w:pPr>
@@ -4652,7 +5010,7 @@
           <w:szCs w:val="26"/>
         </w:rPr>
       </w:pPr>
-      <w:bookmarkStart w:id="7" w:name="_Toc29882187"/>
+      <w:bookmarkStart w:id="8" w:name="_Toc29882187"/>
       <w:r>
         <w:rPr>
           <w:rFonts w:ascii="Times New Roman" w:hAnsi="Times New Roman" w:cs="Times New Roman"/>
@@ -4662,7 +5020,7 @@
         </w:rPr>
         <w:t>Thực tế tổ chức và kinh tế - Không tập trung tại một nơi mà phấn bố trên nhiều vùng địa lý khác nhau</w:t>
       </w:r>
-      <w:bookmarkEnd w:id="7"/>
+      <w:bookmarkEnd w:id="8"/>
     </w:p>
     <w:p>
       <w:pPr>
@@ -4677,7 +5035,7 @@
           <w:szCs w:val="26"/>
         </w:rPr>
       </w:pPr>
-      <w:bookmarkStart w:id="8" w:name="_Toc29882188"/>
+      <w:bookmarkStart w:id="9" w:name="_Toc29882188"/>
       <w:r>
         <w:rPr>
           <w:rFonts w:ascii="Times New Roman" w:hAnsi="Times New Roman" w:cs="Times New Roman"/>
@@ -4687,7 +5045,7 @@
         </w:rPr>
         <w:t>Các CSDL hiện tại cần kết nối với nhau: Nhiều CSDL đã tồn tại trong 1 công ty và cần được thực hiện nhiều ứng dụng toàn cục</w:t>
       </w:r>
-      <w:bookmarkEnd w:id="8"/>
+      <w:bookmarkEnd w:id="9"/>
     </w:p>
     <w:p>
       <w:pPr>
@@ -4703,7 +5061,7 @@
           <w:szCs w:val="26"/>
         </w:rPr>
       </w:pPr>
-      <w:bookmarkStart w:id="9" w:name="_Toc29882189"/>
+      <w:bookmarkStart w:id="10" w:name="_Toc29882189"/>
       <w:r>
         <w:rPr>
           <w:rFonts w:ascii="Times New Roman" w:hAnsi="Times New Roman" w:cs="Times New Roman"/>
@@ -4713,7 +5071,7 @@
         </w:rPr>
         <w:t>Sự lớn mạnh tăng: Có thêm các đơn vị tổ chức độc lập</w:t>
       </w:r>
-      <w:bookmarkEnd w:id="9"/>
+      <w:bookmarkEnd w:id="10"/>
     </w:p>
     <w:p>
       <w:pPr>
@@ -4729,7 +5087,7 @@
           <w:szCs w:val="26"/>
         </w:rPr>
       </w:pPr>
-      <w:bookmarkStart w:id="10" w:name="_Toc29882190"/>
+      <w:bookmarkStart w:id="11" w:name="_Toc29882190"/>
       <w:r>
         <w:rPr>
           <w:rFonts w:ascii="Times New Roman" w:hAnsi="Times New Roman" w:cs="Times New Roman"/>
@@ -4739,7 +5097,7 @@
         </w:rPr>
         <w:t>Giảm chi phí truyền thông: Nhiều ứng dụng cục bộ làm giảm chi phí truyền thông so với CSDL tập trung</w:t>
       </w:r>
-      <w:bookmarkEnd w:id="10"/>
+      <w:bookmarkEnd w:id="11"/>
     </w:p>
     <w:p>
       <w:pPr>
@@ -4755,7 +5113,7 @@
           <w:szCs w:val="26"/>
         </w:rPr>
       </w:pPr>
-      <w:bookmarkStart w:id="11" w:name="_Toc29882191"/>
+      <w:bookmarkStart w:id="12" w:name="_Toc29882191"/>
       <w:r>
         <w:rPr>
           <w:rFonts w:ascii="Times New Roman" w:hAnsi="Times New Roman" w:cs="Times New Roman"/>
@@ -4765,7 +5123,7 @@
         </w:rPr>
         <w:t>Hiệu suất: Cơ chế song song hóa; Phân mảnh theo ứng dụng, cực đại hóa tính cục bộ ứng dụng</w:t>
       </w:r>
-      <w:bookmarkEnd w:id="11"/>
+      <w:bookmarkEnd w:id="12"/>
     </w:p>
     <w:p>
       <w:pPr>
@@ -4779,7 +5137,7 @@
           <w:b/>
         </w:rPr>
       </w:pPr>
-      <w:bookmarkStart w:id="12" w:name="_Toc29882192"/>
+      <w:bookmarkStart w:id="13" w:name="_Toc29882192"/>
       <w:r>
         <w:rPr>
           <w:rFonts w:ascii="Times New Roman" w:hAnsi="Times New Roman" w:cs="Times New Roman"/>
@@ -4789,17 +5147,17 @@
         </w:rPr>
         <w:t>Độ tin cậy và tính sẵn sàng: Dư thừa dữ liệu; Cần đảm bảo tính tin cậy của dữ liệu</w:t>
       </w:r>
-      <w:bookmarkEnd w:id="12"/>
+      <w:bookmarkEnd w:id="13"/>
     </w:p>
     <w:p>
       <w:pPr>
         <w:pStyle w:val="Heading2"/>
       </w:pPr>
-      <w:bookmarkStart w:id="13" w:name="_Toc33375811"/>
+      <w:bookmarkStart w:id="14" w:name="_Toc33376971"/>
       <w:r>
         <w:t>Các vấn đề cần quan tâm trong cơ sở dữ liệu phân tán</w:t>
       </w:r>
-      <w:bookmarkEnd w:id="13"/>
+      <w:bookmarkEnd w:id="14"/>
     </w:p>
     <w:p>
       <w:pPr>
@@ -4815,7 +5173,7 @@
           <w:szCs w:val="26"/>
         </w:rPr>
       </w:pPr>
-      <w:bookmarkStart w:id="14" w:name="_Toc29882194"/>
+      <w:bookmarkStart w:id="15" w:name="_Toc29882194"/>
       <w:r>
         <w:rPr>
           <w:rFonts w:ascii="Times New Roman" w:hAnsi="Times New Roman" w:cs="Times New Roman"/>
@@ -4825,7 +5183,7 @@
         </w:rPr>
         <w:t>Scalability(tính dàng trải có thể mở rộng và phát triển rộng khấp)</w:t>
       </w:r>
-      <w:bookmarkEnd w:id="14"/>
+      <w:bookmarkEnd w:id="15"/>
     </w:p>
     <w:p>
       <w:pPr>
@@ -4841,7 +5199,7 @@
           <w:szCs w:val="26"/>
         </w:rPr>
       </w:pPr>
-      <w:bookmarkStart w:id="15" w:name="_Toc29882195"/>
+      <w:bookmarkStart w:id="16" w:name="_Toc29882195"/>
       <w:r>
         <w:rPr>
           <w:rFonts w:ascii="Times New Roman" w:hAnsi="Times New Roman" w:cs="Times New Roman"/>
@@ -4851,7 +5209,7 @@
         </w:rPr>
         <w:t>Geographic distribution of data(có tể phân bố dữ liệu trên nhiều vùng địa lý,triển khai được trên các vùng cách xa nhau)</w:t>
       </w:r>
-      <w:bookmarkEnd w:id="15"/>
+      <w:bookmarkEnd w:id="16"/>
     </w:p>
     <w:p>
       <w:pPr>
@@ -4867,7 +5225,7 @@
           <w:szCs w:val="26"/>
         </w:rPr>
       </w:pPr>
-      <w:bookmarkStart w:id="16" w:name="_Toc29882196"/>
+      <w:bookmarkStart w:id="17" w:name="_Toc29882196"/>
       <w:r>
         <w:rPr>
           <w:rFonts w:ascii="Times New Roman" w:hAnsi="Times New Roman" w:cs="Times New Roman"/>
@@ -4896,7 +5254,7 @@
         </w:rPr>
         <w:t>(có gom nhóm dữ liệu hay không(mặt vật lý(cluster là dạng index trên ý thức vật lý )))</w:t>
       </w:r>
-      <w:bookmarkEnd w:id="16"/>
+      <w:bookmarkEnd w:id="17"/>
     </w:p>
     <w:p>
       <w:pPr>
@@ -4912,7 +5270,7 @@
           <w:szCs w:val="26"/>
         </w:rPr>
       </w:pPr>
-      <w:bookmarkStart w:id="17" w:name="_Toc29882197"/>
+      <w:bookmarkStart w:id="18" w:name="_Toc29882197"/>
       <w:r>
         <w:rPr>
           <w:rFonts w:ascii="Times New Roman" w:hAnsi="Times New Roman" w:cs="Times New Roman"/>
@@ -4940,7 +5298,7 @@
         </w:rPr>
         <w:t>(khả năng thể hiện của cấu trúc)</w:t>
       </w:r>
-      <w:bookmarkEnd w:id="17"/>
+      <w:bookmarkEnd w:id="18"/>
     </w:p>
     <w:p>
       <w:pPr>
@@ -4956,7 +5314,7 @@
           <w:szCs w:val="26"/>
         </w:rPr>
       </w:pPr>
-      <w:bookmarkStart w:id="18" w:name="_Toc29882198"/>
+      <w:bookmarkStart w:id="19" w:name="_Toc29882198"/>
       <w:r>
         <w:rPr>
           <w:rFonts w:ascii="Times New Roman" w:hAnsi="Times New Roman" w:cs="Times New Roman"/>
@@ -4984,7 +5342,7 @@
         </w:rPr>
         <w:t>(chi phí)</w:t>
       </w:r>
-      <w:bookmarkEnd w:id="18"/>
+      <w:bookmarkEnd w:id="19"/>
     </w:p>
     <w:p>
       <w:pPr>
@@ -5000,7 +5358,7 @@
           <w:szCs w:val="26"/>
         </w:rPr>
       </w:pPr>
-      <w:bookmarkStart w:id="19" w:name="_Toc29882199"/>
+      <w:bookmarkStart w:id="20" w:name="_Toc29882199"/>
       <w:r>
         <w:rPr>
           <w:rFonts w:ascii="Times New Roman" w:hAnsi="Times New Roman" w:cs="Times New Roman"/>
@@ -5028,7 +5386,7 @@
         </w:rPr>
         <w:t>thời gian thực hiện truy suất</w:t>
       </w:r>
-      <w:bookmarkEnd w:id="19"/>
+      <w:bookmarkEnd w:id="20"/>
     </w:p>
     <w:p>
       <w:pPr>
@@ -5044,7 +5402,7 @@
           <w:szCs w:val="26"/>
         </w:rPr>
       </w:pPr>
-      <w:bookmarkStart w:id="20" w:name="_Toc29882200"/>
+      <w:bookmarkStart w:id="21" w:name="_Toc29882200"/>
       <w:r>
         <w:rPr>
           <w:rFonts w:ascii="Times New Roman" w:hAnsi="Times New Roman" w:cs="Times New Roman"/>
@@ -5072,7 +5430,7 @@
         </w:rPr>
         <w:t>xuất nhập dữ liệu(memory,disk,..)</w:t>
       </w:r>
-      <w:bookmarkEnd w:id="20"/>
+      <w:bookmarkEnd w:id="21"/>
     </w:p>
     <w:p>
       <w:pPr>
@@ -5088,7 +5446,7 @@
           <w:szCs w:val="26"/>
         </w:rPr>
       </w:pPr>
-      <w:bookmarkStart w:id="21" w:name="_Toc29882201"/>
+      <w:bookmarkStart w:id="22" w:name="_Toc29882201"/>
       <w:r>
         <w:rPr>
           <w:rFonts w:ascii="Times New Roman" w:hAnsi="Times New Roman" w:cs="Times New Roman"/>
@@ -5098,7 +5456,7 @@
         </w:rPr>
         <w:t>Truyền tải dữ liệu trên hệ thống mạng(đây là đặt điểm quan trong của việc chọn một cấu trúc cho việc sử dung csdl phân tán)</w:t>
       </w:r>
-      <w:bookmarkEnd w:id="21"/>
+      <w:bookmarkEnd w:id="22"/>
     </w:p>
     <w:p>
       <w:pPr>
@@ -5114,7 +5472,7 @@
           <w:shd w:val="clear" w:color="auto" w:fill="FFFFFF"/>
         </w:rPr>
       </w:pPr>
-      <w:bookmarkStart w:id="22" w:name="_Toc29882202"/>
+      <w:bookmarkStart w:id="23" w:name="_Toc29882202"/>
       <w:r>
         <w:rPr>
           <w:rFonts w:ascii="Times New Roman" w:hAnsi="Times New Roman" w:cs="Times New Roman"/>
@@ -5142,7 +5500,7 @@
         </w:rPr>
         <w:t>(tính bền vững và độ tinh cậy của cấu trúc)</w:t>
       </w:r>
-      <w:bookmarkEnd w:id="22"/>
+      <w:bookmarkEnd w:id="23"/>
     </w:p>
     <w:p>
       <w:pPr>
@@ -5169,12 +5527,12 @@
       <w:pPr>
         <w:pStyle w:val="Heading1"/>
       </w:pPr>
-      <w:bookmarkStart w:id="23" w:name="_Toc33375812"/>
+      <w:bookmarkStart w:id="24" w:name="_Toc33376972"/>
       <w:r>
         <w:lastRenderedPageBreak/>
         <w:t>Chuơng 2: XÂY DỰNG CƠ SỞ DỮ LIỆU PHÂN TÁN CHO BÀI TOÁN QUẢN LÝ SINH VIÊN</w:t>
       </w:r>
-      <w:bookmarkEnd w:id="23"/>
+      <w:bookmarkEnd w:id="24"/>
     </w:p>
     <w:p>
       <w:pPr>
@@ -5201,22 +5559,24 @@
           <w:szCs w:val="28"/>
         </w:rPr>
       </w:pPr>
-      <w:bookmarkStart w:id="24" w:name="_Toc33369707"/>
-      <w:bookmarkStart w:id="25" w:name="_Toc33369769"/>
-      <w:bookmarkStart w:id="26" w:name="_Toc33375813"/>
-      <w:bookmarkEnd w:id="24"/>
+      <w:bookmarkStart w:id="25" w:name="_Toc33369707"/>
+      <w:bookmarkStart w:id="26" w:name="_Toc33369769"/>
+      <w:bookmarkStart w:id="27" w:name="_Toc33375813"/>
+      <w:bookmarkStart w:id="28" w:name="_Toc33376973"/>
       <w:bookmarkEnd w:id="25"/>
       <w:bookmarkEnd w:id="26"/>
+      <w:bookmarkEnd w:id="27"/>
+      <w:bookmarkEnd w:id="28"/>
     </w:p>
     <w:p>
       <w:pPr>
         <w:pStyle w:val="Heading2"/>
       </w:pPr>
-      <w:bookmarkStart w:id="27" w:name="_Toc33375814"/>
+      <w:bookmarkStart w:id="29" w:name="_Toc33376974"/>
       <w:r>
         <w:t>Mô tả bài toán</w:t>
       </w:r>
-      <w:bookmarkEnd w:id="27"/>
+      <w:bookmarkEnd w:id="29"/>
     </w:p>
     <w:p>
       <w:pPr>
@@ -5545,12 +5905,12 @@
       <w:pPr>
         <w:pStyle w:val="Heading2"/>
       </w:pPr>
-      <w:bookmarkStart w:id="28" w:name="_Toc33375815"/>
+      <w:bookmarkStart w:id="30" w:name="_Toc33376975"/>
       <w:r>
         <w:lastRenderedPageBreak/>
         <w:t>Mô hình dữ liệu quan hệ</w:t>
       </w:r>
-      <w:bookmarkEnd w:id="28"/>
+      <w:bookmarkEnd w:id="30"/>
     </w:p>
     <w:p>
       <w:pPr>
@@ -5634,12 +5994,12 @@
       <w:pPr>
         <w:pStyle w:val="Heading1"/>
       </w:pPr>
-      <w:bookmarkStart w:id="29" w:name="_Toc33375816"/>
+      <w:bookmarkStart w:id="31" w:name="_Toc33376976"/>
       <w:r>
         <w:lastRenderedPageBreak/>
         <w:t>Chương 3: THIẾT KẾ VÀ CÀI ĐẶT CƠ SỞ DỮ LIỆU PHÂN TÁN</w:t>
       </w:r>
-      <w:bookmarkEnd w:id="29"/>
+      <w:bookmarkEnd w:id="31"/>
     </w:p>
     <w:p>
       <w:pPr>
@@ -5666,22 +6026,24 @@
           <w:szCs w:val="28"/>
         </w:rPr>
       </w:pPr>
-      <w:bookmarkStart w:id="30" w:name="_Toc33369711"/>
-      <w:bookmarkStart w:id="31" w:name="_Toc33369773"/>
-      <w:bookmarkStart w:id="32" w:name="_Toc33375817"/>
-      <w:bookmarkEnd w:id="30"/>
-      <w:bookmarkEnd w:id="31"/>
+      <w:bookmarkStart w:id="32" w:name="_Toc33369711"/>
+      <w:bookmarkStart w:id="33" w:name="_Toc33369773"/>
+      <w:bookmarkStart w:id="34" w:name="_Toc33375817"/>
+      <w:bookmarkStart w:id="35" w:name="_Toc33376977"/>
       <w:bookmarkEnd w:id="32"/>
+      <w:bookmarkEnd w:id="33"/>
+      <w:bookmarkEnd w:id="34"/>
+      <w:bookmarkEnd w:id="35"/>
     </w:p>
     <w:p>
       <w:pPr>
         <w:pStyle w:val="Heading2"/>
       </w:pPr>
-      <w:bookmarkStart w:id="33" w:name="_Toc33375818"/>
+      <w:bookmarkStart w:id="36" w:name="_Toc33376978"/>
       <w:r>
         <w:t>Thiết kế cơ sở dữ liệu phân tán</w:t>
       </w:r>
-      <w:bookmarkEnd w:id="33"/>
+      <w:bookmarkEnd w:id="36"/>
     </w:p>
     <w:p>
       <w:pPr>
@@ -5747,14 +6109,234 @@
     </w:p>
     <w:p>
       <w:pPr>
-        <w:rPr>
-          <w:rFonts w:ascii="Times New Roman" w:hAnsi="Times New Roman" w:cs="Times New Roman"/>
-          <w:lang w:val="en-US"/>
-        </w:rPr>
-      </w:pPr>
-      <w:r>
-        <w:rPr>
-          <w:rFonts w:ascii="Times New Roman" w:hAnsi="Times New Roman" w:cs="Times New Roman"/>
+        <w:pStyle w:val="Heading3"/>
+      </w:pPr>
+      <w:bookmarkStart w:id="37" w:name="_Toc33376979"/>
+      <w:r>
+        <w:t>Phân tích phân mảnh dọc (thuật toán BEA):</w:t>
+      </w:r>
+      <w:bookmarkEnd w:id="37"/>
+    </w:p>
+    <w:p>
+      <w:pPr>
+        <w:pStyle w:val="Heading4"/>
+      </w:pPr>
+      <w:r>
+        <w:t>Đầu vào</w:t>
+      </w:r>
+    </w:p>
+    <w:p>
+      <w:pPr>
+        <w:rPr>
+          <w:lang w:val="en-US"/>
+        </w:rPr>
+      </w:pPr>
+      <w:r>
+        <w:drawing>
+          <wp:inline distT="0" distB="0" distL="0" distR="0" wp14:anchorId="17C4BC15" wp14:editId="1322F4FC">
+            <wp:extent cx="5943600" cy="758825"/>
+            <wp:effectExtent l="0" t="0" r="0" b="3175"/>
+            <wp:docPr id="7" name="Picture 7"/>
+            <wp:cNvGraphicFramePr>
+              <a:graphicFrameLocks xmlns:a="http://schemas.openxmlformats.org/drawingml/2006/main" noChangeAspect="1"/>
+            </wp:cNvGraphicFramePr>
+            <a:graphic xmlns:a="http://schemas.openxmlformats.org/drawingml/2006/main">
+              <a:graphicData uri="http://schemas.openxmlformats.org/drawingml/2006/picture">
+                <pic:pic xmlns:pic="http://schemas.openxmlformats.org/drawingml/2006/picture">
+                  <pic:nvPicPr>
+                    <pic:cNvPr id="1" name=""/>
+                    <pic:cNvPicPr/>
+                  </pic:nvPicPr>
+                  <pic:blipFill>
+                    <a:blip r:embed="rId11"/>
+                    <a:stretch>
+                      <a:fillRect/>
+                    </a:stretch>
+                  </pic:blipFill>
+                  <pic:spPr>
+                    <a:xfrm>
+                      <a:off x="0" y="0"/>
+                      <a:ext cx="5943600" cy="758825"/>
+                    </a:xfrm>
+                    <a:prstGeom prst="rect">
+                      <a:avLst/>
+                    </a:prstGeom>
+                  </pic:spPr>
+                </pic:pic>
+              </a:graphicData>
+            </a:graphic>
+          </wp:inline>
+        </w:drawing>
+      </w:r>
+    </w:p>
+    <w:p>
+      <w:pPr>
+        <w:pStyle w:val="Heading4"/>
+      </w:pPr>
+      <w:r>
+        <w:t>Ma trận hấp dẫn</w:t>
+      </w:r>
+    </w:p>
+    <w:p>
+      <w:pPr>
+        <w:jc w:val="center"/>
+        <w:rPr>
+          <w:lang w:val="en-US"/>
+        </w:rPr>
+      </w:pPr>
+      <w:r>
+        <w:lastRenderedPageBreak/>
+        <w:drawing>
+          <wp:inline distT="0" distB="0" distL="0" distR="0" wp14:anchorId="40A5F883" wp14:editId="3A3B81E5">
+            <wp:extent cx="4772025" cy="1962150"/>
+            <wp:effectExtent l="0" t="0" r="9525" b="0"/>
+            <wp:docPr id="9" name="Picture 9"/>
+            <wp:cNvGraphicFramePr>
+              <a:graphicFrameLocks xmlns:a="http://schemas.openxmlformats.org/drawingml/2006/main" noChangeAspect="1"/>
+            </wp:cNvGraphicFramePr>
+            <a:graphic xmlns:a="http://schemas.openxmlformats.org/drawingml/2006/main">
+              <a:graphicData uri="http://schemas.openxmlformats.org/drawingml/2006/picture">
+                <pic:pic xmlns:pic="http://schemas.openxmlformats.org/drawingml/2006/picture">
+                  <pic:nvPicPr>
+                    <pic:cNvPr id="1" name=""/>
+                    <pic:cNvPicPr/>
+                  </pic:nvPicPr>
+                  <pic:blipFill>
+                    <a:blip r:embed="rId12"/>
+                    <a:stretch>
+                      <a:fillRect/>
+                    </a:stretch>
+                  </pic:blipFill>
+                  <pic:spPr>
+                    <a:xfrm>
+                      <a:off x="0" y="0"/>
+                      <a:ext cx="4772025" cy="1962150"/>
+                    </a:xfrm>
+                    <a:prstGeom prst="rect">
+                      <a:avLst/>
+                    </a:prstGeom>
+                  </pic:spPr>
+                </pic:pic>
+              </a:graphicData>
+            </a:graphic>
+          </wp:inline>
+        </w:drawing>
+      </w:r>
+    </w:p>
+    <w:p>
+      <w:pPr>
+        <w:pStyle w:val="Heading4"/>
+      </w:pPr>
+      <w:r>
+        <w:t>Ma trận phân cụm hấp dẫn</w:t>
+      </w:r>
+    </w:p>
+    <w:p>
+      <w:pPr>
+        <w:jc w:val="center"/>
+        <w:rPr>
+          <w:lang w:val="en-US"/>
+        </w:rPr>
+      </w:pPr>
+      <w:r>
+        <w:drawing>
+          <wp:inline distT="0" distB="0" distL="0" distR="0" wp14:anchorId="0821C4C2" wp14:editId="1285EFC4">
+            <wp:extent cx="5057775" cy="1800225"/>
+            <wp:effectExtent l="0" t="0" r="9525" b="9525"/>
+            <wp:docPr id="10" name="Picture 10"/>
+            <wp:cNvGraphicFramePr>
+              <a:graphicFrameLocks xmlns:a="http://schemas.openxmlformats.org/drawingml/2006/main" noChangeAspect="1"/>
+            </wp:cNvGraphicFramePr>
+            <a:graphic xmlns:a="http://schemas.openxmlformats.org/drawingml/2006/main">
+              <a:graphicData uri="http://schemas.openxmlformats.org/drawingml/2006/picture">
+                <pic:pic xmlns:pic="http://schemas.openxmlformats.org/drawingml/2006/picture">
+                  <pic:nvPicPr>
+                    <pic:cNvPr id="1" name=""/>
+                    <pic:cNvPicPr/>
+                  </pic:nvPicPr>
+                  <pic:blipFill>
+                    <a:blip r:embed="rId13"/>
+                    <a:stretch>
+                      <a:fillRect/>
+                    </a:stretch>
+                  </pic:blipFill>
+                  <pic:spPr>
+                    <a:xfrm>
+                      <a:off x="0" y="0"/>
+                      <a:ext cx="5057775" cy="1800225"/>
+                    </a:xfrm>
+                    <a:prstGeom prst="rect">
+                      <a:avLst/>
+                    </a:prstGeom>
+                  </pic:spPr>
+                </pic:pic>
+              </a:graphicData>
+            </a:graphic>
+          </wp:inline>
+        </w:drawing>
+      </w:r>
+    </w:p>
+    <w:p>
+      <w:pPr>
+        <w:pStyle w:val="Heading4"/>
+      </w:pPr>
+      <w:r>
+        <w:t>Kết quả</w:t>
+      </w:r>
+    </w:p>
+    <w:p>
+      <w:pPr>
+        <w:jc w:val="center"/>
+        <w:rPr>
+          <w:lang w:val="en-US"/>
+        </w:rPr>
+      </w:pPr>
+      <w:r>
+        <w:drawing>
+          <wp:inline distT="0" distB="0" distL="0" distR="0" wp14:anchorId="1B8197EA" wp14:editId="55ADB6A3">
+            <wp:extent cx="5438775" cy="3276600"/>
+            <wp:effectExtent l="0" t="0" r="9525" b="0"/>
+            <wp:docPr id="11" name="Picture 11"/>
+            <wp:cNvGraphicFramePr>
+              <a:graphicFrameLocks xmlns:a="http://schemas.openxmlformats.org/drawingml/2006/main" noChangeAspect="1"/>
+            </wp:cNvGraphicFramePr>
+            <a:graphic xmlns:a="http://schemas.openxmlformats.org/drawingml/2006/main">
+              <a:graphicData uri="http://schemas.openxmlformats.org/drawingml/2006/picture">
+                <pic:pic xmlns:pic="http://schemas.openxmlformats.org/drawingml/2006/picture">
+                  <pic:nvPicPr>
+                    <pic:cNvPr id="1" name=""/>
+                    <pic:cNvPicPr/>
+                  </pic:nvPicPr>
+                  <pic:blipFill>
+                    <a:blip r:embed="rId14"/>
+                    <a:stretch>
+                      <a:fillRect/>
+                    </a:stretch>
+                  </pic:blipFill>
+                  <pic:spPr>
+                    <a:xfrm>
+                      <a:off x="0" y="0"/>
+                      <a:ext cx="5438775" cy="3276600"/>
+                    </a:xfrm>
+                    <a:prstGeom prst="rect">
+                      <a:avLst/>
+                    </a:prstGeom>
+                  </pic:spPr>
+                </pic:pic>
+              </a:graphicData>
+            </a:graphic>
+          </wp:inline>
+        </w:drawing>
+      </w:r>
+    </w:p>
+    <w:p>
+      <w:pPr>
+        <w:rPr>
+          <w:lang w:val="en-US"/>
+        </w:rPr>
+      </w:pPr>
+      <w:r>
+        <w:rPr>
           <w:lang w:val="en-US"/>
         </w:rPr>
         <w:br w:type="page"/>
@@ -5762,24 +6344,2779 @@
     </w:p>
     <w:p>
       <w:pPr>
+        <w:pStyle w:val="Heading3"/>
+      </w:pPr>
+      <w:bookmarkStart w:id="38" w:name="_Toc33376980"/>
+      <w:r>
+        <w:lastRenderedPageBreak/>
+        <w:t>Phân tích phân mảnh ngang (hội vị từ)</w:t>
+      </w:r>
+      <w:bookmarkEnd w:id="38"/>
+    </w:p>
+    <w:p>
+      <w:pPr>
+        <w:pStyle w:val="Heading4"/>
+      </w:pPr>
+      <w:r>
+        <w:t>Tập hội vị từ:</w:t>
+      </w:r>
+    </w:p>
+    <w:p>
+      <w:pPr>
+        <w:jc w:val="center"/>
+        <w:rPr>
+          <w:rFonts w:ascii="Times New Roman" w:hAnsi="Times New Roman" w:cs="Times New Roman"/>
+          <w:sz w:val="26"/>
+          <w:szCs w:val="26"/>
+        </w:rPr>
+      </w:pPr>
+      <w:r>
+        <w:rPr>
+          <w:rFonts w:ascii="Times New Roman" w:hAnsi="Times New Roman" w:cs="Times New Roman"/>
+          <w:sz w:val="26"/>
+          <w:szCs w:val="26"/>
+        </w:rPr>
+        <w:t>Pr = {credit=1;</w:t>
+      </w:r>
+      <w:r>
+        <w:rPr>
+          <w:rFonts w:ascii="Times New Roman" w:hAnsi="Times New Roman" w:cs="Times New Roman"/>
+          <w:sz w:val="26"/>
+          <w:szCs w:val="26"/>
+          <w:lang w:val="en-US"/>
+        </w:rPr>
+        <w:t xml:space="preserve"> </w:t>
+      </w:r>
+      <w:r>
+        <w:rPr>
+          <w:rFonts w:ascii="Times New Roman" w:hAnsi="Times New Roman" w:cs="Times New Roman"/>
+          <w:sz w:val="26"/>
+          <w:szCs w:val="26"/>
+        </w:rPr>
+        <w:t>credit=2;</w:t>
+      </w:r>
+      <w:r>
+        <w:rPr>
+          <w:rFonts w:ascii="Times New Roman" w:hAnsi="Times New Roman" w:cs="Times New Roman"/>
+          <w:sz w:val="26"/>
+          <w:szCs w:val="26"/>
+          <w:lang w:val="en-US"/>
+        </w:rPr>
+        <w:t xml:space="preserve"> </w:t>
+      </w:r>
+      <w:r>
+        <w:rPr>
+          <w:rFonts w:ascii="Times New Roman" w:hAnsi="Times New Roman" w:cs="Times New Roman"/>
+          <w:sz w:val="26"/>
+          <w:szCs w:val="26"/>
+        </w:rPr>
+        <w:t>credit=3;</w:t>
+      </w:r>
+      <w:r>
+        <w:rPr>
+          <w:rFonts w:ascii="Times New Roman" w:hAnsi="Times New Roman" w:cs="Times New Roman"/>
+          <w:sz w:val="26"/>
+          <w:szCs w:val="26"/>
+          <w:lang w:val="en-US"/>
+        </w:rPr>
+        <w:t xml:space="preserve"> D</w:t>
+      </w:r>
+      <w:r>
+        <w:rPr>
+          <w:rFonts w:ascii="Times New Roman" w:hAnsi="Times New Roman" w:cs="Times New Roman"/>
+          <w:sz w:val="26"/>
+          <w:szCs w:val="26"/>
+        </w:rPr>
+        <w:t>epartment</w:t>
+      </w:r>
+      <w:r>
+        <w:rPr>
+          <w:rFonts w:ascii="Times New Roman" w:hAnsi="Times New Roman" w:cs="Times New Roman"/>
+          <w:sz w:val="26"/>
+          <w:szCs w:val="26"/>
+          <w:lang w:val="en-US"/>
+        </w:rPr>
+        <w:t>ID</w:t>
+      </w:r>
+      <w:r>
+        <w:rPr>
+          <w:rFonts w:ascii="Times New Roman" w:hAnsi="Times New Roman" w:cs="Times New Roman"/>
+          <w:sz w:val="26"/>
+          <w:szCs w:val="26"/>
+        </w:rPr>
+        <w:t>&lt;5}</w:t>
+      </w:r>
+    </w:p>
+    <w:p>
+      <w:pPr>
+        <w:pStyle w:val="Heading4"/>
+      </w:pPr>
+      <w:r>
+        <w:t>Các vị từ:</w:t>
+      </w:r>
+    </w:p>
+    <w:p>
+      <w:pPr>
+        <w:rPr>
+          <w:rFonts w:ascii="Times New Roman" w:hAnsi="Times New Roman" w:cs="Times New Roman"/>
+          <w:lang w:val="en-US"/>
+        </w:rPr>
+      </w:pPr>
+      <w:r>
+        <w:rPr>
+          <w:rFonts w:ascii="Times New Roman" w:hAnsi="Times New Roman" w:cs="Times New Roman"/>
+          <w:lang w:val="en-US"/>
+        </w:rPr>
+        <w:t>M1={</w:t>
+      </w:r>
+      <w:r>
+        <w:rPr>
+          <w:rFonts w:ascii="Times New Roman" w:hAnsi="Times New Roman" w:cs="Times New Roman"/>
+        </w:rPr>
+        <w:t xml:space="preserve"> credit=1</w:t>
+      </w:r>
+      <w:r>
+        <w:rPr>
+          <w:rFonts w:ascii="Times New Roman" w:hAnsi="Times New Roman" w:cs="Times New Roman"/>
+          <w:lang w:val="en-US"/>
+        </w:rPr>
+        <w:t xml:space="preserve"> ^ </w:t>
+      </w:r>
+      <w:r>
+        <w:rPr>
+          <w:rFonts w:ascii="Times New Roman" w:hAnsi="Times New Roman" w:cs="Times New Roman"/>
+        </w:rPr>
+        <w:t>credit=2</w:t>
+      </w:r>
+      <w:r>
+        <w:rPr>
+          <w:rFonts w:ascii="Times New Roman" w:hAnsi="Times New Roman" w:cs="Times New Roman"/>
+          <w:lang w:val="en-US"/>
+        </w:rPr>
+        <w:t xml:space="preserve"> ^ </w:t>
+      </w:r>
+      <w:r>
+        <w:rPr>
+          <w:rFonts w:ascii="Times New Roman" w:hAnsi="Times New Roman" w:cs="Times New Roman"/>
+        </w:rPr>
+        <w:t>credit=3</w:t>
+      </w:r>
+      <w:r>
+        <w:rPr>
+          <w:rFonts w:ascii="Times New Roman" w:hAnsi="Times New Roman" w:cs="Times New Roman"/>
+          <w:lang w:val="en-US"/>
+        </w:rPr>
+        <w:t xml:space="preserve"> ^ </w:t>
+      </w:r>
+      <w:r>
+        <w:rPr>
+          <w:rFonts w:ascii="Times New Roman" w:hAnsi="Times New Roman" w:cs="Times New Roman"/>
+        </w:rPr>
+        <w:t>departmentid</w:t>
+      </w:r>
+      <w:r>
+        <w:rPr>
+          <w:rFonts w:ascii="Times New Roman" w:hAnsi="Times New Roman" w:cs="Times New Roman"/>
+          <w:lang w:val="en-US"/>
+        </w:rPr>
+        <w:t xml:space="preserve"> </w:t>
+      </w:r>
+      <w:r>
+        <w:rPr>
+          <w:rFonts w:ascii="Times New Roman" w:hAnsi="Times New Roman" w:cs="Times New Roman"/>
+        </w:rPr>
+        <w:t>&lt;</w:t>
+      </w:r>
+      <w:r>
+        <w:rPr>
+          <w:rFonts w:ascii="Times New Roman" w:hAnsi="Times New Roman" w:cs="Times New Roman"/>
+          <w:lang w:val="en-US"/>
+        </w:rPr>
+        <w:t xml:space="preserve">= </w:t>
+      </w:r>
+      <w:r>
+        <w:rPr>
+          <w:rFonts w:ascii="Times New Roman" w:hAnsi="Times New Roman" w:cs="Times New Roman"/>
+        </w:rPr>
+        <w:t>5</w:t>
+      </w:r>
+      <w:r>
+        <w:rPr>
+          <w:rFonts w:ascii="Times New Roman" w:hAnsi="Times New Roman" w:cs="Times New Roman"/>
+          <w:lang w:val="en-US"/>
+        </w:rPr>
+        <w:t>}</w:t>
+      </w:r>
+    </w:p>
+    <w:p>
+      <w:pPr>
+        <w:rPr>
+          <w:rFonts w:ascii="Times New Roman" w:hAnsi="Times New Roman" w:cs="Times New Roman"/>
+          <w:lang w:val="en-US"/>
+        </w:rPr>
+      </w:pPr>
+      <w:r>
+        <w:rPr>
+          <w:rFonts w:ascii="Times New Roman" w:hAnsi="Times New Roman" w:cs="Times New Roman"/>
+          <w:lang w:val="en-US"/>
+        </w:rPr>
+        <w:t>M2={</w:t>
+      </w:r>
+      <w:r>
+        <w:rPr>
+          <w:rFonts w:ascii="Times New Roman" w:hAnsi="Times New Roman" w:cs="Times New Roman"/>
+        </w:rPr>
+        <w:t xml:space="preserve"> credit=1</w:t>
+      </w:r>
+      <w:r>
+        <w:rPr>
+          <w:rFonts w:ascii="Times New Roman" w:hAnsi="Times New Roman" w:cs="Times New Roman"/>
+          <w:lang w:val="en-US"/>
+        </w:rPr>
+        <w:t xml:space="preserve"> ^ </w:t>
+      </w:r>
+      <w:r>
+        <w:rPr>
+          <w:rFonts w:ascii="Times New Roman" w:hAnsi="Times New Roman" w:cs="Times New Roman"/>
+        </w:rPr>
+        <w:t>credit=2</w:t>
+      </w:r>
+      <w:r>
+        <w:rPr>
+          <w:rFonts w:ascii="Times New Roman" w:hAnsi="Times New Roman" w:cs="Times New Roman"/>
+          <w:lang w:val="en-US"/>
+        </w:rPr>
+        <w:t xml:space="preserve"> ^ </w:t>
+      </w:r>
+      <w:r>
+        <w:rPr>
+          <w:rFonts w:ascii="Times New Roman" w:hAnsi="Times New Roman" w:cs="Times New Roman"/>
+        </w:rPr>
+        <w:t>credit=3</w:t>
+      </w:r>
+      <w:r>
+        <w:rPr>
+          <w:rFonts w:ascii="Times New Roman" w:hAnsi="Times New Roman" w:cs="Times New Roman"/>
+          <w:lang w:val="en-US"/>
+        </w:rPr>
+        <w:t xml:space="preserve"> ^ </w:t>
+      </w:r>
+      <w:r>
+        <w:rPr>
+          <w:rFonts w:ascii="Times New Roman" w:hAnsi="Times New Roman" w:cs="Times New Roman"/>
+        </w:rPr>
+        <w:t>departmentid</w:t>
+      </w:r>
+      <w:r>
+        <w:rPr>
+          <w:rFonts w:ascii="Times New Roman" w:hAnsi="Times New Roman" w:cs="Times New Roman"/>
+          <w:lang w:val="en-US"/>
+        </w:rPr>
+        <w:t xml:space="preserve"> </w:t>
+      </w:r>
+      <w:r>
+        <w:rPr>
+          <w:rFonts w:ascii="Times New Roman" w:hAnsi="Times New Roman" w:cs="Times New Roman"/>
+          <w:lang w:val="en-US"/>
+        </w:rPr>
+        <w:t>&gt;</w:t>
+      </w:r>
+      <w:r>
+        <w:rPr>
+          <w:rFonts w:ascii="Times New Roman" w:hAnsi="Times New Roman" w:cs="Times New Roman"/>
+          <w:lang w:val="en-US"/>
+        </w:rPr>
+        <w:t xml:space="preserve"> </w:t>
+      </w:r>
+      <w:r>
+        <w:rPr>
+          <w:rFonts w:ascii="Times New Roman" w:hAnsi="Times New Roman" w:cs="Times New Roman"/>
+        </w:rPr>
+        <w:t>5</w:t>
+      </w:r>
+      <w:r>
+        <w:rPr>
+          <w:rFonts w:ascii="Times New Roman" w:hAnsi="Times New Roman" w:cs="Times New Roman"/>
+          <w:lang w:val="en-US"/>
+        </w:rPr>
+        <w:t>}</w:t>
+      </w:r>
+    </w:p>
+    <w:p>
+      <w:pPr>
+        <w:rPr>
+          <w:rFonts w:ascii="Times New Roman" w:hAnsi="Times New Roman" w:cs="Times New Roman"/>
+          <w:lang w:val="en-US"/>
+        </w:rPr>
+      </w:pPr>
+      <w:r>
+        <w:rPr>
+          <w:rFonts w:ascii="Times New Roman" w:hAnsi="Times New Roman" w:cs="Times New Roman"/>
+          <w:lang w:val="en-US"/>
+        </w:rPr>
+        <w:t>M3={</w:t>
+      </w:r>
+      <w:r>
+        <w:rPr>
+          <w:rFonts w:ascii="Times New Roman" w:hAnsi="Times New Roman" w:cs="Times New Roman"/>
+        </w:rPr>
+        <w:t xml:space="preserve"> credit=1</w:t>
+      </w:r>
+      <w:r>
+        <w:rPr>
+          <w:rFonts w:ascii="Times New Roman" w:hAnsi="Times New Roman" w:cs="Times New Roman"/>
+          <w:lang w:val="en-US"/>
+        </w:rPr>
+        <w:t xml:space="preserve"> ^ </w:t>
+      </w:r>
+      <w:r>
+        <w:rPr>
+          <w:rFonts w:ascii="Times New Roman" w:hAnsi="Times New Roman" w:cs="Times New Roman"/>
+        </w:rPr>
+        <w:t>credit=2</w:t>
+      </w:r>
+      <w:r>
+        <w:rPr>
+          <w:rFonts w:ascii="Times New Roman" w:hAnsi="Times New Roman" w:cs="Times New Roman"/>
+          <w:lang w:val="en-US"/>
+        </w:rPr>
+        <w:t xml:space="preserve"> ^ </w:t>
+      </w:r>
+      <w:r>
+        <w:rPr>
+          <w:rFonts w:ascii="Times New Roman" w:hAnsi="Times New Roman" w:cs="Times New Roman"/>
+        </w:rPr>
+        <w:t>credit</w:t>
+      </w:r>
+      <w:r>
+        <w:rPr>
+          <w:rFonts w:ascii="Times New Roman" w:hAnsi="Times New Roman" w:cs="Times New Roman"/>
+          <w:lang w:val="en-US"/>
+        </w:rPr>
+        <w:t>&lt;&gt;</w:t>
+      </w:r>
+      <w:r>
+        <w:rPr>
+          <w:rFonts w:ascii="Times New Roman" w:hAnsi="Times New Roman" w:cs="Times New Roman"/>
+        </w:rPr>
+        <w:t>3</w:t>
+      </w:r>
+      <w:r>
+        <w:rPr>
+          <w:rFonts w:ascii="Times New Roman" w:hAnsi="Times New Roman" w:cs="Times New Roman"/>
+          <w:lang w:val="en-US"/>
+        </w:rPr>
+        <w:t xml:space="preserve"> ^ </w:t>
+      </w:r>
+      <w:r>
+        <w:rPr>
+          <w:rFonts w:ascii="Times New Roman" w:hAnsi="Times New Roman" w:cs="Times New Roman"/>
+        </w:rPr>
+        <w:t>departmentid</w:t>
+      </w:r>
+      <w:r>
+        <w:rPr>
+          <w:rFonts w:ascii="Times New Roman" w:hAnsi="Times New Roman" w:cs="Times New Roman"/>
+          <w:lang w:val="en-US"/>
+        </w:rPr>
+        <w:t xml:space="preserve"> </w:t>
+      </w:r>
+      <w:r>
+        <w:rPr>
+          <w:rFonts w:ascii="Times New Roman" w:hAnsi="Times New Roman" w:cs="Times New Roman"/>
+          <w:lang w:val="en-US"/>
+        </w:rPr>
+        <w:t>&lt;</w:t>
+      </w:r>
+      <w:r>
+        <w:rPr>
+          <w:rFonts w:ascii="Times New Roman" w:hAnsi="Times New Roman" w:cs="Times New Roman"/>
+          <w:lang w:val="en-US"/>
+        </w:rPr>
+        <w:t xml:space="preserve">= </w:t>
+      </w:r>
+      <w:r>
+        <w:rPr>
+          <w:rFonts w:ascii="Times New Roman" w:hAnsi="Times New Roman" w:cs="Times New Roman"/>
+        </w:rPr>
+        <w:t>5</w:t>
+      </w:r>
+      <w:r>
+        <w:rPr>
+          <w:rFonts w:ascii="Times New Roman" w:hAnsi="Times New Roman" w:cs="Times New Roman"/>
+          <w:lang w:val="en-US"/>
+        </w:rPr>
+        <w:t>}</w:t>
+      </w:r>
+    </w:p>
+    <w:p>
+      <w:pPr>
+        <w:rPr>
+          <w:rFonts w:ascii="Times New Roman" w:hAnsi="Times New Roman" w:cs="Times New Roman"/>
+          <w:lang w:val="en-US"/>
+        </w:rPr>
+      </w:pPr>
+      <w:r>
+        <w:rPr>
+          <w:rFonts w:ascii="Times New Roman" w:hAnsi="Times New Roman" w:cs="Times New Roman"/>
+          <w:lang w:val="en-US"/>
+        </w:rPr>
+        <w:t>M4={</w:t>
+      </w:r>
+      <w:r>
+        <w:rPr>
+          <w:rFonts w:ascii="Times New Roman" w:hAnsi="Times New Roman" w:cs="Times New Roman"/>
+        </w:rPr>
+        <w:t xml:space="preserve"> credit=1</w:t>
+      </w:r>
+      <w:r>
+        <w:rPr>
+          <w:rFonts w:ascii="Times New Roman" w:hAnsi="Times New Roman" w:cs="Times New Roman"/>
+          <w:lang w:val="en-US"/>
+        </w:rPr>
+        <w:t xml:space="preserve"> ^ </w:t>
+      </w:r>
+      <w:r>
+        <w:rPr>
+          <w:rFonts w:ascii="Times New Roman" w:hAnsi="Times New Roman" w:cs="Times New Roman"/>
+        </w:rPr>
+        <w:t>credit=2</w:t>
+      </w:r>
+      <w:r>
+        <w:rPr>
+          <w:rFonts w:ascii="Times New Roman" w:hAnsi="Times New Roman" w:cs="Times New Roman"/>
+          <w:lang w:val="en-US"/>
+        </w:rPr>
+        <w:t xml:space="preserve"> ^ </w:t>
+      </w:r>
+      <w:r>
+        <w:rPr>
+          <w:rFonts w:ascii="Times New Roman" w:hAnsi="Times New Roman" w:cs="Times New Roman"/>
+        </w:rPr>
+        <w:t>credit</w:t>
+      </w:r>
+      <w:r>
+        <w:rPr>
+          <w:rFonts w:ascii="Times New Roman" w:hAnsi="Times New Roman" w:cs="Times New Roman"/>
+          <w:lang w:val="en-US"/>
+        </w:rPr>
+        <w:t>&lt;&gt;</w:t>
+      </w:r>
+      <w:r>
+        <w:rPr>
+          <w:rFonts w:ascii="Times New Roman" w:hAnsi="Times New Roman" w:cs="Times New Roman"/>
+        </w:rPr>
+        <w:t>3</w:t>
+      </w:r>
+      <w:r>
+        <w:rPr>
+          <w:rFonts w:ascii="Times New Roman" w:hAnsi="Times New Roman" w:cs="Times New Roman"/>
+          <w:lang w:val="en-US"/>
+        </w:rPr>
+        <w:t xml:space="preserve"> ^ </w:t>
+      </w:r>
+      <w:r>
+        <w:rPr>
+          <w:rFonts w:ascii="Times New Roman" w:hAnsi="Times New Roman" w:cs="Times New Roman"/>
+        </w:rPr>
+        <w:t>departmentid</w:t>
+      </w:r>
+      <w:r>
+        <w:rPr>
+          <w:rFonts w:ascii="Times New Roman" w:hAnsi="Times New Roman" w:cs="Times New Roman"/>
+          <w:lang w:val="en-US"/>
+        </w:rPr>
+        <w:t xml:space="preserve"> </w:t>
+      </w:r>
+      <w:r>
+        <w:rPr>
+          <w:rFonts w:ascii="Times New Roman" w:hAnsi="Times New Roman" w:cs="Times New Roman"/>
+          <w:lang w:val="en-US"/>
+        </w:rPr>
+        <w:t>&gt;</w:t>
+      </w:r>
+      <w:r>
+        <w:rPr>
+          <w:rFonts w:ascii="Times New Roman" w:hAnsi="Times New Roman" w:cs="Times New Roman"/>
+          <w:lang w:val="en-US"/>
+        </w:rPr>
+        <w:t xml:space="preserve"> </w:t>
+      </w:r>
+      <w:r>
+        <w:rPr>
+          <w:rFonts w:ascii="Times New Roman" w:hAnsi="Times New Roman" w:cs="Times New Roman"/>
+        </w:rPr>
+        <w:t>5</w:t>
+      </w:r>
+      <w:r>
+        <w:rPr>
+          <w:rFonts w:ascii="Times New Roman" w:hAnsi="Times New Roman" w:cs="Times New Roman"/>
+          <w:lang w:val="en-US"/>
+        </w:rPr>
+        <w:t>}</w:t>
+      </w:r>
+    </w:p>
+    <w:p>
+      <w:pPr>
+        <w:rPr>
+          <w:rFonts w:ascii="Times New Roman" w:hAnsi="Times New Roman" w:cs="Times New Roman"/>
+          <w:lang w:val="en-US"/>
+        </w:rPr>
+      </w:pPr>
+      <w:r>
+        <w:rPr>
+          <w:rFonts w:ascii="Times New Roman" w:hAnsi="Times New Roman" w:cs="Times New Roman"/>
+          <w:lang w:val="en-US"/>
+        </w:rPr>
+        <w:t>M5={</w:t>
+      </w:r>
+      <w:r>
+        <w:rPr>
+          <w:rFonts w:ascii="Times New Roman" w:hAnsi="Times New Roman" w:cs="Times New Roman"/>
+        </w:rPr>
+        <w:t xml:space="preserve"> credit=1</w:t>
+      </w:r>
+      <w:r>
+        <w:rPr>
+          <w:rFonts w:ascii="Times New Roman" w:hAnsi="Times New Roman" w:cs="Times New Roman"/>
+          <w:lang w:val="en-US"/>
+        </w:rPr>
+        <w:t xml:space="preserve"> ^ </w:t>
+      </w:r>
+      <w:r>
+        <w:rPr>
+          <w:rFonts w:ascii="Times New Roman" w:hAnsi="Times New Roman" w:cs="Times New Roman"/>
+        </w:rPr>
+        <w:t>credit</w:t>
+      </w:r>
+      <w:r>
+        <w:rPr>
+          <w:rFonts w:ascii="Times New Roman" w:hAnsi="Times New Roman" w:cs="Times New Roman"/>
+          <w:lang w:val="en-US"/>
+        </w:rPr>
+        <w:t>&lt;&gt;</w:t>
+      </w:r>
+      <w:r>
+        <w:rPr>
+          <w:rFonts w:ascii="Times New Roman" w:hAnsi="Times New Roman" w:cs="Times New Roman"/>
+        </w:rPr>
+        <w:t>2</w:t>
+      </w:r>
+      <w:r>
+        <w:rPr>
+          <w:rFonts w:ascii="Times New Roman" w:hAnsi="Times New Roman" w:cs="Times New Roman"/>
+          <w:lang w:val="en-US"/>
+        </w:rPr>
+        <w:t xml:space="preserve"> ^ </w:t>
+      </w:r>
+      <w:r>
+        <w:rPr>
+          <w:rFonts w:ascii="Times New Roman" w:hAnsi="Times New Roman" w:cs="Times New Roman"/>
+        </w:rPr>
+        <w:t>credit</w:t>
+      </w:r>
+      <w:r>
+        <w:rPr>
+          <w:rFonts w:ascii="Times New Roman" w:hAnsi="Times New Roman" w:cs="Times New Roman"/>
+          <w:lang w:val="en-US"/>
+        </w:rPr>
+        <w:t>=</w:t>
+      </w:r>
+      <w:r>
+        <w:rPr>
+          <w:rFonts w:ascii="Times New Roman" w:hAnsi="Times New Roman" w:cs="Times New Roman"/>
+        </w:rPr>
+        <w:t>3</w:t>
+      </w:r>
+      <w:r>
+        <w:rPr>
+          <w:rFonts w:ascii="Times New Roman" w:hAnsi="Times New Roman" w:cs="Times New Roman"/>
+          <w:lang w:val="en-US"/>
+        </w:rPr>
+        <w:t xml:space="preserve"> ^ </w:t>
+      </w:r>
+      <w:r>
+        <w:rPr>
+          <w:rFonts w:ascii="Times New Roman" w:hAnsi="Times New Roman" w:cs="Times New Roman"/>
+        </w:rPr>
+        <w:t>departmentid</w:t>
+      </w:r>
+      <w:r>
+        <w:rPr>
+          <w:rFonts w:ascii="Times New Roman" w:hAnsi="Times New Roman" w:cs="Times New Roman"/>
+          <w:lang w:val="en-US"/>
+        </w:rPr>
+        <w:t xml:space="preserve"> </w:t>
+      </w:r>
+      <w:r>
+        <w:rPr>
+          <w:rFonts w:ascii="Times New Roman" w:hAnsi="Times New Roman" w:cs="Times New Roman"/>
+        </w:rPr>
+        <w:t>&lt;</w:t>
+      </w:r>
+      <w:r>
+        <w:rPr>
+          <w:rFonts w:ascii="Times New Roman" w:hAnsi="Times New Roman" w:cs="Times New Roman"/>
+          <w:lang w:val="en-US"/>
+        </w:rPr>
+        <w:t xml:space="preserve">= </w:t>
+      </w:r>
+      <w:r>
+        <w:rPr>
+          <w:rFonts w:ascii="Times New Roman" w:hAnsi="Times New Roman" w:cs="Times New Roman"/>
+        </w:rPr>
+        <w:t>5</w:t>
+      </w:r>
+      <w:r>
+        <w:rPr>
+          <w:rFonts w:ascii="Times New Roman" w:hAnsi="Times New Roman" w:cs="Times New Roman"/>
+          <w:lang w:val="en-US"/>
+        </w:rPr>
+        <w:t>}</w:t>
+      </w:r>
+    </w:p>
+    <w:p>
+      <w:pPr>
+        <w:rPr>
+          <w:rFonts w:ascii="Times New Roman" w:hAnsi="Times New Roman" w:cs="Times New Roman"/>
+          <w:lang w:val="en-US"/>
+        </w:rPr>
+      </w:pPr>
+      <w:r>
+        <w:rPr>
+          <w:rFonts w:ascii="Times New Roman" w:hAnsi="Times New Roman" w:cs="Times New Roman"/>
+          <w:lang w:val="en-US"/>
+        </w:rPr>
+        <w:t>M6={</w:t>
+      </w:r>
+      <w:r>
+        <w:rPr>
+          <w:rFonts w:ascii="Times New Roman" w:hAnsi="Times New Roman" w:cs="Times New Roman"/>
+        </w:rPr>
+        <w:t xml:space="preserve"> credit=1</w:t>
+      </w:r>
+      <w:r>
+        <w:rPr>
+          <w:rFonts w:ascii="Times New Roman" w:hAnsi="Times New Roman" w:cs="Times New Roman"/>
+          <w:lang w:val="en-US"/>
+        </w:rPr>
+        <w:t xml:space="preserve"> ^ </w:t>
+      </w:r>
+      <w:r>
+        <w:rPr>
+          <w:rFonts w:ascii="Times New Roman" w:hAnsi="Times New Roman" w:cs="Times New Roman"/>
+        </w:rPr>
+        <w:t>credit</w:t>
+      </w:r>
+      <w:r>
+        <w:rPr>
+          <w:rFonts w:ascii="Times New Roman" w:hAnsi="Times New Roman" w:cs="Times New Roman"/>
+          <w:lang w:val="en-US"/>
+        </w:rPr>
+        <w:t>&lt;&gt;</w:t>
+      </w:r>
+      <w:r>
+        <w:rPr>
+          <w:rFonts w:ascii="Times New Roman" w:hAnsi="Times New Roman" w:cs="Times New Roman"/>
+        </w:rPr>
+        <w:t>2</w:t>
+      </w:r>
+      <w:r>
+        <w:rPr>
+          <w:rFonts w:ascii="Times New Roman" w:hAnsi="Times New Roman" w:cs="Times New Roman"/>
+          <w:lang w:val="en-US"/>
+        </w:rPr>
+        <w:t xml:space="preserve"> ^ </w:t>
+      </w:r>
+      <w:r>
+        <w:rPr>
+          <w:rFonts w:ascii="Times New Roman" w:hAnsi="Times New Roman" w:cs="Times New Roman"/>
+        </w:rPr>
+        <w:t>credit</w:t>
+      </w:r>
+      <w:r>
+        <w:rPr>
+          <w:rFonts w:ascii="Times New Roman" w:hAnsi="Times New Roman" w:cs="Times New Roman"/>
+          <w:lang w:val="en-US"/>
+        </w:rPr>
+        <w:t>=</w:t>
+      </w:r>
+      <w:r>
+        <w:rPr>
+          <w:rFonts w:ascii="Times New Roman" w:hAnsi="Times New Roman" w:cs="Times New Roman"/>
+        </w:rPr>
+        <w:t>3</w:t>
+      </w:r>
+      <w:r>
+        <w:rPr>
+          <w:rFonts w:ascii="Times New Roman" w:hAnsi="Times New Roman" w:cs="Times New Roman"/>
+          <w:lang w:val="en-US"/>
+        </w:rPr>
+        <w:t xml:space="preserve"> ^ </w:t>
+      </w:r>
+      <w:r>
+        <w:rPr>
+          <w:rFonts w:ascii="Times New Roman" w:hAnsi="Times New Roman" w:cs="Times New Roman"/>
+        </w:rPr>
+        <w:t>departmentid</w:t>
+      </w:r>
+      <w:r>
+        <w:rPr>
+          <w:rFonts w:ascii="Times New Roman" w:hAnsi="Times New Roman" w:cs="Times New Roman"/>
+          <w:lang w:val="en-US"/>
+        </w:rPr>
+        <w:t xml:space="preserve"> </w:t>
+      </w:r>
+      <w:r>
+        <w:rPr>
+          <w:rFonts w:ascii="Times New Roman" w:hAnsi="Times New Roman" w:cs="Times New Roman"/>
+          <w:lang w:val="en-US"/>
+        </w:rPr>
+        <w:t>&gt;</w:t>
+      </w:r>
+      <w:r>
+        <w:rPr>
+          <w:rFonts w:ascii="Times New Roman" w:hAnsi="Times New Roman" w:cs="Times New Roman"/>
+          <w:lang w:val="en-US"/>
+        </w:rPr>
+        <w:t xml:space="preserve"> </w:t>
+      </w:r>
+      <w:r>
+        <w:rPr>
+          <w:rFonts w:ascii="Times New Roman" w:hAnsi="Times New Roman" w:cs="Times New Roman"/>
+        </w:rPr>
+        <w:t>5</w:t>
+      </w:r>
+      <w:r>
+        <w:rPr>
+          <w:rFonts w:ascii="Times New Roman" w:hAnsi="Times New Roman" w:cs="Times New Roman"/>
+          <w:lang w:val="en-US"/>
+        </w:rPr>
+        <w:t>}</w:t>
+      </w:r>
+    </w:p>
+    <w:p>
+      <w:pPr>
+        <w:rPr>
+          <w:rFonts w:ascii="Times New Roman" w:hAnsi="Times New Roman" w:cs="Times New Roman"/>
+          <w:lang w:val="en-US"/>
+        </w:rPr>
+      </w:pPr>
+      <w:r>
+        <w:rPr>
+          <w:rFonts w:ascii="Times New Roman" w:hAnsi="Times New Roman" w:cs="Times New Roman"/>
+          <w:lang w:val="en-US"/>
+        </w:rPr>
+        <w:t>M7={</w:t>
+      </w:r>
+      <w:r>
+        <w:rPr>
+          <w:rFonts w:ascii="Times New Roman" w:hAnsi="Times New Roman" w:cs="Times New Roman"/>
+        </w:rPr>
+        <w:t xml:space="preserve"> credit</w:t>
+      </w:r>
+      <w:r>
+        <w:rPr>
+          <w:rFonts w:ascii="Times New Roman" w:hAnsi="Times New Roman" w:cs="Times New Roman"/>
+          <w:lang w:val="en-US"/>
+        </w:rPr>
+        <w:t>&lt;&gt;</w:t>
+      </w:r>
+      <w:r>
+        <w:rPr>
+          <w:rFonts w:ascii="Times New Roman" w:hAnsi="Times New Roman" w:cs="Times New Roman"/>
+        </w:rPr>
+        <w:t>1</w:t>
+      </w:r>
+      <w:r>
+        <w:rPr>
+          <w:rFonts w:ascii="Times New Roman" w:hAnsi="Times New Roman" w:cs="Times New Roman"/>
+          <w:lang w:val="en-US"/>
+        </w:rPr>
+        <w:t xml:space="preserve"> ^ </w:t>
+      </w:r>
+      <w:r>
+        <w:rPr>
+          <w:rFonts w:ascii="Times New Roman" w:hAnsi="Times New Roman" w:cs="Times New Roman"/>
+        </w:rPr>
+        <w:t>credit</w:t>
+      </w:r>
+      <w:r>
+        <w:rPr>
+          <w:rFonts w:ascii="Times New Roman" w:hAnsi="Times New Roman" w:cs="Times New Roman"/>
+          <w:lang w:val="en-US"/>
+        </w:rPr>
+        <w:t>=</w:t>
+      </w:r>
+      <w:r>
+        <w:rPr>
+          <w:rFonts w:ascii="Times New Roman" w:hAnsi="Times New Roman" w:cs="Times New Roman"/>
+        </w:rPr>
+        <w:t>2</w:t>
+      </w:r>
+      <w:r>
+        <w:rPr>
+          <w:rFonts w:ascii="Times New Roman" w:hAnsi="Times New Roman" w:cs="Times New Roman"/>
+          <w:lang w:val="en-US"/>
+        </w:rPr>
+        <w:t xml:space="preserve"> ^ </w:t>
+      </w:r>
+      <w:r>
+        <w:rPr>
+          <w:rFonts w:ascii="Times New Roman" w:hAnsi="Times New Roman" w:cs="Times New Roman"/>
+        </w:rPr>
+        <w:t>credit</w:t>
+      </w:r>
+      <w:r>
+        <w:rPr>
+          <w:rFonts w:ascii="Times New Roman" w:hAnsi="Times New Roman" w:cs="Times New Roman"/>
+          <w:lang w:val="en-US"/>
+        </w:rPr>
+        <w:t>=</w:t>
+      </w:r>
+      <w:r>
+        <w:rPr>
+          <w:rFonts w:ascii="Times New Roman" w:hAnsi="Times New Roman" w:cs="Times New Roman"/>
+        </w:rPr>
+        <w:t>3</w:t>
+      </w:r>
+      <w:r>
+        <w:rPr>
+          <w:rFonts w:ascii="Times New Roman" w:hAnsi="Times New Roman" w:cs="Times New Roman"/>
+          <w:lang w:val="en-US"/>
+        </w:rPr>
+        <w:t xml:space="preserve"> ^ </w:t>
+      </w:r>
+      <w:r>
+        <w:rPr>
+          <w:rFonts w:ascii="Times New Roman" w:hAnsi="Times New Roman" w:cs="Times New Roman"/>
+        </w:rPr>
+        <w:t>departmentid</w:t>
+      </w:r>
+      <w:r>
+        <w:rPr>
+          <w:rFonts w:ascii="Times New Roman" w:hAnsi="Times New Roman" w:cs="Times New Roman"/>
+          <w:lang w:val="en-US"/>
+        </w:rPr>
+        <w:t xml:space="preserve"> &lt;= </w:t>
+      </w:r>
+      <w:r>
+        <w:rPr>
+          <w:rFonts w:ascii="Times New Roman" w:hAnsi="Times New Roman" w:cs="Times New Roman"/>
+        </w:rPr>
+        <w:t>5</w:t>
+      </w:r>
+      <w:r>
+        <w:rPr>
+          <w:rFonts w:ascii="Times New Roman" w:hAnsi="Times New Roman" w:cs="Times New Roman"/>
+          <w:lang w:val="en-US"/>
+        </w:rPr>
+        <w:t>}</w:t>
+      </w:r>
+    </w:p>
+    <w:p>
+      <w:pPr>
+        <w:rPr>
+          <w:rFonts w:ascii="Times New Roman" w:hAnsi="Times New Roman" w:cs="Times New Roman"/>
+          <w:lang w:val="en-US"/>
+        </w:rPr>
+      </w:pPr>
+      <w:r>
+        <w:rPr>
+          <w:rFonts w:ascii="Times New Roman" w:hAnsi="Times New Roman" w:cs="Times New Roman"/>
+          <w:lang w:val="en-US"/>
+        </w:rPr>
+        <w:t>M8={</w:t>
+      </w:r>
+      <w:r>
+        <w:rPr>
+          <w:rFonts w:ascii="Times New Roman" w:hAnsi="Times New Roman" w:cs="Times New Roman"/>
+        </w:rPr>
+        <w:t xml:space="preserve"> credit</w:t>
+      </w:r>
+      <w:r>
+        <w:rPr>
+          <w:rFonts w:ascii="Times New Roman" w:hAnsi="Times New Roman" w:cs="Times New Roman"/>
+          <w:lang w:val="en-US"/>
+        </w:rPr>
+        <w:t>&lt;&gt;</w:t>
+      </w:r>
+      <w:r>
+        <w:rPr>
+          <w:rFonts w:ascii="Times New Roman" w:hAnsi="Times New Roman" w:cs="Times New Roman"/>
+        </w:rPr>
+        <w:t>1</w:t>
+      </w:r>
+      <w:r>
+        <w:rPr>
+          <w:rFonts w:ascii="Times New Roman" w:hAnsi="Times New Roman" w:cs="Times New Roman"/>
+          <w:lang w:val="en-US"/>
+        </w:rPr>
+        <w:t xml:space="preserve"> ^ </w:t>
+      </w:r>
+      <w:r>
+        <w:rPr>
+          <w:rFonts w:ascii="Times New Roman" w:hAnsi="Times New Roman" w:cs="Times New Roman"/>
+        </w:rPr>
+        <w:t>credit</w:t>
+      </w:r>
+      <w:r>
+        <w:rPr>
+          <w:rFonts w:ascii="Times New Roman" w:hAnsi="Times New Roman" w:cs="Times New Roman"/>
+          <w:lang w:val="en-US"/>
+        </w:rPr>
+        <w:t>=</w:t>
+      </w:r>
+      <w:r>
+        <w:rPr>
+          <w:rFonts w:ascii="Times New Roman" w:hAnsi="Times New Roman" w:cs="Times New Roman"/>
+        </w:rPr>
+        <w:t>2</w:t>
+      </w:r>
+      <w:r>
+        <w:rPr>
+          <w:rFonts w:ascii="Times New Roman" w:hAnsi="Times New Roman" w:cs="Times New Roman"/>
+          <w:lang w:val="en-US"/>
+        </w:rPr>
+        <w:t xml:space="preserve"> ^ </w:t>
+      </w:r>
+      <w:r>
+        <w:rPr>
+          <w:rFonts w:ascii="Times New Roman" w:hAnsi="Times New Roman" w:cs="Times New Roman"/>
+        </w:rPr>
+        <w:t>credit</w:t>
+      </w:r>
+      <w:r>
+        <w:rPr>
+          <w:rFonts w:ascii="Times New Roman" w:hAnsi="Times New Roman" w:cs="Times New Roman"/>
+          <w:lang w:val="en-US"/>
+        </w:rPr>
+        <w:t>=</w:t>
+      </w:r>
+      <w:r>
+        <w:rPr>
+          <w:rFonts w:ascii="Times New Roman" w:hAnsi="Times New Roman" w:cs="Times New Roman"/>
+        </w:rPr>
+        <w:t>3</w:t>
+      </w:r>
+      <w:r>
+        <w:rPr>
+          <w:rFonts w:ascii="Times New Roman" w:hAnsi="Times New Roman" w:cs="Times New Roman"/>
+          <w:lang w:val="en-US"/>
+        </w:rPr>
+        <w:t xml:space="preserve"> ^ </w:t>
+      </w:r>
+      <w:r>
+        <w:rPr>
+          <w:rFonts w:ascii="Times New Roman" w:hAnsi="Times New Roman" w:cs="Times New Roman"/>
+        </w:rPr>
+        <w:t>departmentid</w:t>
+      </w:r>
+      <w:r>
+        <w:rPr>
+          <w:rFonts w:ascii="Times New Roman" w:hAnsi="Times New Roman" w:cs="Times New Roman"/>
+          <w:lang w:val="en-US"/>
+        </w:rPr>
+        <w:t xml:space="preserve"> </w:t>
+      </w:r>
+      <w:r>
+        <w:rPr>
+          <w:rFonts w:ascii="Times New Roman" w:hAnsi="Times New Roman" w:cs="Times New Roman"/>
+          <w:lang w:val="en-US"/>
+        </w:rPr>
+        <w:t>&gt;</w:t>
+      </w:r>
+      <w:r>
+        <w:rPr>
+          <w:rFonts w:ascii="Times New Roman" w:hAnsi="Times New Roman" w:cs="Times New Roman"/>
+          <w:lang w:val="en-US"/>
+        </w:rPr>
+        <w:t xml:space="preserve"> </w:t>
+      </w:r>
+      <w:r>
+        <w:rPr>
+          <w:rFonts w:ascii="Times New Roman" w:hAnsi="Times New Roman" w:cs="Times New Roman"/>
+        </w:rPr>
+        <w:t>5</w:t>
+      </w:r>
+      <w:r>
+        <w:rPr>
+          <w:rFonts w:ascii="Times New Roman" w:hAnsi="Times New Roman" w:cs="Times New Roman"/>
+          <w:lang w:val="en-US"/>
+        </w:rPr>
+        <w:t>}</w:t>
+      </w:r>
+    </w:p>
+    <w:p>
+      <w:pPr>
+        <w:rPr>
+          <w:rFonts w:ascii="Times New Roman" w:hAnsi="Times New Roman" w:cs="Times New Roman"/>
+          <w:b/>
+          <w:bCs/>
+          <w:lang w:val="en-US"/>
+        </w:rPr>
+      </w:pPr>
+      <w:r>
+        <w:rPr>
+          <w:rFonts w:ascii="Times New Roman" w:hAnsi="Times New Roman" w:cs="Times New Roman"/>
+          <w:b/>
+          <w:bCs/>
+          <w:lang w:val="en-US"/>
+        </w:rPr>
+        <w:t>M9={</w:t>
+      </w:r>
+      <w:r>
+        <w:rPr>
+          <w:rFonts w:ascii="Times New Roman" w:hAnsi="Times New Roman" w:cs="Times New Roman"/>
+          <w:b/>
+          <w:bCs/>
+        </w:rPr>
+        <w:t xml:space="preserve"> credit</w:t>
+      </w:r>
+      <w:r>
+        <w:rPr>
+          <w:rFonts w:ascii="Times New Roman" w:hAnsi="Times New Roman" w:cs="Times New Roman"/>
+          <w:b/>
+          <w:bCs/>
+          <w:lang w:val="en-US"/>
+        </w:rPr>
+        <w:t>=</w:t>
+      </w:r>
+      <w:r>
+        <w:rPr>
+          <w:rFonts w:ascii="Times New Roman" w:hAnsi="Times New Roman" w:cs="Times New Roman"/>
+          <w:b/>
+          <w:bCs/>
+        </w:rPr>
+        <w:t>1</w:t>
+      </w:r>
+      <w:r>
+        <w:rPr>
+          <w:rFonts w:ascii="Times New Roman" w:hAnsi="Times New Roman" w:cs="Times New Roman"/>
+          <w:b/>
+          <w:bCs/>
+          <w:lang w:val="en-US"/>
+        </w:rPr>
+        <w:t xml:space="preserve"> ^ </w:t>
+      </w:r>
+      <w:r>
+        <w:rPr>
+          <w:rFonts w:ascii="Times New Roman" w:hAnsi="Times New Roman" w:cs="Times New Roman"/>
+          <w:b/>
+          <w:bCs/>
+        </w:rPr>
+        <w:t>credit</w:t>
+      </w:r>
+      <w:r>
+        <w:rPr>
+          <w:rFonts w:ascii="Times New Roman" w:hAnsi="Times New Roman" w:cs="Times New Roman"/>
+          <w:b/>
+          <w:bCs/>
+          <w:lang w:val="en-US"/>
+        </w:rPr>
+        <w:t>&lt;&gt;</w:t>
+      </w:r>
+      <w:r>
+        <w:rPr>
+          <w:rFonts w:ascii="Times New Roman" w:hAnsi="Times New Roman" w:cs="Times New Roman"/>
+          <w:b/>
+          <w:bCs/>
+        </w:rPr>
+        <w:t>2</w:t>
+      </w:r>
+      <w:r>
+        <w:rPr>
+          <w:rFonts w:ascii="Times New Roman" w:hAnsi="Times New Roman" w:cs="Times New Roman"/>
+          <w:b/>
+          <w:bCs/>
+          <w:lang w:val="en-US"/>
+        </w:rPr>
+        <w:t xml:space="preserve"> ^ </w:t>
+      </w:r>
+      <w:r>
+        <w:rPr>
+          <w:rFonts w:ascii="Times New Roman" w:hAnsi="Times New Roman" w:cs="Times New Roman"/>
+          <w:b/>
+          <w:bCs/>
+        </w:rPr>
+        <w:t>credit</w:t>
+      </w:r>
+      <w:r>
+        <w:rPr>
+          <w:rFonts w:ascii="Times New Roman" w:hAnsi="Times New Roman" w:cs="Times New Roman"/>
+          <w:b/>
+          <w:bCs/>
+          <w:lang w:val="en-US"/>
+        </w:rPr>
+        <w:t>&lt;&gt;</w:t>
+      </w:r>
+      <w:r>
+        <w:rPr>
+          <w:rFonts w:ascii="Times New Roman" w:hAnsi="Times New Roman" w:cs="Times New Roman"/>
+          <w:b/>
+          <w:bCs/>
+        </w:rPr>
+        <w:t>3</w:t>
+      </w:r>
+      <w:r>
+        <w:rPr>
+          <w:rFonts w:ascii="Times New Roman" w:hAnsi="Times New Roman" w:cs="Times New Roman"/>
+          <w:b/>
+          <w:bCs/>
+          <w:lang w:val="en-US"/>
+        </w:rPr>
+        <w:t xml:space="preserve"> ^ </w:t>
+      </w:r>
+      <w:r>
+        <w:rPr>
+          <w:rFonts w:ascii="Times New Roman" w:hAnsi="Times New Roman" w:cs="Times New Roman"/>
+          <w:b/>
+          <w:bCs/>
+        </w:rPr>
+        <w:t>departmentid</w:t>
+      </w:r>
+      <w:r>
+        <w:rPr>
+          <w:rFonts w:ascii="Times New Roman" w:hAnsi="Times New Roman" w:cs="Times New Roman"/>
+          <w:b/>
+          <w:bCs/>
+          <w:lang w:val="en-US"/>
+        </w:rPr>
+        <w:t xml:space="preserve"> </w:t>
+      </w:r>
+      <w:r>
+        <w:rPr>
+          <w:rFonts w:ascii="Times New Roman" w:hAnsi="Times New Roman" w:cs="Times New Roman"/>
+          <w:b/>
+          <w:bCs/>
+        </w:rPr>
+        <w:t>&lt;</w:t>
+      </w:r>
+      <w:r>
+        <w:rPr>
+          <w:rFonts w:ascii="Times New Roman" w:hAnsi="Times New Roman" w:cs="Times New Roman"/>
+          <w:b/>
+          <w:bCs/>
+          <w:lang w:val="en-US"/>
+        </w:rPr>
+        <w:t xml:space="preserve">= </w:t>
+      </w:r>
+      <w:r>
+        <w:rPr>
+          <w:rFonts w:ascii="Times New Roman" w:hAnsi="Times New Roman" w:cs="Times New Roman"/>
+          <w:b/>
+          <w:bCs/>
+        </w:rPr>
+        <w:t>5</w:t>
+      </w:r>
+      <w:r>
+        <w:rPr>
+          <w:rFonts w:ascii="Times New Roman" w:hAnsi="Times New Roman" w:cs="Times New Roman"/>
+          <w:b/>
+          <w:bCs/>
+          <w:lang w:val="en-US"/>
+        </w:rPr>
+        <w:t>}</w:t>
+      </w:r>
+    </w:p>
+    <w:p>
+      <w:pPr>
+        <w:rPr>
+          <w:rFonts w:ascii="Times New Roman" w:hAnsi="Times New Roman" w:cs="Times New Roman"/>
+          <w:b/>
+          <w:bCs/>
+          <w:lang w:val="en-US"/>
+        </w:rPr>
+      </w:pPr>
+      <w:r>
+        <w:rPr>
+          <w:rFonts w:ascii="Times New Roman" w:hAnsi="Times New Roman" w:cs="Times New Roman"/>
+          <w:b/>
+          <w:bCs/>
+          <w:lang w:val="en-US"/>
+        </w:rPr>
+        <w:t>M10={</w:t>
+      </w:r>
+      <w:r>
+        <w:rPr>
+          <w:rFonts w:ascii="Times New Roman" w:hAnsi="Times New Roman" w:cs="Times New Roman"/>
+          <w:b/>
+          <w:bCs/>
+        </w:rPr>
+        <w:t xml:space="preserve"> credit</w:t>
+      </w:r>
+      <w:r>
+        <w:rPr>
+          <w:rFonts w:ascii="Times New Roman" w:hAnsi="Times New Roman" w:cs="Times New Roman"/>
+          <w:b/>
+          <w:bCs/>
+          <w:lang w:val="en-US"/>
+        </w:rPr>
+        <w:t>=</w:t>
+      </w:r>
+      <w:r>
+        <w:rPr>
+          <w:rFonts w:ascii="Times New Roman" w:hAnsi="Times New Roman" w:cs="Times New Roman"/>
+          <w:b/>
+          <w:bCs/>
+        </w:rPr>
+        <w:t>1</w:t>
+      </w:r>
+      <w:r>
+        <w:rPr>
+          <w:rFonts w:ascii="Times New Roman" w:hAnsi="Times New Roman" w:cs="Times New Roman"/>
+          <w:b/>
+          <w:bCs/>
+          <w:lang w:val="en-US"/>
+        </w:rPr>
+        <w:t xml:space="preserve"> ^ </w:t>
+      </w:r>
+      <w:r>
+        <w:rPr>
+          <w:rFonts w:ascii="Times New Roman" w:hAnsi="Times New Roman" w:cs="Times New Roman"/>
+          <w:b/>
+          <w:bCs/>
+        </w:rPr>
+        <w:t>credit</w:t>
+      </w:r>
+      <w:r>
+        <w:rPr>
+          <w:rFonts w:ascii="Times New Roman" w:hAnsi="Times New Roman" w:cs="Times New Roman"/>
+          <w:b/>
+          <w:bCs/>
+          <w:lang w:val="en-US"/>
+        </w:rPr>
+        <w:t>&lt;&gt;</w:t>
+      </w:r>
+      <w:r>
+        <w:rPr>
+          <w:rFonts w:ascii="Times New Roman" w:hAnsi="Times New Roman" w:cs="Times New Roman"/>
+          <w:b/>
+          <w:bCs/>
+        </w:rPr>
+        <w:t>2</w:t>
+      </w:r>
+      <w:r>
+        <w:rPr>
+          <w:rFonts w:ascii="Times New Roman" w:hAnsi="Times New Roman" w:cs="Times New Roman"/>
+          <w:b/>
+          <w:bCs/>
+          <w:lang w:val="en-US"/>
+        </w:rPr>
+        <w:t xml:space="preserve"> ^ </w:t>
+      </w:r>
+      <w:r>
+        <w:rPr>
+          <w:rFonts w:ascii="Times New Roman" w:hAnsi="Times New Roman" w:cs="Times New Roman"/>
+          <w:b/>
+          <w:bCs/>
+        </w:rPr>
+        <w:t>credit</w:t>
+      </w:r>
+      <w:r>
+        <w:rPr>
+          <w:rFonts w:ascii="Times New Roman" w:hAnsi="Times New Roman" w:cs="Times New Roman"/>
+          <w:b/>
+          <w:bCs/>
+          <w:lang w:val="en-US"/>
+        </w:rPr>
+        <w:t>&lt;&gt;</w:t>
+      </w:r>
+      <w:r>
+        <w:rPr>
+          <w:rFonts w:ascii="Times New Roman" w:hAnsi="Times New Roman" w:cs="Times New Roman"/>
+          <w:b/>
+          <w:bCs/>
+        </w:rPr>
+        <w:t>3</w:t>
+      </w:r>
+      <w:r>
+        <w:rPr>
+          <w:rFonts w:ascii="Times New Roman" w:hAnsi="Times New Roman" w:cs="Times New Roman"/>
+          <w:b/>
+          <w:bCs/>
+          <w:lang w:val="en-US"/>
+        </w:rPr>
+        <w:t xml:space="preserve"> ^ </w:t>
+      </w:r>
+      <w:r>
+        <w:rPr>
+          <w:rFonts w:ascii="Times New Roman" w:hAnsi="Times New Roman" w:cs="Times New Roman"/>
+          <w:b/>
+          <w:bCs/>
+        </w:rPr>
+        <w:t>departmentid</w:t>
+      </w:r>
+      <w:r>
+        <w:rPr>
+          <w:rFonts w:ascii="Times New Roman" w:hAnsi="Times New Roman" w:cs="Times New Roman"/>
+          <w:b/>
+          <w:bCs/>
+          <w:lang w:val="en-US"/>
+        </w:rPr>
+        <w:t xml:space="preserve"> </w:t>
+      </w:r>
+      <w:r>
+        <w:rPr>
+          <w:rFonts w:ascii="Times New Roman" w:hAnsi="Times New Roman" w:cs="Times New Roman"/>
+          <w:b/>
+          <w:bCs/>
+          <w:lang w:val="en-US"/>
+        </w:rPr>
+        <w:t>&gt;</w:t>
+      </w:r>
+      <w:r>
+        <w:rPr>
+          <w:rFonts w:ascii="Times New Roman" w:hAnsi="Times New Roman" w:cs="Times New Roman"/>
+          <w:b/>
+          <w:bCs/>
+          <w:lang w:val="en-US"/>
+        </w:rPr>
+        <w:t xml:space="preserve"> </w:t>
+      </w:r>
+      <w:r>
+        <w:rPr>
+          <w:rFonts w:ascii="Times New Roman" w:hAnsi="Times New Roman" w:cs="Times New Roman"/>
+          <w:b/>
+          <w:bCs/>
+        </w:rPr>
+        <w:t>5</w:t>
+      </w:r>
+      <w:r>
+        <w:rPr>
+          <w:rFonts w:ascii="Times New Roman" w:hAnsi="Times New Roman" w:cs="Times New Roman"/>
+          <w:b/>
+          <w:bCs/>
+          <w:lang w:val="en-US"/>
+        </w:rPr>
+        <w:t>}</w:t>
+      </w:r>
+    </w:p>
+    <w:p>
+      <w:pPr>
+        <w:rPr>
+          <w:rFonts w:ascii="Times New Roman" w:hAnsi="Times New Roman" w:cs="Times New Roman"/>
+          <w:b/>
+          <w:bCs/>
+          <w:lang w:val="en-US"/>
+        </w:rPr>
+      </w:pPr>
+      <w:r>
+        <w:rPr>
+          <w:rFonts w:ascii="Times New Roman" w:hAnsi="Times New Roman" w:cs="Times New Roman"/>
+          <w:b/>
+          <w:bCs/>
+          <w:lang w:val="en-US"/>
+        </w:rPr>
+        <w:t>M11={</w:t>
+      </w:r>
+      <w:r>
+        <w:rPr>
+          <w:rFonts w:ascii="Times New Roman" w:hAnsi="Times New Roman" w:cs="Times New Roman"/>
+          <w:b/>
+          <w:bCs/>
+        </w:rPr>
+        <w:t xml:space="preserve"> credit</w:t>
+      </w:r>
+      <w:r>
+        <w:rPr>
+          <w:rFonts w:ascii="Times New Roman" w:hAnsi="Times New Roman" w:cs="Times New Roman"/>
+          <w:b/>
+          <w:bCs/>
+          <w:lang w:val="en-US"/>
+        </w:rPr>
+        <w:t>&lt;&gt;</w:t>
+      </w:r>
+      <w:r>
+        <w:rPr>
+          <w:rFonts w:ascii="Times New Roman" w:hAnsi="Times New Roman" w:cs="Times New Roman"/>
+          <w:b/>
+          <w:bCs/>
+        </w:rPr>
+        <w:t>1</w:t>
+      </w:r>
+      <w:r>
+        <w:rPr>
+          <w:rFonts w:ascii="Times New Roman" w:hAnsi="Times New Roman" w:cs="Times New Roman"/>
+          <w:b/>
+          <w:bCs/>
+          <w:lang w:val="en-US"/>
+        </w:rPr>
+        <w:t xml:space="preserve"> ^ </w:t>
+      </w:r>
+      <w:r>
+        <w:rPr>
+          <w:rFonts w:ascii="Times New Roman" w:hAnsi="Times New Roman" w:cs="Times New Roman"/>
+          <w:b/>
+          <w:bCs/>
+        </w:rPr>
+        <w:t>credit</w:t>
+      </w:r>
+      <w:r>
+        <w:rPr>
+          <w:rFonts w:ascii="Times New Roman" w:hAnsi="Times New Roman" w:cs="Times New Roman"/>
+          <w:b/>
+          <w:bCs/>
+          <w:lang w:val="en-US"/>
+        </w:rPr>
+        <w:t>=</w:t>
+      </w:r>
+      <w:r>
+        <w:rPr>
+          <w:rFonts w:ascii="Times New Roman" w:hAnsi="Times New Roman" w:cs="Times New Roman"/>
+          <w:b/>
+          <w:bCs/>
+        </w:rPr>
+        <w:t>2</w:t>
+      </w:r>
+      <w:r>
+        <w:rPr>
+          <w:rFonts w:ascii="Times New Roman" w:hAnsi="Times New Roman" w:cs="Times New Roman"/>
+          <w:b/>
+          <w:bCs/>
+          <w:lang w:val="en-US"/>
+        </w:rPr>
+        <w:t xml:space="preserve"> ^ </w:t>
+      </w:r>
+      <w:r>
+        <w:rPr>
+          <w:rFonts w:ascii="Times New Roman" w:hAnsi="Times New Roman" w:cs="Times New Roman"/>
+          <w:b/>
+          <w:bCs/>
+        </w:rPr>
+        <w:t>credit</w:t>
+      </w:r>
+      <w:r>
+        <w:rPr>
+          <w:rFonts w:ascii="Times New Roman" w:hAnsi="Times New Roman" w:cs="Times New Roman"/>
+          <w:b/>
+          <w:bCs/>
+          <w:lang w:val="en-US"/>
+        </w:rPr>
+        <w:t>&lt;&gt;</w:t>
+      </w:r>
+      <w:r>
+        <w:rPr>
+          <w:rFonts w:ascii="Times New Roman" w:hAnsi="Times New Roman" w:cs="Times New Roman"/>
+          <w:b/>
+          <w:bCs/>
+        </w:rPr>
+        <w:t>3</w:t>
+      </w:r>
+      <w:r>
+        <w:rPr>
+          <w:rFonts w:ascii="Times New Roman" w:hAnsi="Times New Roman" w:cs="Times New Roman"/>
+          <w:b/>
+          <w:bCs/>
+          <w:lang w:val="en-US"/>
+        </w:rPr>
+        <w:t xml:space="preserve"> ^ </w:t>
+      </w:r>
+      <w:r>
+        <w:rPr>
+          <w:rFonts w:ascii="Times New Roman" w:hAnsi="Times New Roman" w:cs="Times New Roman"/>
+          <w:b/>
+          <w:bCs/>
+        </w:rPr>
+        <w:t>departmentid</w:t>
+      </w:r>
+      <w:r>
+        <w:rPr>
+          <w:rFonts w:ascii="Times New Roman" w:hAnsi="Times New Roman" w:cs="Times New Roman"/>
+          <w:b/>
+          <w:bCs/>
+          <w:lang w:val="en-US"/>
+        </w:rPr>
+        <w:t xml:space="preserve"> </w:t>
+      </w:r>
+      <w:r>
+        <w:rPr>
+          <w:rFonts w:ascii="Times New Roman" w:hAnsi="Times New Roman" w:cs="Times New Roman"/>
+          <w:b/>
+          <w:bCs/>
+        </w:rPr>
+        <w:t>&lt;</w:t>
+      </w:r>
+      <w:r>
+        <w:rPr>
+          <w:rFonts w:ascii="Times New Roman" w:hAnsi="Times New Roman" w:cs="Times New Roman"/>
+          <w:b/>
+          <w:bCs/>
+          <w:lang w:val="en-US"/>
+        </w:rPr>
+        <w:t xml:space="preserve">= </w:t>
+      </w:r>
+      <w:r>
+        <w:rPr>
+          <w:rFonts w:ascii="Times New Roman" w:hAnsi="Times New Roman" w:cs="Times New Roman"/>
+          <w:b/>
+          <w:bCs/>
+        </w:rPr>
+        <w:t>5</w:t>
+      </w:r>
+      <w:r>
+        <w:rPr>
+          <w:rFonts w:ascii="Times New Roman" w:hAnsi="Times New Roman" w:cs="Times New Roman"/>
+          <w:b/>
+          <w:bCs/>
+          <w:lang w:val="en-US"/>
+        </w:rPr>
+        <w:t>}</w:t>
+      </w:r>
+    </w:p>
+    <w:p>
+      <w:pPr>
+        <w:rPr>
+          <w:rFonts w:ascii="Times New Roman" w:hAnsi="Times New Roman" w:cs="Times New Roman"/>
+          <w:b/>
+          <w:bCs/>
+          <w:lang w:val="en-US"/>
+        </w:rPr>
+      </w:pPr>
+      <w:r>
+        <w:rPr>
+          <w:rFonts w:ascii="Times New Roman" w:hAnsi="Times New Roman" w:cs="Times New Roman"/>
+          <w:b/>
+          <w:bCs/>
+          <w:lang w:val="en-US"/>
+        </w:rPr>
+        <w:t>M12={</w:t>
+      </w:r>
+      <w:r>
+        <w:rPr>
+          <w:rFonts w:ascii="Times New Roman" w:hAnsi="Times New Roman" w:cs="Times New Roman"/>
+          <w:b/>
+          <w:bCs/>
+        </w:rPr>
+        <w:t xml:space="preserve"> credit</w:t>
+      </w:r>
+      <w:r>
+        <w:rPr>
+          <w:rFonts w:ascii="Times New Roman" w:hAnsi="Times New Roman" w:cs="Times New Roman"/>
+          <w:b/>
+          <w:bCs/>
+          <w:lang w:val="en-US"/>
+        </w:rPr>
+        <w:t>&lt;&gt;</w:t>
+      </w:r>
+      <w:r>
+        <w:rPr>
+          <w:rFonts w:ascii="Times New Roman" w:hAnsi="Times New Roman" w:cs="Times New Roman"/>
+          <w:b/>
+          <w:bCs/>
+        </w:rPr>
+        <w:t>1</w:t>
+      </w:r>
+      <w:r>
+        <w:rPr>
+          <w:rFonts w:ascii="Times New Roman" w:hAnsi="Times New Roman" w:cs="Times New Roman"/>
+          <w:b/>
+          <w:bCs/>
+          <w:lang w:val="en-US"/>
+        </w:rPr>
+        <w:t xml:space="preserve"> ^ </w:t>
+      </w:r>
+      <w:r>
+        <w:rPr>
+          <w:rFonts w:ascii="Times New Roman" w:hAnsi="Times New Roman" w:cs="Times New Roman"/>
+          <w:b/>
+          <w:bCs/>
+        </w:rPr>
+        <w:t>credit</w:t>
+      </w:r>
+      <w:r>
+        <w:rPr>
+          <w:rFonts w:ascii="Times New Roman" w:hAnsi="Times New Roman" w:cs="Times New Roman"/>
+          <w:b/>
+          <w:bCs/>
+          <w:lang w:val="en-US"/>
+        </w:rPr>
+        <w:t>=</w:t>
+      </w:r>
+      <w:r>
+        <w:rPr>
+          <w:rFonts w:ascii="Times New Roman" w:hAnsi="Times New Roman" w:cs="Times New Roman"/>
+          <w:b/>
+          <w:bCs/>
+        </w:rPr>
+        <w:t>2</w:t>
+      </w:r>
+      <w:r>
+        <w:rPr>
+          <w:rFonts w:ascii="Times New Roman" w:hAnsi="Times New Roman" w:cs="Times New Roman"/>
+          <w:b/>
+          <w:bCs/>
+          <w:lang w:val="en-US"/>
+        </w:rPr>
+        <w:t xml:space="preserve"> ^ </w:t>
+      </w:r>
+      <w:r>
+        <w:rPr>
+          <w:rFonts w:ascii="Times New Roman" w:hAnsi="Times New Roman" w:cs="Times New Roman"/>
+          <w:b/>
+          <w:bCs/>
+        </w:rPr>
+        <w:t>credit</w:t>
+      </w:r>
+      <w:r>
+        <w:rPr>
+          <w:rFonts w:ascii="Times New Roman" w:hAnsi="Times New Roman" w:cs="Times New Roman"/>
+          <w:b/>
+          <w:bCs/>
+          <w:lang w:val="en-US"/>
+        </w:rPr>
+        <w:t>&lt;&gt;</w:t>
+      </w:r>
+      <w:r>
+        <w:rPr>
+          <w:rFonts w:ascii="Times New Roman" w:hAnsi="Times New Roman" w:cs="Times New Roman"/>
+          <w:b/>
+          <w:bCs/>
+        </w:rPr>
+        <w:t>3</w:t>
+      </w:r>
+      <w:r>
+        <w:rPr>
+          <w:rFonts w:ascii="Times New Roman" w:hAnsi="Times New Roman" w:cs="Times New Roman"/>
+          <w:b/>
+          <w:bCs/>
+          <w:lang w:val="en-US"/>
+        </w:rPr>
+        <w:t xml:space="preserve"> ^ </w:t>
+      </w:r>
+      <w:r>
+        <w:rPr>
+          <w:rFonts w:ascii="Times New Roman" w:hAnsi="Times New Roman" w:cs="Times New Roman"/>
+          <w:b/>
+          <w:bCs/>
+        </w:rPr>
+        <w:t>departmentid</w:t>
+      </w:r>
+      <w:r>
+        <w:rPr>
+          <w:rFonts w:ascii="Times New Roman" w:hAnsi="Times New Roman" w:cs="Times New Roman"/>
+          <w:b/>
+          <w:bCs/>
+          <w:lang w:val="en-US"/>
+        </w:rPr>
+        <w:t xml:space="preserve"> </w:t>
+      </w:r>
+      <w:r>
+        <w:rPr>
+          <w:rFonts w:ascii="Times New Roman" w:hAnsi="Times New Roman" w:cs="Times New Roman"/>
+          <w:b/>
+          <w:bCs/>
+          <w:lang w:val="en-US"/>
+        </w:rPr>
+        <w:t>&gt;</w:t>
+      </w:r>
+      <w:r>
+        <w:rPr>
+          <w:rFonts w:ascii="Times New Roman" w:hAnsi="Times New Roman" w:cs="Times New Roman"/>
+          <w:b/>
+          <w:bCs/>
+          <w:lang w:val="en-US"/>
+        </w:rPr>
+        <w:t xml:space="preserve"> </w:t>
+      </w:r>
+      <w:r>
+        <w:rPr>
+          <w:rFonts w:ascii="Times New Roman" w:hAnsi="Times New Roman" w:cs="Times New Roman"/>
+          <w:b/>
+          <w:bCs/>
+        </w:rPr>
+        <w:t>5</w:t>
+      </w:r>
+      <w:r>
+        <w:rPr>
+          <w:rFonts w:ascii="Times New Roman" w:hAnsi="Times New Roman" w:cs="Times New Roman"/>
+          <w:b/>
+          <w:bCs/>
+          <w:lang w:val="en-US"/>
+        </w:rPr>
+        <w:t>}</w:t>
+      </w:r>
+    </w:p>
+    <w:p>
+      <w:pPr>
+        <w:rPr>
+          <w:rFonts w:ascii="Times New Roman" w:hAnsi="Times New Roman" w:cs="Times New Roman"/>
+          <w:b/>
+          <w:bCs/>
+          <w:lang w:val="en-US"/>
+        </w:rPr>
+      </w:pPr>
+      <w:r>
+        <w:rPr>
+          <w:rFonts w:ascii="Times New Roman" w:hAnsi="Times New Roman" w:cs="Times New Roman"/>
+          <w:b/>
+          <w:bCs/>
+          <w:lang w:val="en-US"/>
+        </w:rPr>
+        <w:t>M13={</w:t>
+      </w:r>
+      <w:r>
+        <w:rPr>
+          <w:rFonts w:ascii="Times New Roman" w:hAnsi="Times New Roman" w:cs="Times New Roman"/>
+          <w:b/>
+          <w:bCs/>
+        </w:rPr>
+        <w:t xml:space="preserve"> credit</w:t>
+      </w:r>
+      <w:r>
+        <w:rPr>
+          <w:rFonts w:ascii="Times New Roman" w:hAnsi="Times New Roman" w:cs="Times New Roman"/>
+          <w:b/>
+          <w:bCs/>
+          <w:lang w:val="en-US"/>
+        </w:rPr>
+        <w:t>&lt;&gt;</w:t>
+      </w:r>
+      <w:r>
+        <w:rPr>
+          <w:rFonts w:ascii="Times New Roman" w:hAnsi="Times New Roman" w:cs="Times New Roman"/>
+          <w:b/>
+          <w:bCs/>
+        </w:rPr>
+        <w:t>1</w:t>
+      </w:r>
+      <w:r>
+        <w:rPr>
+          <w:rFonts w:ascii="Times New Roman" w:hAnsi="Times New Roman" w:cs="Times New Roman"/>
+          <w:b/>
+          <w:bCs/>
+          <w:lang w:val="en-US"/>
+        </w:rPr>
+        <w:t xml:space="preserve"> ^ </w:t>
+      </w:r>
+      <w:r>
+        <w:rPr>
+          <w:rFonts w:ascii="Times New Roman" w:hAnsi="Times New Roman" w:cs="Times New Roman"/>
+          <w:b/>
+          <w:bCs/>
+        </w:rPr>
+        <w:t>credit</w:t>
+      </w:r>
+      <w:r>
+        <w:rPr>
+          <w:rFonts w:ascii="Times New Roman" w:hAnsi="Times New Roman" w:cs="Times New Roman"/>
+          <w:b/>
+          <w:bCs/>
+          <w:lang w:val="en-US"/>
+        </w:rPr>
+        <w:t xml:space="preserve">&lt;&gt;2 ^ </w:t>
+      </w:r>
+      <w:r>
+        <w:rPr>
+          <w:rFonts w:ascii="Times New Roman" w:hAnsi="Times New Roman" w:cs="Times New Roman"/>
+          <w:b/>
+          <w:bCs/>
+        </w:rPr>
+        <w:t>credi</w:t>
+      </w:r>
+      <w:r>
+        <w:rPr>
+          <w:rFonts w:ascii="Times New Roman" w:hAnsi="Times New Roman" w:cs="Times New Roman"/>
+          <w:b/>
+          <w:bCs/>
+          <w:lang w:val="en-US"/>
+        </w:rPr>
+        <w:t>t=</w:t>
+      </w:r>
+      <w:r>
+        <w:rPr>
+          <w:rFonts w:ascii="Times New Roman" w:hAnsi="Times New Roman" w:cs="Times New Roman"/>
+          <w:b/>
+          <w:bCs/>
+        </w:rPr>
+        <w:t>3</w:t>
+      </w:r>
+      <w:r>
+        <w:rPr>
+          <w:rFonts w:ascii="Times New Roman" w:hAnsi="Times New Roman" w:cs="Times New Roman"/>
+          <w:b/>
+          <w:bCs/>
+          <w:lang w:val="en-US"/>
+        </w:rPr>
+        <w:t xml:space="preserve"> ^ </w:t>
+      </w:r>
+      <w:r>
+        <w:rPr>
+          <w:rFonts w:ascii="Times New Roman" w:hAnsi="Times New Roman" w:cs="Times New Roman"/>
+          <w:b/>
+          <w:bCs/>
+        </w:rPr>
+        <w:t>departmentid</w:t>
+      </w:r>
+      <w:r>
+        <w:rPr>
+          <w:rFonts w:ascii="Times New Roman" w:hAnsi="Times New Roman" w:cs="Times New Roman"/>
+          <w:b/>
+          <w:bCs/>
+          <w:lang w:val="en-US"/>
+        </w:rPr>
+        <w:t xml:space="preserve"> </w:t>
+      </w:r>
+      <w:r>
+        <w:rPr>
+          <w:rFonts w:ascii="Times New Roman" w:hAnsi="Times New Roman" w:cs="Times New Roman"/>
+          <w:b/>
+          <w:bCs/>
+        </w:rPr>
+        <w:t>&lt;</w:t>
+      </w:r>
+      <w:r>
+        <w:rPr>
+          <w:rFonts w:ascii="Times New Roman" w:hAnsi="Times New Roman" w:cs="Times New Roman"/>
+          <w:b/>
+          <w:bCs/>
+          <w:lang w:val="en-US"/>
+        </w:rPr>
+        <w:t xml:space="preserve">= </w:t>
+      </w:r>
+      <w:r>
+        <w:rPr>
+          <w:rFonts w:ascii="Times New Roman" w:hAnsi="Times New Roman" w:cs="Times New Roman"/>
+          <w:b/>
+          <w:bCs/>
+        </w:rPr>
+        <w:t>5</w:t>
+      </w:r>
+      <w:r>
+        <w:rPr>
+          <w:rFonts w:ascii="Times New Roman" w:hAnsi="Times New Roman" w:cs="Times New Roman"/>
+          <w:b/>
+          <w:bCs/>
+          <w:lang w:val="en-US"/>
+        </w:rPr>
+        <w:t>}</w:t>
+      </w:r>
+    </w:p>
+    <w:p>
+      <w:pPr>
+        <w:rPr>
+          <w:rFonts w:ascii="Times New Roman" w:hAnsi="Times New Roman" w:cs="Times New Roman"/>
+          <w:b/>
+          <w:bCs/>
+          <w:lang w:val="en-US"/>
+        </w:rPr>
+      </w:pPr>
+      <w:r>
+        <w:rPr>
+          <w:rFonts w:ascii="Times New Roman" w:hAnsi="Times New Roman" w:cs="Times New Roman"/>
+          <w:b/>
+          <w:bCs/>
+          <w:lang w:val="en-US"/>
+        </w:rPr>
+        <w:t>M14={</w:t>
+      </w:r>
+      <w:r>
+        <w:rPr>
+          <w:rFonts w:ascii="Times New Roman" w:hAnsi="Times New Roman" w:cs="Times New Roman"/>
+          <w:b/>
+          <w:bCs/>
+        </w:rPr>
+        <w:t xml:space="preserve"> credit</w:t>
+      </w:r>
+      <w:r>
+        <w:rPr>
+          <w:rFonts w:ascii="Times New Roman" w:hAnsi="Times New Roman" w:cs="Times New Roman"/>
+          <w:b/>
+          <w:bCs/>
+          <w:lang w:val="en-US"/>
+        </w:rPr>
+        <w:t>&lt;&gt;</w:t>
+      </w:r>
+      <w:r>
+        <w:rPr>
+          <w:rFonts w:ascii="Times New Roman" w:hAnsi="Times New Roman" w:cs="Times New Roman"/>
+          <w:b/>
+          <w:bCs/>
+        </w:rPr>
+        <w:t>1</w:t>
+      </w:r>
+      <w:r>
+        <w:rPr>
+          <w:rFonts w:ascii="Times New Roman" w:hAnsi="Times New Roman" w:cs="Times New Roman"/>
+          <w:b/>
+          <w:bCs/>
+          <w:lang w:val="en-US"/>
+        </w:rPr>
+        <w:t xml:space="preserve"> ^ </w:t>
+      </w:r>
+      <w:r>
+        <w:rPr>
+          <w:rFonts w:ascii="Times New Roman" w:hAnsi="Times New Roman" w:cs="Times New Roman"/>
+          <w:b/>
+          <w:bCs/>
+        </w:rPr>
+        <w:t>credit</w:t>
+      </w:r>
+      <w:r>
+        <w:rPr>
+          <w:rFonts w:ascii="Times New Roman" w:hAnsi="Times New Roman" w:cs="Times New Roman"/>
+          <w:b/>
+          <w:bCs/>
+          <w:lang w:val="en-US"/>
+        </w:rPr>
+        <w:t xml:space="preserve">&lt;&gt;2 ^ </w:t>
+      </w:r>
+      <w:r>
+        <w:rPr>
+          <w:rFonts w:ascii="Times New Roman" w:hAnsi="Times New Roman" w:cs="Times New Roman"/>
+          <w:b/>
+          <w:bCs/>
+        </w:rPr>
+        <w:t>credi</w:t>
+      </w:r>
+      <w:r>
+        <w:rPr>
+          <w:rFonts w:ascii="Times New Roman" w:hAnsi="Times New Roman" w:cs="Times New Roman"/>
+          <w:b/>
+          <w:bCs/>
+          <w:lang w:val="en-US"/>
+        </w:rPr>
+        <w:t>t=</w:t>
+      </w:r>
+      <w:r>
+        <w:rPr>
+          <w:rFonts w:ascii="Times New Roman" w:hAnsi="Times New Roman" w:cs="Times New Roman"/>
+          <w:b/>
+          <w:bCs/>
+        </w:rPr>
+        <w:t>3</w:t>
+      </w:r>
+      <w:r>
+        <w:rPr>
+          <w:rFonts w:ascii="Times New Roman" w:hAnsi="Times New Roman" w:cs="Times New Roman"/>
+          <w:b/>
+          <w:bCs/>
+          <w:lang w:val="en-US"/>
+        </w:rPr>
+        <w:t xml:space="preserve"> ^ </w:t>
+      </w:r>
+      <w:r>
+        <w:rPr>
+          <w:rFonts w:ascii="Times New Roman" w:hAnsi="Times New Roman" w:cs="Times New Roman"/>
+          <w:b/>
+          <w:bCs/>
+        </w:rPr>
+        <w:t>departmentid</w:t>
+      </w:r>
+      <w:r>
+        <w:rPr>
+          <w:rFonts w:ascii="Times New Roman" w:hAnsi="Times New Roman" w:cs="Times New Roman"/>
+          <w:b/>
+          <w:bCs/>
+          <w:lang w:val="en-US"/>
+        </w:rPr>
+        <w:t xml:space="preserve"> </w:t>
+      </w:r>
+      <w:r>
+        <w:rPr>
+          <w:rFonts w:ascii="Times New Roman" w:hAnsi="Times New Roman" w:cs="Times New Roman"/>
+          <w:b/>
+          <w:bCs/>
+          <w:lang w:val="en-US"/>
+        </w:rPr>
+        <w:t>&gt;</w:t>
+      </w:r>
+      <w:r>
+        <w:rPr>
+          <w:rFonts w:ascii="Times New Roman" w:hAnsi="Times New Roman" w:cs="Times New Roman"/>
+          <w:b/>
+          <w:bCs/>
+          <w:lang w:val="en-US"/>
+        </w:rPr>
+        <w:t xml:space="preserve"> </w:t>
+      </w:r>
+      <w:r>
+        <w:rPr>
+          <w:rFonts w:ascii="Times New Roman" w:hAnsi="Times New Roman" w:cs="Times New Roman"/>
+          <w:b/>
+          <w:bCs/>
+        </w:rPr>
+        <w:t>5</w:t>
+      </w:r>
+      <w:r>
+        <w:rPr>
+          <w:rFonts w:ascii="Times New Roman" w:hAnsi="Times New Roman" w:cs="Times New Roman"/>
+          <w:b/>
+          <w:bCs/>
+          <w:lang w:val="en-US"/>
+        </w:rPr>
+        <w:t>}</w:t>
+      </w:r>
+    </w:p>
+    <w:p>
+      <w:pPr>
+        <w:rPr>
+          <w:rFonts w:ascii="Times New Roman" w:hAnsi="Times New Roman" w:cs="Times New Roman"/>
+          <w:lang w:val="en-US"/>
+        </w:rPr>
+      </w:pPr>
+      <w:r>
+        <w:rPr>
+          <w:rFonts w:ascii="Times New Roman" w:hAnsi="Times New Roman" w:cs="Times New Roman"/>
+          <w:lang w:val="en-US"/>
+        </w:rPr>
+        <w:t>M15={</w:t>
+      </w:r>
+      <w:r>
+        <w:rPr>
+          <w:rFonts w:ascii="Times New Roman" w:hAnsi="Times New Roman" w:cs="Times New Roman"/>
+        </w:rPr>
+        <w:t xml:space="preserve"> credit</w:t>
+      </w:r>
+      <w:r>
+        <w:rPr>
+          <w:rFonts w:ascii="Times New Roman" w:hAnsi="Times New Roman" w:cs="Times New Roman"/>
+          <w:lang w:val="en-US"/>
+        </w:rPr>
+        <w:t>&lt;&gt;</w:t>
+      </w:r>
+      <w:r>
+        <w:rPr>
+          <w:rFonts w:ascii="Times New Roman" w:hAnsi="Times New Roman" w:cs="Times New Roman"/>
+        </w:rPr>
+        <w:t>1</w:t>
+      </w:r>
+      <w:r>
+        <w:rPr>
+          <w:rFonts w:ascii="Times New Roman" w:hAnsi="Times New Roman" w:cs="Times New Roman"/>
+          <w:lang w:val="en-US"/>
+        </w:rPr>
+        <w:t xml:space="preserve"> ^ </w:t>
+      </w:r>
+      <w:r>
+        <w:rPr>
+          <w:rFonts w:ascii="Times New Roman" w:hAnsi="Times New Roman" w:cs="Times New Roman"/>
+        </w:rPr>
+        <w:t>credit</w:t>
+      </w:r>
+      <w:r>
+        <w:rPr>
+          <w:rFonts w:ascii="Times New Roman" w:hAnsi="Times New Roman" w:cs="Times New Roman"/>
+          <w:lang w:val="en-US"/>
+        </w:rPr>
+        <w:t xml:space="preserve">&lt;&gt;2 ^ </w:t>
+      </w:r>
+      <w:r>
+        <w:rPr>
+          <w:rFonts w:ascii="Times New Roman" w:hAnsi="Times New Roman" w:cs="Times New Roman"/>
+        </w:rPr>
+        <w:t>credi</w:t>
+      </w:r>
+      <w:r>
+        <w:rPr>
+          <w:rFonts w:ascii="Times New Roman" w:hAnsi="Times New Roman" w:cs="Times New Roman"/>
+          <w:lang w:val="en-US"/>
+        </w:rPr>
+        <w:t>t&lt;&gt;</w:t>
+      </w:r>
+      <w:r>
+        <w:rPr>
+          <w:rFonts w:ascii="Times New Roman" w:hAnsi="Times New Roman" w:cs="Times New Roman"/>
+        </w:rPr>
+        <w:t>3</w:t>
+      </w:r>
+      <w:r>
+        <w:rPr>
+          <w:rFonts w:ascii="Times New Roman" w:hAnsi="Times New Roman" w:cs="Times New Roman"/>
+          <w:lang w:val="en-US"/>
+        </w:rPr>
+        <w:t xml:space="preserve"> ^ </w:t>
+      </w:r>
+      <w:r>
+        <w:rPr>
+          <w:rFonts w:ascii="Times New Roman" w:hAnsi="Times New Roman" w:cs="Times New Roman"/>
+        </w:rPr>
+        <w:t>departmentid</w:t>
+      </w:r>
+      <w:r>
+        <w:rPr>
+          <w:rFonts w:ascii="Times New Roman" w:hAnsi="Times New Roman" w:cs="Times New Roman"/>
+          <w:lang w:val="en-US"/>
+        </w:rPr>
+        <w:t xml:space="preserve"> </w:t>
+      </w:r>
+      <w:r>
+        <w:rPr>
+          <w:rFonts w:ascii="Times New Roman" w:hAnsi="Times New Roman" w:cs="Times New Roman"/>
+        </w:rPr>
+        <w:t>&lt;</w:t>
+      </w:r>
+      <w:r>
+        <w:rPr>
+          <w:rFonts w:ascii="Times New Roman" w:hAnsi="Times New Roman" w:cs="Times New Roman"/>
+          <w:lang w:val="en-US"/>
+        </w:rPr>
+        <w:t xml:space="preserve">= </w:t>
+      </w:r>
+      <w:r>
+        <w:rPr>
+          <w:rFonts w:ascii="Times New Roman" w:hAnsi="Times New Roman" w:cs="Times New Roman"/>
+        </w:rPr>
+        <w:t>5</w:t>
+      </w:r>
+      <w:r>
+        <w:rPr>
+          <w:rFonts w:ascii="Times New Roman" w:hAnsi="Times New Roman" w:cs="Times New Roman"/>
+          <w:lang w:val="en-US"/>
+        </w:rPr>
+        <w:t>}</w:t>
+      </w:r>
+    </w:p>
+    <w:p>
+      <w:pPr>
+        <w:rPr>
+          <w:rFonts w:ascii="Times New Roman" w:hAnsi="Times New Roman" w:cs="Times New Roman"/>
+          <w:b/>
+          <w:bCs/>
+          <w:lang w:val="en-US"/>
+        </w:rPr>
+      </w:pPr>
+      <w:r>
+        <w:rPr>
+          <w:rFonts w:ascii="Times New Roman" w:hAnsi="Times New Roman" w:cs="Times New Roman"/>
+          <w:lang w:val="en-US"/>
+        </w:rPr>
+        <w:t>M16={</w:t>
+      </w:r>
+      <w:r>
+        <w:rPr>
+          <w:rFonts w:ascii="Times New Roman" w:hAnsi="Times New Roman" w:cs="Times New Roman"/>
+        </w:rPr>
+        <w:t xml:space="preserve"> credit</w:t>
+      </w:r>
+      <w:r>
+        <w:rPr>
+          <w:rFonts w:ascii="Times New Roman" w:hAnsi="Times New Roman" w:cs="Times New Roman"/>
+          <w:lang w:val="en-US"/>
+        </w:rPr>
+        <w:t>&lt;&gt;</w:t>
+      </w:r>
+      <w:r>
+        <w:rPr>
+          <w:rFonts w:ascii="Times New Roman" w:hAnsi="Times New Roman" w:cs="Times New Roman"/>
+        </w:rPr>
+        <w:t>1</w:t>
+      </w:r>
+      <w:r>
+        <w:rPr>
+          <w:rFonts w:ascii="Times New Roman" w:hAnsi="Times New Roman" w:cs="Times New Roman"/>
+          <w:lang w:val="en-US"/>
+        </w:rPr>
+        <w:t xml:space="preserve"> ^ </w:t>
+      </w:r>
+      <w:r>
+        <w:rPr>
+          <w:rFonts w:ascii="Times New Roman" w:hAnsi="Times New Roman" w:cs="Times New Roman"/>
+        </w:rPr>
+        <w:t>credit</w:t>
+      </w:r>
+      <w:r>
+        <w:rPr>
+          <w:rFonts w:ascii="Times New Roman" w:hAnsi="Times New Roman" w:cs="Times New Roman"/>
+          <w:lang w:val="en-US"/>
+        </w:rPr>
+        <w:t xml:space="preserve">&lt;&gt;2 ^ </w:t>
+      </w:r>
+      <w:r>
+        <w:rPr>
+          <w:rFonts w:ascii="Times New Roman" w:hAnsi="Times New Roman" w:cs="Times New Roman"/>
+        </w:rPr>
+        <w:t>credi</w:t>
+      </w:r>
+      <w:r>
+        <w:rPr>
+          <w:rFonts w:ascii="Times New Roman" w:hAnsi="Times New Roman" w:cs="Times New Roman"/>
+          <w:lang w:val="en-US"/>
+        </w:rPr>
+        <w:t>t&lt;&gt;</w:t>
+      </w:r>
+      <w:r>
+        <w:rPr>
+          <w:rFonts w:ascii="Times New Roman" w:hAnsi="Times New Roman" w:cs="Times New Roman"/>
+        </w:rPr>
+        <w:t>3</w:t>
+      </w:r>
+      <w:r>
+        <w:rPr>
+          <w:rFonts w:ascii="Times New Roman" w:hAnsi="Times New Roman" w:cs="Times New Roman"/>
+          <w:lang w:val="en-US"/>
+        </w:rPr>
+        <w:t xml:space="preserve"> ^ </w:t>
+      </w:r>
+      <w:r>
+        <w:rPr>
+          <w:rFonts w:ascii="Times New Roman" w:hAnsi="Times New Roman" w:cs="Times New Roman"/>
+        </w:rPr>
+        <w:t>departmentid</w:t>
+      </w:r>
+      <w:r>
+        <w:rPr>
+          <w:rFonts w:ascii="Times New Roman" w:hAnsi="Times New Roman" w:cs="Times New Roman"/>
+          <w:lang w:val="en-US"/>
+        </w:rPr>
+        <w:t xml:space="preserve"> </w:t>
+      </w:r>
+      <w:r>
+        <w:rPr>
+          <w:rFonts w:ascii="Times New Roman" w:hAnsi="Times New Roman" w:cs="Times New Roman"/>
+          <w:lang w:val="en-US"/>
+        </w:rPr>
+        <w:t>&gt;</w:t>
+      </w:r>
+      <w:r>
+        <w:rPr>
+          <w:rFonts w:ascii="Times New Roman" w:hAnsi="Times New Roman" w:cs="Times New Roman"/>
+          <w:lang w:val="en-US"/>
+        </w:rPr>
+        <w:t xml:space="preserve"> </w:t>
+      </w:r>
+      <w:r>
+        <w:rPr>
+          <w:rFonts w:ascii="Times New Roman" w:hAnsi="Times New Roman" w:cs="Times New Roman"/>
+        </w:rPr>
+        <w:t>5</w:t>
+      </w:r>
+      <w:r>
+        <w:rPr>
+          <w:rFonts w:ascii="Times New Roman" w:hAnsi="Times New Roman" w:cs="Times New Roman"/>
+          <w:lang w:val="en-US"/>
+        </w:rPr>
+        <w:t>}</w:t>
+      </w:r>
+    </w:p>
+    <w:p>
+      <w:pPr>
+        <w:pStyle w:val="Heading4"/>
+      </w:pPr>
+      <w:r>
+        <w:t>Kết quả:</w:t>
+      </w:r>
+    </w:p>
+    <w:p>
+      <w:pPr>
+        <w:rPr>
+          <w:rFonts w:ascii="Times New Roman" w:hAnsi="Times New Roman" w:cs="Times New Roman"/>
+          <w:b/>
+          <w:bCs/>
+          <w:sz w:val="26"/>
+          <w:szCs w:val="26"/>
+        </w:rPr>
+      </w:pPr>
+      <w:r>
+        <w:rPr>
+          <w:rFonts w:ascii="Times New Roman" w:hAnsi="Times New Roman" w:cs="Times New Roman"/>
+          <w:lang w:val="en-US"/>
+        </w:rPr>
+        <w:t xml:space="preserve">-  </w:t>
+      </w:r>
+      <w:r>
+        <w:rPr>
+          <w:rFonts w:ascii="Times New Roman" w:hAnsi="Times New Roman" w:cs="Times New Roman"/>
+          <w:sz w:val="26"/>
+          <w:szCs w:val="26"/>
+        </w:rPr>
+        <w:t>Những vị từ được</w:t>
+      </w:r>
+      <w:r>
+        <w:rPr>
+          <w:rFonts w:ascii="Times New Roman" w:hAnsi="Times New Roman" w:cs="Times New Roman"/>
+          <w:sz w:val="26"/>
+          <w:szCs w:val="26"/>
+          <w:lang w:val="en-US"/>
+        </w:rPr>
+        <w:t xml:space="preserve"> không được</w:t>
+      </w:r>
+      <w:r>
+        <w:rPr>
+          <w:rFonts w:ascii="Times New Roman" w:hAnsi="Times New Roman" w:cs="Times New Roman"/>
+          <w:sz w:val="26"/>
+          <w:szCs w:val="26"/>
+        </w:rPr>
+        <w:t xml:space="preserve"> bôi đậm sẽ bị loại bỏ do không thỏa mãn ý nghĩa logic, những vị từ sau sẽ được lựa chọn:</w:t>
+      </w:r>
+    </w:p>
+    <w:p>
+      <w:pPr>
+        <w:rPr>
+          <w:rFonts w:ascii="Times New Roman" w:hAnsi="Times New Roman" w:cs="Times New Roman"/>
+          <w:sz w:val="26"/>
+          <w:szCs w:val="26"/>
+          <w:lang w:val="en-US"/>
+        </w:rPr>
+      </w:pPr>
+      <w:r>
+        <w:rPr>
+          <w:rFonts w:ascii="Times New Roman" w:hAnsi="Times New Roman" w:cs="Times New Roman"/>
+          <w:sz w:val="26"/>
+          <w:szCs w:val="26"/>
+          <w:lang w:val="en-US"/>
+        </w:rPr>
+        <w:t>M9 = { credit = 1 ^ departmentid &lt;</w:t>
+      </w:r>
+      <w:r>
+        <w:rPr>
+          <w:rFonts w:ascii="Times New Roman" w:hAnsi="Times New Roman" w:cs="Times New Roman"/>
+          <w:sz w:val="26"/>
+          <w:szCs w:val="26"/>
+          <w:lang w:val="en-US"/>
+        </w:rPr>
+        <w:t>=</w:t>
+      </w:r>
+      <w:r>
+        <w:rPr>
+          <w:rFonts w:ascii="Times New Roman" w:hAnsi="Times New Roman" w:cs="Times New Roman"/>
+          <w:sz w:val="26"/>
+          <w:szCs w:val="26"/>
+          <w:lang w:val="en-US"/>
+        </w:rPr>
+        <w:t xml:space="preserve"> 5}</w:t>
+      </w:r>
+    </w:p>
+    <w:p>
+      <w:pPr>
+        <w:rPr>
+          <w:rFonts w:ascii="Times New Roman" w:hAnsi="Times New Roman" w:cs="Times New Roman"/>
+          <w:sz w:val="26"/>
+          <w:szCs w:val="26"/>
+          <w:lang w:val="en-US"/>
+        </w:rPr>
+      </w:pPr>
+      <w:r>
+        <w:rPr>
+          <w:rFonts w:ascii="Times New Roman" w:hAnsi="Times New Roman" w:cs="Times New Roman"/>
+          <w:sz w:val="26"/>
+          <w:szCs w:val="26"/>
+          <w:lang w:val="en-US"/>
+        </w:rPr>
+        <w:t>M10 = { credit = 1 ^ departmentid &gt; 5}</w:t>
+      </w:r>
+    </w:p>
+    <w:p>
+      <w:pPr>
+        <w:rPr>
+          <w:rFonts w:ascii="Times New Roman" w:hAnsi="Times New Roman" w:cs="Times New Roman"/>
+          <w:sz w:val="26"/>
+          <w:szCs w:val="26"/>
+          <w:lang w:val="en-US"/>
+        </w:rPr>
+      </w:pPr>
+      <w:r>
+        <w:rPr>
+          <w:rFonts w:ascii="Times New Roman" w:hAnsi="Times New Roman" w:cs="Times New Roman"/>
+          <w:sz w:val="26"/>
+          <w:szCs w:val="26"/>
+          <w:lang w:val="en-US"/>
+        </w:rPr>
+        <w:t xml:space="preserve">M11 = { </w:t>
+      </w:r>
+      <w:r>
+        <w:rPr>
+          <w:rFonts w:ascii="Times New Roman" w:hAnsi="Times New Roman" w:cs="Times New Roman"/>
+          <w:sz w:val="26"/>
+          <w:szCs w:val="26"/>
+        </w:rPr>
+        <w:t>credit</w:t>
+      </w:r>
+      <w:r>
+        <w:rPr>
+          <w:rFonts w:ascii="Times New Roman" w:hAnsi="Times New Roman" w:cs="Times New Roman"/>
+          <w:sz w:val="26"/>
+          <w:szCs w:val="26"/>
+          <w:lang w:val="en-US"/>
+        </w:rPr>
+        <w:t>=</w:t>
+      </w:r>
+      <w:r>
+        <w:rPr>
+          <w:rFonts w:ascii="Times New Roman" w:hAnsi="Times New Roman" w:cs="Times New Roman"/>
+          <w:sz w:val="26"/>
+          <w:szCs w:val="26"/>
+        </w:rPr>
+        <w:t>2</w:t>
+      </w:r>
+      <w:r>
+        <w:rPr>
+          <w:rFonts w:ascii="Times New Roman" w:hAnsi="Times New Roman" w:cs="Times New Roman"/>
+          <w:sz w:val="26"/>
+          <w:szCs w:val="26"/>
+          <w:lang w:val="en-US"/>
+        </w:rPr>
+        <w:t xml:space="preserve"> ^ </w:t>
+      </w:r>
+      <w:r>
+        <w:rPr>
+          <w:rFonts w:ascii="Times New Roman" w:hAnsi="Times New Roman" w:cs="Times New Roman"/>
+          <w:sz w:val="26"/>
+          <w:szCs w:val="26"/>
+        </w:rPr>
+        <w:t>departmentid</w:t>
+      </w:r>
+      <w:r>
+        <w:rPr>
+          <w:rFonts w:ascii="Times New Roman" w:hAnsi="Times New Roman" w:cs="Times New Roman"/>
+          <w:sz w:val="26"/>
+          <w:szCs w:val="26"/>
+          <w:lang w:val="en-US"/>
+        </w:rPr>
+        <w:t xml:space="preserve"> &lt;= </w:t>
+      </w:r>
+      <w:r>
+        <w:rPr>
+          <w:rFonts w:ascii="Times New Roman" w:hAnsi="Times New Roman" w:cs="Times New Roman"/>
+          <w:sz w:val="26"/>
+          <w:szCs w:val="26"/>
+        </w:rPr>
+        <w:t>5</w:t>
+      </w:r>
+      <w:r>
+        <w:rPr>
+          <w:rFonts w:ascii="Times New Roman" w:hAnsi="Times New Roman" w:cs="Times New Roman"/>
+          <w:sz w:val="26"/>
+          <w:szCs w:val="26"/>
+          <w:lang w:val="en-US"/>
+        </w:rPr>
+        <w:t>}</w:t>
+      </w:r>
+    </w:p>
+    <w:p>
+      <w:pPr>
+        <w:rPr>
+          <w:rFonts w:ascii="Times New Roman" w:hAnsi="Times New Roman" w:cs="Times New Roman"/>
+          <w:sz w:val="26"/>
+          <w:szCs w:val="26"/>
+          <w:lang w:val="en-US"/>
+        </w:rPr>
+      </w:pPr>
+      <w:r>
+        <w:rPr>
+          <w:rFonts w:ascii="Times New Roman" w:hAnsi="Times New Roman" w:cs="Times New Roman"/>
+          <w:sz w:val="26"/>
+          <w:szCs w:val="26"/>
+          <w:lang w:val="en-US"/>
+        </w:rPr>
+        <w:t>M12 = {</w:t>
+      </w:r>
+      <w:r>
+        <w:rPr>
+          <w:rFonts w:ascii="Times New Roman" w:hAnsi="Times New Roman" w:cs="Times New Roman"/>
+          <w:sz w:val="26"/>
+          <w:szCs w:val="26"/>
+        </w:rPr>
+        <w:t xml:space="preserve"> credit</w:t>
+      </w:r>
+      <w:r>
+        <w:rPr>
+          <w:rFonts w:ascii="Times New Roman" w:hAnsi="Times New Roman" w:cs="Times New Roman"/>
+          <w:sz w:val="26"/>
+          <w:szCs w:val="26"/>
+          <w:lang w:val="en-US"/>
+        </w:rPr>
+        <w:t>=</w:t>
+      </w:r>
+      <w:r>
+        <w:rPr>
+          <w:rFonts w:ascii="Times New Roman" w:hAnsi="Times New Roman" w:cs="Times New Roman"/>
+          <w:sz w:val="26"/>
+          <w:szCs w:val="26"/>
+        </w:rPr>
+        <w:t>2</w:t>
+      </w:r>
+      <w:r>
+        <w:rPr>
+          <w:rFonts w:ascii="Times New Roman" w:hAnsi="Times New Roman" w:cs="Times New Roman"/>
+          <w:sz w:val="26"/>
+          <w:szCs w:val="26"/>
+          <w:lang w:val="en-US"/>
+        </w:rPr>
+        <w:t xml:space="preserve"> ^ </w:t>
+      </w:r>
+      <w:r>
+        <w:rPr>
+          <w:rFonts w:ascii="Times New Roman" w:hAnsi="Times New Roman" w:cs="Times New Roman"/>
+          <w:sz w:val="26"/>
+          <w:szCs w:val="26"/>
+        </w:rPr>
+        <w:t>departmentid</w:t>
+      </w:r>
+      <w:r>
+        <w:rPr>
+          <w:rFonts w:ascii="Times New Roman" w:hAnsi="Times New Roman" w:cs="Times New Roman"/>
+          <w:sz w:val="26"/>
+          <w:szCs w:val="26"/>
+          <w:lang w:val="en-US"/>
+        </w:rPr>
+        <w:t xml:space="preserve"> </w:t>
+      </w:r>
+      <w:r>
+        <w:rPr>
+          <w:rFonts w:ascii="Times New Roman" w:hAnsi="Times New Roman" w:cs="Times New Roman"/>
+          <w:sz w:val="26"/>
+          <w:szCs w:val="26"/>
+          <w:lang w:val="en-US"/>
+        </w:rPr>
+        <w:t>&gt;</w:t>
+      </w:r>
+      <w:r>
+        <w:rPr>
+          <w:rFonts w:ascii="Times New Roman" w:hAnsi="Times New Roman" w:cs="Times New Roman"/>
+          <w:sz w:val="26"/>
+          <w:szCs w:val="26"/>
+          <w:lang w:val="en-US"/>
+        </w:rPr>
+        <w:t xml:space="preserve"> </w:t>
+      </w:r>
+      <w:r>
+        <w:rPr>
+          <w:rFonts w:ascii="Times New Roman" w:hAnsi="Times New Roman" w:cs="Times New Roman"/>
+          <w:sz w:val="26"/>
+          <w:szCs w:val="26"/>
+        </w:rPr>
+        <w:t>5</w:t>
+      </w:r>
+      <w:r>
+        <w:rPr>
+          <w:rFonts w:ascii="Times New Roman" w:hAnsi="Times New Roman" w:cs="Times New Roman"/>
+          <w:sz w:val="26"/>
+          <w:szCs w:val="26"/>
+          <w:lang w:val="en-US"/>
+        </w:rPr>
+        <w:t>}</w:t>
+      </w:r>
+    </w:p>
+    <w:p>
+      <w:pPr>
+        <w:rPr>
+          <w:rFonts w:ascii="Times New Roman" w:hAnsi="Times New Roman" w:cs="Times New Roman"/>
+          <w:sz w:val="26"/>
+          <w:szCs w:val="26"/>
+          <w:lang w:val="en-US"/>
+        </w:rPr>
+      </w:pPr>
+      <w:r>
+        <w:rPr>
+          <w:rFonts w:ascii="Times New Roman" w:hAnsi="Times New Roman" w:cs="Times New Roman"/>
+          <w:sz w:val="26"/>
+          <w:szCs w:val="26"/>
+          <w:lang w:val="en-US"/>
+        </w:rPr>
+        <w:t>M13 = {</w:t>
+      </w:r>
+      <w:r>
+        <w:rPr>
+          <w:rFonts w:ascii="Times New Roman" w:hAnsi="Times New Roman" w:cs="Times New Roman"/>
+          <w:sz w:val="26"/>
+          <w:szCs w:val="26"/>
+        </w:rPr>
+        <w:t xml:space="preserve"> credi</w:t>
+      </w:r>
+      <w:r>
+        <w:rPr>
+          <w:rFonts w:ascii="Times New Roman" w:hAnsi="Times New Roman" w:cs="Times New Roman"/>
+          <w:sz w:val="26"/>
+          <w:szCs w:val="26"/>
+          <w:lang w:val="en-US"/>
+        </w:rPr>
+        <w:t>t=</w:t>
+      </w:r>
+      <w:r>
+        <w:rPr>
+          <w:rFonts w:ascii="Times New Roman" w:hAnsi="Times New Roman" w:cs="Times New Roman"/>
+          <w:sz w:val="26"/>
+          <w:szCs w:val="26"/>
+        </w:rPr>
+        <w:t>3</w:t>
+      </w:r>
+      <w:r>
+        <w:rPr>
+          <w:rFonts w:ascii="Times New Roman" w:hAnsi="Times New Roman" w:cs="Times New Roman"/>
+          <w:sz w:val="26"/>
+          <w:szCs w:val="26"/>
+          <w:lang w:val="en-US"/>
+        </w:rPr>
+        <w:t xml:space="preserve"> ^ </w:t>
+      </w:r>
+      <w:r>
+        <w:rPr>
+          <w:rFonts w:ascii="Times New Roman" w:hAnsi="Times New Roman" w:cs="Times New Roman"/>
+          <w:sz w:val="26"/>
+          <w:szCs w:val="26"/>
+        </w:rPr>
+        <w:t>departmentid</w:t>
+      </w:r>
+      <w:r>
+        <w:rPr>
+          <w:rFonts w:ascii="Times New Roman" w:hAnsi="Times New Roman" w:cs="Times New Roman"/>
+          <w:sz w:val="26"/>
+          <w:szCs w:val="26"/>
+          <w:lang w:val="en-US"/>
+        </w:rPr>
+        <w:t xml:space="preserve"> </w:t>
+      </w:r>
+      <w:r>
+        <w:rPr>
+          <w:rFonts w:ascii="Times New Roman" w:hAnsi="Times New Roman" w:cs="Times New Roman"/>
+          <w:sz w:val="26"/>
+          <w:szCs w:val="26"/>
+        </w:rPr>
+        <w:t>&lt;</w:t>
+      </w:r>
+      <w:r>
+        <w:rPr>
+          <w:rFonts w:ascii="Times New Roman" w:hAnsi="Times New Roman" w:cs="Times New Roman"/>
+          <w:sz w:val="26"/>
+          <w:szCs w:val="26"/>
+          <w:lang w:val="en-US"/>
+        </w:rPr>
+        <w:t xml:space="preserve">= </w:t>
+      </w:r>
+      <w:r>
+        <w:rPr>
+          <w:rFonts w:ascii="Times New Roman" w:hAnsi="Times New Roman" w:cs="Times New Roman"/>
+          <w:sz w:val="26"/>
+          <w:szCs w:val="26"/>
+        </w:rPr>
+        <w:t>5</w:t>
+      </w:r>
+      <w:r>
+        <w:rPr>
+          <w:rFonts w:ascii="Times New Roman" w:hAnsi="Times New Roman" w:cs="Times New Roman"/>
+          <w:sz w:val="26"/>
+          <w:szCs w:val="26"/>
+          <w:lang w:val="en-US"/>
+        </w:rPr>
+        <w:t>}</w:t>
+      </w:r>
+    </w:p>
+    <w:p>
+      <w:pPr>
+        <w:rPr>
+          <w:rFonts w:ascii="Times New Roman" w:hAnsi="Times New Roman" w:cs="Times New Roman"/>
+          <w:sz w:val="26"/>
+          <w:szCs w:val="26"/>
+          <w:lang w:val="en-US"/>
+        </w:rPr>
+      </w:pPr>
+      <w:r>
+        <w:rPr>
+          <w:rFonts w:ascii="Times New Roman" w:hAnsi="Times New Roman" w:cs="Times New Roman"/>
+          <w:sz w:val="26"/>
+          <w:szCs w:val="26"/>
+          <w:lang w:val="en-US"/>
+        </w:rPr>
+        <w:t>M14 = {</w:t>
+      </w:r>
+      <w:r>
+        <w:rPr>
+          <w:rFonts w:ascii="Times New Roman" w:hAnsi="Times New Roman" w:cs="Times New Roman"/>
+          <w:sz w:val="26"/>
+          <w:szCs w:val="26"/>
+        </w:rPr>
+        <w:t xml:space="preserve"> credi</w:t>
+      </w:r>
+      <w:r>
+        <w:rPr>
+          <w:rFonts w:ascii="Times New Roman" w:hAnsi="Times New Roman" w:cs="Times New Roman"/>
+          <w:sz w:val="26"/>
+          <w:szCs w:val="26"/>
+          <w:lang w:val="en-US"/>
+        </w:rPr>
+        <w:t>t=</w:t>
+      </w:r>
+      <w:r>
+        <w:rPr>
+          <w:rFonts w:ascii="Times New Roman" w:hAnsi="Times New Roman" w:cs="Times New Roman"/>
+          <w:sz w:val="26"/>
+          <w:szCs w:val="26"/>
+        </w:rPr>
+        <w:t>3</w:t>
+      </w:r>
+      <w:r>
+        <w:rPr>
+          <w:rFonts w:ascii="Times New Roman" w:hAnsi="Times New Roman" w:cs="Times New Roman"/>
+          <w:sz w:val="26"/>
+          <w:szCs w:val="26"/>
+          <w:lang w:val="en-US"/>
+        </w:rPr>
+        <w:t xml:space="preserve"> ^ </w:t>
+      </w:r>
+      <w:r>
+        <w:rPr>
+          <w:rFonts w:ascii="Times New Roman" w:hAnsi="Times New Roman" w:cs="Times New Roman"/>
+          <w:sz w:val="26"/>
+          <w:szCs w:val="26"/>
+        </w:rPr>
+        <w:t>departmentid</w:t>
+      </w:r>
+      <w:r>
+        <w:rPr>
+          <w:rFonts w:ascii="Times New Roman" w:hAnsi="Times New Roman" w:cs="Times New Roman"/>
+          <w:sz w:val="26"/>
+          <w:szCs w:val="26"/>
+          <w:lang w:val="en-US"/>
+        </w:rPr>
+        <w:t xml:space="preserve"> </w:t>
+      </w:r>
+      <w:r>
+        <w:rPr>
+          <w:rFonts w:ascii="Times New Roman" w:hAnsi="Times New Roman" w:cs="Times New Roman"/>
+          <w:sz w:val="26"/>
+          <w:szCs w:val="26"/>
+          <w:lang w:val="en-US"/>
+        </w:rPr>
+        <w:t>&gt;</w:t>
+      </w:r>
+      <w:r>
+        <w:rPr>
+          <w:rFonts w:ascii="Times New Roman" w:hAnsi="Times New Roman" w:cs="Times New Roman"/>
+          <w:sz w:val="26"/>
+          <w:szCs w:val="26"/>
+          <w:lang w:val="en-US"/>
+        </w:rPr>
+        <w:t xml:space="preserve"> </w:t>
+      </w:r>
+      <w:r>
+        <w:rPr>
+          <w:rFonts w:ascii="Times New Roman" w:hAnsi="Times New Roman" w:cs="Times New Roman"/>
+          <w:sz w:val="26"/>
+          <w:szCs w:val="26"/>
+        </w:rPr>
+        <w:t>5</w:t>
+      </w:r>
+      <w:r>
+        <w:rPr>
+          <w:rFonts w:ascii="Times New Roman" w:hAnsi="Times New Roman" w:cs="Times New Roman"/>
+          <w:sz w:val="26"/>
+          <w:szCs w:val="26"/>
+          <w:lang w:val="en-US"/>
+        </w:rPr>
+        <w:t>}</w:t>
+      </w:r>
+    </w:p>
+    <w:p>
+      <w:pPr>
         <w:pStyle w:val="Heading2"/>
       </w:pPr>
-      <w:bookmarkStart w:id="34" w:name="_Toc33375819"/>
+      <w:bookmarkStart w:id="39" w:name="_Toc33376981"/>
       <w:r>
         <w:lastRenderedPageBreak/>
         <w:t>Xây dựng dữ liệu từ điển dữ liệu toàn diện</w:t>
       </w:r>
-      <w:bookmarkEnd w:id="34"/>
+      <w:bookmarkEnd w:id="39"/>
     </w:p>
     <w:p>
       <w:pPr>
         <w:pStyle w:val="Heading3"/>
       </w:pPr>
-      <w:bookmarkStart w:id="35" w:name="_Toc33375820"/>
+      <w:bookmarkStart w:id="40" w:name="_Toc33376982"/>
       <w:r>
         <w:t>Global Conceptual Schema:</w:t>
       </w:r>
-      <w:bookmarkEnd w:id="35"/>
+      <w:bookmarkEnd w:id="40"/>
     </w:p>
     <w:p>
       <w:pPr>
@@ -5847,11 +9184,11 @@
       <w:pPr>
         <w:pStyle w:val="Heading3"/>
       </w:pPr>
-      <w:bookmarkStart w:id="36" w:name="_Toc33375821"/>
+      <w:bookmarkStart w:id="41" w:name="_Toc33376983"/>
       <w:r>
         <w:t>Data Directory</w:t>
       </w:r>
-      <w:bookmarkEnd w:id="36"/>
+      <w:bookmarkEnd w:id="41"/>
     </w:p>
     <w:p>
       <w:pPr>
@@ -5997,11 +9334,11 @@
       <w:pPr>
         <w:pStyle w:val="Heading3"/>
       </w:pPr>
-      <w:bookmarkStart w:id="37" w:name="_Toc33375822"/>
+      <w:bookmarkStart w:id="42" w:name="_Toc33376984"/>
       <w:r>
         <w:t>Fragmentation Directory:</w:t>
       </w:r>
-      <w:bookmarkEnd w:id="37"/>
+      <w:bookmarkEnd w:id="42"/>
     </w:p>
     <w:p>
       <w:pPr>
@@ -6101,8 +9438,6 @@
         </w:rPr>
         <w:t xml:space="preserve"> </w:t>
       </w:r>
-      <w:bookmarkStart w:id="38" w:name="_GoBack"/>
-      <w:bookmarkEnd w:id="38"/>
       <w:r>
         <w:rPr>
           <w:rFonts w:ascii="Times New Roman" w:hAnsi="Times New Roman" w:cs="Times New Roman"/>
@@ -6316,11 +9651,11 @@
       <w:pPr>
         <w:pStyle w:val="Heading3"/>
       </w:pPr>
-      <w:bookmarkStart w:id="39" w:name="_Toc33375823"/>
+      <w:bookmarkStart w:id="43" w:name="_Toc33376985"/>
       <w:r>
         <w:t>Kiểm soát dữ liệu</w:t>
       </w:r>
-      <w:bookmarkEnd w:id="39"/>
+      <w:bookmarkEnd w:id="43"/>
     </w:p>
     <w:p>
       <w:pPr>
@@ -6977,21 +10312,21 @@
       <w:pPr>
         <w:pStyle w:val="Heading2"/>
       </w:pPr>
-      <w:bookmarkStart w:id="40" w:name="_Toc33375824"/>
+      <w:bookmarkStart w:id="44" w:name="_Toc33376986"/>
       <w:r>
         <w:t>Xây dựng các hàm tính năng phụ trợ:</w:t>
       </w:r>
-      <w:bookmarkEnd w:id="40"/>
+      <w:bookmarkEnd w:id="44"/>
     </w:p>
     <w:p>
       <w:pPr>
         <w:pStyle w:val="Heading3"/>
       </w:pPr>
-      <w:bookmarkStart w:id="41" w:name="_Toc33375825"/>
+      <w:bookmarkStart w:id="45" w:name="_Toc33376987"/>
       <w:r>
         <w:t>Tính điểm trung binh của một sinh viên</w:t>
       </w:r>
-      <w:bookmarkEnd w:id="41"/>
+      <w:bookmarkEnd w:id="45"/>
     </w:p>
     <w:p>
       <w:pPr>
@@ -7032,7 +10367,7 @@
                     <pic:cNvPicPr/>
                   </pic:nvPicPr>
                   <pic:blipFill>
-                    <a:blip r:embed="rId11"/>
+                    <a:blip r:embed="rId15"/>
                     <a:stretch>
                       <a:fillRect/>
                     </a:stretch>
@@ -7057,11 +10392,11 @@
       <w:pPr>
         <w:pStyle w:val="Heading3"/>
       </w:pPr>
-      <w:bookmarkStart w:id="42" w:name="_Toc33375826"/>
+      <w:bookmarkStart w:id="46" w:name="_Toc33376988"/>
       <w:r>
         <w:t>Lấy bảng điểm của một sinh viên</w:t>
       </w:r>
-      <w:bookmarkEnd w:id="42"/>
+      <w:bookmarkEnd w:id="46"/>
     </w:p>
     <w:p>
       <w:pPr>
@@ -7102,7 +10437,7 @@
                     <pic:cNvPicPr/>
                   </pic:nvPicPr>
                   <pic:blipFill>
-                    <a:blip r:embed="rId12"/>
+                    <a:blip r:embed="rId16"/>
                     <a:stretch>
                       <a:fillRect/>
                     </a:stretch>
@@ -7127,11 +10462,11 @@
       <w:pPr>
         <w:pStyle w:val="Heading3"/>
       </w:pPr>
-      <w:bookmarkStart w:id="43" w:name="_Toc33375827"/>
+      <w:bookmarkStart w:id="47" w:name="_Toc33376989"/>
       <w:r>
         <w:t>Lấy tổng số tín chỉ của một sinh viên</w:t>
       </w:r>
-      <w:bookmarkEnd w:id="43"/>
+      <w:bookmarkEnd w:id="47"/>
     </w:p>
     <w:p>
       <w:pPr>
@@ -7172,7 +10507,7 @@
                     <pic:cNvPicPr/>
                   </pic:nvPicPr>
                   <pic:blipFill>
-                    <a:blip r:embed="rId13"/>
+                    <a:blip r:embed="rId17"/>
                     <a:stretch>
                       <a:fillRect/>
                     </a:stretch>
@@ -7234,7 +10569,7 @@
   <w:abstractNum w:abstractNumId="0" w15:restartNumberingAfterBreak="0">
     <w:nsid w:val="02FC3330"/>
     <w:multiLevelType w:val="multilevel"/>
-    <w:tmpl w:val="EB325A8A"/>
+    <w:tmpl w:val="096CB2DA"/>
     <w:lvl w:ilvl="0">
       <w:start w:val="1"/>
       <w:numFmt w:val="decimal"/>
@@ -7784,6 +11119,95 @@
     </w:lvl>
   </w:abstractNum>
   <w:abstractNum w:abstractNumId="4" w15:restartNumberingAfterBreak="0">
+    <w:nsid w:val="17E144E7"/>
+    <w:multiLevelType w:val="hybridMultilevel"/>
+    <w:tmpl w:val="605E5CFE"/>
+    <w:lvl w:ilvl="0" w:tplc="8FE25D78">
+      <w:start w:val="1"/>
+      <w:numFmt w:val="decimal"/>
+      <w:lvlText w:val="%1."/>
+      <w:lvlJc w:val="left"/>
+      <w:pPr>
+        <w:ind w:left="720" w:hanging="360"/>
+      </w:pPr>
+      <w:rPr>
+        <w:rFonts w:hint="default"/>
+      </w:rPr>
+    </w:lvl>
+    <w:lvl w:ilvl="1" w:tplc="04090019" w:tentative="1">
+      <w:start w:val="1"/>
+      <w:numFmt w:val="lowerLetter"/>
+      <w:lvlText w:val="%2."/>
+      <w:lvlJc w:val="left"/>
+      <w:pPr>
+        <w:ind w:left="1440" w:hanging="360"/>
+      </w:pPr>
+    </w:lvl>
+    <w:lvl w:ilvl="2" w:tplc="0409001B" w:tentative="1">
+      <w:start w:val="1"/>
+      <w:numFmt w:val="lowerRoman"/>
+      <w:lvlText w:val="%3."/>
+      <w:lvlJc w:val="right"/>
+      <w:pPr>
+        <w:ind w:left="2160" w:hanging="180"/>
+      </w:pPr>
+    </w:lvl>
+    <w:lvl w:ilvl="3" w:tplc="0409000F" w:tentative="1">
+      <w:start w:val="1"/>
+      <w:numFmt w:val="decimal"/>
+      <w:lvlText w:val="%4."/>
+      <w:lvlJc w:val="left"/>
+      <w:pPr>
+        <w:ind w:left="2880" w:hanging="360"/>
+      </w:pPr>
+    </w:lvl>
+    <w:lvl w:ilvl="4" w:tplc="04090019" w:tentative="1">
+      <w:start w:val="1"/>
+      <w:numFmt w:val="lowerLetter"/>
+      <w:lvlText w:val="%5."/>
+      <w:lvlJc w:val="left"/>
+      <w:pPr>
+        <w:ind w:left="3600" w:hanging="360"/>
+      </w:pPr>
+    </w:lvl>
+    <w:lvl w:ilvl="5" w:tplc="0409001B" w:tentative="1">
+      <w:start w:val="1"/>
+      <w:numFmt w:val="lowerRoman"/>
+      <w:lvlText w:val="%6."/>
+      <w:lvlJc w:val="right"/>
+      <w:pPr>
+        <w:ind w:left="4320" w:hanging="180"/>
+      </w:pPr>
+    </w:lvl>
+    <w:lvl w:ilvl="6" w:tplc="0409000F" w:tentative="1">
+      <w:start w:val="1"/>
+      <w:numFmt w:val="decimal"/>
+      <w:lvlText w:val="%7."/>
+      <w:lvlJc w:val="left"/>
+      <w:pPr>
+        <w:ind w:left="5040" w:hanging="360"/>
+      </w:pPr>
+    </w:lvl>
+    <w:lvl w:ilvl="7" w:tplc="04090019" w:tentative="1">
+      <w:start w:val="1"/>
+      <w:numFmt w:val="lowerLetter"/>
+      <w:lvlText w:val="%8."/>
+      <w:lvlJc w:val="left"/>
+      <w:pPr>
+        <w:ind w:left="5760" w:hanging="360"/>
+      </w:pPr>
+    </w:lvl>
+    <w:lvl w:ilvl="8" w:tplc="0409001B" w:tentative="1">
+      <w:start w:val="1"/>
+      <w:numFmt w:val="lowerRoman"/>
+      <w:lvlText w:val="%9."/>
+      <w:lvlJc w:val="right"/>
+      <w:pPr>
+        <w:ind w:left="6480" w:hanging="180"/>
+      </w:pPr>
+    </w:lvl>
+  </w:abstractNum>
+  <w:abstractNum w:abstractNumId="5" w15:restartNumberingAfterBreak="0">
     <w:nsid w:val="1C151520"/>
     <w:multiLevelType w:val="hybridMultilevel"/>
     <w:tmpl w:val="B2085E4A"/>
@@ -7896,7 +11320,7 @@
       </w:rPr>
     </w:lvl>
   </w:abstractNum>
-  <w:abstractNum w:abstractNumId="5" w15:restartNumberingAfterBreak="0">
+  <w:abstractNum w:abstractNumId="6" w15:restartNumberingAfterBreak="0">
     <w:nsid w:val="2DB066B3"/>
     <w:multiLevelType w:val="multilevel"/>
     <w:tmpl w:val="61D0C29A"/>
@@ -8009,7 +11433,7 @@
       </w:rPr>
     </w:lvl>
   </w:abstractNum>
-  <w:abstractNum w:abstractNumId="6" w15:restartNumberingAfterBreak="0">
+  <w:abstractNum w:abstractNumId="7" w15:restartNumberingAfterBreak="0">
     <w:nsid w:val="315D6CA5"/>
     <w:multiLevelType w:val="hybridMultilevel"/>
     <w:tmpl w:val="9DF41864"/>
@@ -8122,7 +11546,7 @@
       </w:rPr>
     </w:lvl>
   </w:abstractNum>
-  <w:abstractNum w:abstractNumId="7" w15:restartNumberingAfterBreak="0">
+  <w:abstractNum w:abstractNumId="8" w15:restartNumberingAfterBreak="0">
     <w:nsid w:val="37613B5E"/>
     <w:multiLevelType w:val="hybridMultilevel"/>
     <w:tmpl w:val="884EA7E0"/>
@@ -8235,7 +11659,7 @@
       </w:rPr>
     </w:lvl>
   </w:abstractNum>
-  <w:abstractNum w:abstractNumId="8" w15:restartNumberingAfterBreak="0">
+  <w:abstractNum w:abstractNumId="9" w15:restartNumberingAfterBreak="0">
     <w:nsid w:val="3F804957"/>
     <w:multiLevelType w:val="hybridMultilevel"/>
     <w:tmpl w:val="83DC0CC6"/>
@@ -8348,7 +11772,7 @@
       </w:rPr>
     </w:lvl>
   </w:abstractNum>
-  <w:abstractNum w:abstractNumId="9" w15:restartNumberingAfterBreak="0">
+  <w:abstractNum w:abstractNumId="10" w15:restartNumberingAfterBreak="0">
     <w:nsid w:val="41B455EB"/>
     <w:multiLevelType w:val="hybridMultilevel"/>
     <w:tmpl w:val="74B01F62"/>
@@ -8460,7 +11884,7 @@
       </w:rPr>
     </w:lvl>
   </w:abstractNum>
-  <w:abstractNum w:abstractNumId="10" w15:restartNumberingAfterBreak="0">
+  <w:abstractNum w:abstractNumId="11" w15:restartNumberingAfterBreak="0">
     <w:nsid w:val="4C4C40EF"/>
     <w:multiLevelType w:val="hybridMultilevel"/>
     <w:tmpl w:val="A552AF76"/>
@@ -8573,7 +11997,120 @@
       </w:rPr>
     </w:lvl>
   </w:abstractNum>
-  <w:abstractNum w:abstractNumId="11" w15:restartNumberingAfterBreak="0">
+  <w:abstractNum w:abstractNumId="12" w15:restartNumberingAfterBreak="0">
+    <w:nsid w:val="5B063A49"/>
+    <w:multiLevelType w:val="hybridMultilevel"/>
+    <w:tmpl w:val="03CCE936"/>
+    <w:lvl w:ilvl="0" w:tplc="5352F6DC">
+      <w:start w:val="2"/>
+      <w:numFmt w:val="bullet"/>
+      <w:lvlText w:val="-"/>
+      <w:lvlJc w:val="left"/>
+      <w:pPr>
+        <w:ind w:left="720" w:hanging="360"/>
+      </w:pPr>
+      <w:rPr>
+        <w:rFonts w:ascii="Times New Roman" w:eastAsiaTheme="minorHAnsi" w:hAnsi="Times New Roman" w:cs="Times New Roman" w:hint="default"/>
+      </w:rPr>
+    </w:lvl>
+    <w:lvl w:ilvl="1" w:tplc="04090003" w:tentative="1">
+      <w:start w:val="1"/>
+      <w:numFmt w:val="bullet"/>
+      <w:lvlText w:val="o"/>
+      <w:lvlJc w:val="left"/>
+      <w:pPr>
+        <w:ind w:left="1440" w:hanging="360"/>
+      </w:pPr>
+      <w:rPr>
+        <w:rFonts w:ascii="Courier New" w:hAnsi="Courier New" w:cs="Courier New" w:hint="default"/>
+      </w:rPr>
+    </w:lvl>
+    <w:lvl w:ilvl="2" w:tplc="04090005" w:tentative="1">
+      <w:start w:val="1"/>
+      <w:numFmt w:val="bullet"/>
+      <w:lvlText w:val=""/>
+      <w:lvlJc w:val="left"/>
+      <w:pPr>
+        <w:ind w:left="2160" w:hanging="360"/>
+      </w:pPr>
+      <w:rPr>
+        <w:rFonts w:ascii="Wingdings" w:hAnsi="Wingdings" w:hint="default"/>
+      </w:rPr>
+    </w:lvl>
+    <w:lvl w:ilvl="3" w:tplc="04090001" w:tentative="1">
+      <w:start w:val="1"/>
+      <w:numFmt w:val="bullet"/>
+      <w:lvlText w:val=""/>
+      <w:lvlJc w:val="left"/>
+      <w:pPr>
+        <w:ind w:left="2880" w:hanging="360"/>
+      </w:pPr>
+      <w:rPr>
+        <w:rFonts w:ascii="Symbol" w:hAnsi="Symbol" w:hint="default"/>
+      </w:rPr>
+    </w:lvl>
+    <w:lvl w:ilvl="4" w:tplc="04090003" w:tentative="1">
+      <w:start w:val="1"/>
+      <w:numFmt w:val="bullet"/>
+      <w:lvlText w:val="o"/>
+      <w:lvlJc w:val="left"/>
+      <w:pPr>
+        <w:ind w:left="3600" w:hanging="360"/>
+      </w:pPr>
+      <w:rPr>
+        <w:rFonts w:ascii="Courier New" w:hAnsi="Courier New" w:cs="Courier New" w:hint="default"/>
+      </w:rPr>
+    </w:lvl>
+    <w:lvl w:ilvl="5" w:tplc="04090005" w:tentative="1">
+      <w:start w:val="1"/>
+      <w:numFmt w:val="bullet"/>
+      <w:lvlText w:val=""/>
+      <w:lvlJc w:val="left"/>
+      <w:pPr>
+        <w:ind w:left="4320" w:hanging="360"/>
+      </w:pPr>
+      <w:rPr>
+        <w:rFonts w:ascii="Wingdings" w:hAnsi="Wingdings" w:hint="default"/>
+      </w:rPr>
+    </w:lvl>
+    <w:lvl w:ilvl="6" w:tplc="04090001" w:tentative="1">
+      <w:start w:val="1"/>
+      <w:numFmt w:val="bullet"/>
+      <w:lvlText w:val=""/>
+      <w:lvlJc w:val="left"/>
+      <w:pPr>
+        <w:ind w:left="5040" w:hanging="360"/>
+      </w:pPr>
+      <w:rPr>
+        <w:rFonts w:ascii="Symbol" w:hAnsi="Symbol" w:hint="default"/>
+      </w:rPr>
+    </w:lvl>
+    <w:lvl w:ilvl="7" w:tplc="04090003" w:tentative="1">
+      <w:start w:val="1"/>
+      <w:numFmt w:val="bullet"/>
+      <w:lvlText w:val="o"/>
+      <w:lvlJc w:val="left"/>
+      <w:pPr>
+        <w:ind w:left="5760" w:hanging="360"/>
+      </w:pPr>
+      <w:rPr>
+        <w:rFonts w:ascii="Courier New" w:hAnsi="Courier New" w:cs="Courier New" w:hint="default"/>
+      </w:rPr>
+    </w:lvl>
+    <w:lvl w:ilvl="8" w:tplc="04090005" w:tentative="1">
+      <w:start w:val="1"/>
+      <w:numFmt w:val="bullet"/>
+      <w:lvlText w:val=""/>
+      <w:lvlJc w:val="left"/>
+      <w:pPr>
+        <w:ind w:left="6480" w:hanging="360"/>
+      </w:pPr>
+      <w:rPr>
+        <w:rFonts w:ascii="Wingdings" w:hAnsi="Wingdings" w:hint="default"/>
+      </w:rPr>
+    </w:lvl>
+  </w:abstractNum>
+  <w:abstractNum w:abstractNumId="13" w15:restartNumberingAfterBreak="0">
     <w:nsid w:val="65EE2343"/>
     <w:multiLevelType w:val="hybridMultilevel"/>
     <w:tmpl w:val="5BAE786C"/>
@@ -8686,7 +12223,7 @@
       </w:rPr>
     </w:lvl>
   </w:abstractNum>
-  <w:abstractNum w:abstractNumId="12" w15:restartNumberingAfterBreak="0">
+  <w:abstractNum w:abstractNumId="14" w15:restartNumberingAfterBreak="0">
     <w:nsid w:val="65F36282"/>
     <w:multiLevelType w:val="multilevel"/>
     <w:tmpl w:val="B31CC1A4"/>
@@ -8796,7 +12333,7 @@
       </w:rPr>
     </w:lvl>
   </w:abstractNum>
-  <w:abstractNum w:abstractNumId="13" w15:restartNumberingAfterBreak="0">
+  <w:abstractNum w:abstractNumId="15" w15:restartNumberingAfterBreak="0">
     <w:nsid w:val="6AF34BD9"/>
     <w:multiLevelType w:val="multilevel"/>
     <w:tmpl w:val="60E243E4"/>
@@ -8911,7 +12448,7 @@
       </w:rPr>
     </w:lvl>
   </w:abstractNum>
-  <w:abstractNum w:abstractNumId="14" w15:restartNumberingAfterBreak="0">
+  <w:abstractNum w:abstractNumId="16" w15:restartNumberingAfterBreak="0">
     <w:nsid w:val="6B073522"/>
     <w:multiLevelType w:val="multilevel"/>
     <w:tmpl w:val="5AC0118E"/>
@@ -9024,7 +12561,7 @@
       </w:rPr>
     </w:lvl>
   </w:abstractNum>
-  <w:abstractNum w:abstractNumId="15" w15:restartNumberingAfterBreak="0">
+  <w:abstractNum w:abstractNumId="17" w15:restartNumberingAfterBreak="0">
     <w:nsid w:val="6C7C1E66"/>
     <w:multiLevelType w:val="hybridMultilevel"/>
     <w:tmpl w:val="DEAADFAC"/>
@@ -9137,7 +12674,7 @@
       </w:rPr>
     </w:lvl>
   </w:abstractNum>
-  <w:abstractNum w:abstractNumId="16" w15:restartNumberingAfterBreak="0">
+  <w:abstractNum w:abstractNumId="18" w15:restartNumberingAfterBreak="0">
     <w:nsid w:val="6F3E7F8F"/>
     <w:multiLevelType w:val="hybridMultilevel"/>
     <w:tmpl w:val="D71A8A56"/>
@@ -9250,7 +12787,7 @@
       </w:rPr>
     </w:lvl>
   </w:abstractNum>
-  <w:abstractNum w:abstractNumId="17" w15:restartNumberingAfterBreak="0">
+  <w:abstractNum w:abstractNumId="19" w15:restartNumberingAfterBreak="0">
     <w:nsid w:val="7ACF32AD"/>
     <w:multiLevelType w:val="multilevel"/>
     <w:tmpl w:val="60E243E4"/>
@@ -9372,52 +12909,58 @@
     <w:abstractNumId w:val="0"/>
   </w:num>
   <w:num w:numId="3">
-    <w:abstractNumId w:val="9"/>
+    <w:abstractNumId w:val="10"/>
   </w:num>
   <w:num w:numId="4">
-    <w:abstractNumId w:val="7"/>
+    <w:abstractNumId w:val="8"/>
   </w:num>
   <w:num w:numId="5">
     <w:abstractNumId w:val="2"/>
   </w:num>
   <w:num w:numId="6">
-    <w:abstractNumId w:val="15"/>
+    <w:abstractNumId w:val="17"/>
   </w:num>
   <w:num w:numId="7">
-    <w:abstractNumId w:val="8"/>
+    <w:abstractNumId w:val="9"/>
   </w:num>
   <w:num w:numId="8">
-    <w:abstractNumId w:val="6"/>
+    <w:abstractNumId w:val="7"/>
   </w:num>
   <w:num w:numId="9">
-    <w:abstractNumId w:val="16"/>
+    <w:abstractNumId w:val="18"/>
   </w:num>
   <w:num w:numId="10">
-    <w:abstractNumId w:val="10"/>
+    <w:abstractNumId w:val="11"/>
   </w:num>
   <w:num w:numId="11">
-    <w:abstractNumId w:val="12"/>
+    <w:abstractNumId w:val="14"/>
   </w:num>
   <w:num w:numId="12">
     <w:abstractNumId w:val="1"/>
   </w:num>
   <w:num w:numId="13">
-    <w:abstractNumId w:val="14"/>
+    <w:abstractNumId w:val="16"/>
   </w:num>
   <w:num w:numId="14">
+    <w:abstractNumId w:val="6"/>
+  </w:num>
+  <w:num w:numId="15">
+    <w:abstractNumId w:val="19"/>
+  </w:num>
+  <w:num w:numId="16">
+    <w:abstractNumId w:val="15"/>
+  </w:num>
+  <w:num w:numId="17">
+    <w:abstractNumId w:val="13"/>
+  </w:num>
+  <w:num w:numId="18">
     <w:abstractNumId w:val="5"/>
   </w:num>
-  <w:num w:numId="15">
-    <w:abstractNumId w:val="17"/>
+  <w:num w:numId="19">
+    <w:abstractNumId w:val="4"/>
   </w:num>
-  <w:num w:numId="16">
-    <w:abstractNumId w:val="13"/>
-  </w:num>
-  <w:num w:numId="17">
-    <w:abstractNumId w:val="11"/>
-  </w:num>
-  <w:num w:numId="18">
-    <w:abstractNumId w:val="4"/>
+  <w:num w:numId="20">
+    <w:abstractNumId w:val="12"/>
   </w:num>
 </w:numbering>
 </file>
@@ -9545,6 +13088,7 @@
     <w:lsdException w:name="HTML Sample" w:semiHidden="1" w:unhideWhenUsed="1"/>
     <w:lsdException w:name="HTML Typewriter" w:semiHidden="1" w:unhideWhenUsed="1"/>
     <w:lsdException w:name="HTML Variable" w:semiHidden="1" w:unhideWhenUsed="1"/>
+    <w:lsdException w:name="Normal Table" w:semiHidden="1" w:unhideWhenUsed="1"/>
     <w:lsdException w:name="annotation subject" w:semiHidden="1" w:unhideWhenUsed="1"/>
     <w:lsdException w:name="No List" w:semiHidden="1" w:unhideWhenUsed="1"/>
     <w:lsdException w:name="Outline List 1" w:semiHidden="1" w:unhideWhenUsed="1"/>
@@ -9587,8 +13131,11 @@
     <w:lsdException w:name="Table Contemporary" w:semiHidden="1" w:unhideWhenUsed="1"/>
     <w:lsdException w:name="Table Elegant" w:semiHidden="1" w:unhideWhenUsed="1"/>
     <w:lsdException w:name="Table Professional" w:semiHidden="1" w:unhideWhenUsed="1"/>
+    <w:lsdException w:name="Table Subtle 1" w:semiHidden="1" w:unhideWhenUsed="1"/>
     <w:lsdException w:name="Table Subtle 2" w:semiHidden="1" w:unhideWhenUsed="1"/>
     <w:lsdException w:name="Table Web 1" w:semiHidden="1" w:unhideWhenUsed="1"/>
+    <w:lsdException w:name="Table Web 2" w:semiHidden="1" w:unhideWhenUsed="1"/>
+    <w:lsdException w:name="Table Web 3" w:semiHidden="1" w:unhideWhenUsed="1"/>
     <w:lsdException w:name="Balloon Text" w:semiHidden="1" w:unhideWhenUsed="1"/>
     <w:lsdException w:name="Table Grid" w:uiPriority="39"/>
     <w:lsdException w:name="Table Theme" w:semiHidden="1" w:unhideWhenUsed="1"/>
@@ -9928,6 +13475,7 @@
   <w:style w:type="character" w:default="1" w:styleId="DefaultParagraphFont">
     <w:name w:val="Default Paragraph Font"/>
     <w:uiPriority w:val="1"/>
+    <w:semiHidden/>
     <w:unhideWhenUsed/>
   </w:style>
   <w:style w:type="table" w:default="1" w:styleId="TableNormal">
@@ -10433,7 +13981,7 @@
 </file>
 
 <file path=customXml/itemProps1.xml><?xml version="1.0" encoding="utf-8"?>
-<ds:datastoreItem xmlns:ds="http://schemas.openxmlformats.org/officeDocument/2006/customXml" ds:itemID="{BB58C497-E56F-4C95-B872-FDE84F6D7229}">
+<ds:datastoreItem xmlns:ds="http://schemas.openxmlformats.org/officeDocument/2006/customXml" ds:itemID="{5175D85A-39E2-4919-AA62-7D0EF0C9AB71}">
   <ds:schemaRefs>
     <ds:schemaRef ds:uri="http://schemas.openxmlformats.org/officeDocument/2006/bibliography"/>
   </ds:schemaRefs>
